--- a/files/io4writeFile.docx
+++ b/files/io4writeFile.docx
@@ -1,6 +1,6 @@
 
 <file path=word/document.xml><?xml version="1.0" encoding="utf-8"?>
-<w:document xmlns:wpc="http://schemas.microsoft.com/office/word/2010/wordprocessingCanvas" xmlns:mo="http://schemas.microsoft.com/office/mac/office/2008/main" xmlns:mc="http://schemas.openxmlformats.org/markup-compatibility/2006" xmlns:mv="urn:schemas-microsoft-com:mac:vml" xmlns:o="urn:schemas-microsoft-com:office:office" xmlns:r="http://schemas.openxmlformats.org/officeDocument/2006/relationships" xmlns:m="http://schemas.openxmlformats.org/officeDocument/2006/math" xmlns:v="urn:schemas-microsoft-com:vml" xmlns:wp14="http://schemas.microsoft.com/office/word/2010/wordprocessingDrawing" xmlns:wp="http://schemas.openxmlformats.org/drawingml/2006/wordprocessingDrawing" xmlns:w10="urn:schemas-microsoft-com:office:word" xmlns:w="http://schemas.openxmlformats.org/wordprocessingml/2006/main" xmlns:w14="http://schemas.microsoft.com/office/word/2010/wordml" xmlns:wpg="http://schemas.microsoft.com/office/word/2010/wordprocessingGroup" xmlns:wpi="http://schemas.microsoft.com/office/word/2010/wordprocessingInk" xmlns:wne="http://schemas.microsoft.com/office/word/2006/wordml" xmlns:wps="http://schemas.microsoft.com/office/word/2010/wordprocessingShape" mc:Ignorable="w14 wp14">
+<w:document xmlns:wpc="http://schemas.microsoft.com/office/word/2010/wordprocessingCanvas" xmlns:cx="http://schemas.microsoft.com/office/drawing/2014/chartex" xmlns:cx1="http://schemas.microsoft.com/office/drawing/2015/9/8/chartex" xmlns:cx2="http://schemas.microsoft.com/office/drawing/2015/10/21/chartex" xmlns:cx3="http://schemas.microsoft.com/office/drawing/2016/5/9/chartex" xmlns:cx4="http://schemas.microsoft.com/office/drawing/2016/5/10/chartex" xmlns:cx5="http://schemas.microsoft.com/office/drawing/2016/5/11/chartex" xmlns:cx6="http://schemas.microsoft.com/office/drawing/2016/5/12/chartex" xmlns:cx7="http://schemas.microsoft.com/office/drawing/2016/5/13/chartex" xmlns:cx8="http://schemas.microsoft.com/office/drawing/2016/5/14/chartex" xmlns:mc="http://schemas.openxmlformats.org/markup-compatibility/2006" xmlns:aink="http://schemas.microsoft.com/office/drawing/2016/ink" xmlns:am3d="http://schemas.microsoft.com/office/drawing/2017/model3d" xmlns:o="urn:schemas-microsoft-com:office:office" xmlns:r="http://schemas.openxmlformats.org/officeDocument/2006/relationships" xmlns:m="http://schemas.openxmlformats.org/officeDocument/2006/math" xmlns:v="urn:schemas-microsoft-com:vml" xmlns:wp14="http://schemas.microsoft.com/office/word/2010/wordprocessingDrawing" xmlns:wp="http://schemas.openxmlformats.org/drawingml/2006/wordprocessingDrawing" xmlns:w10="urn:schemas-microsoft-com:office:word" xmlns:w="http://schemas.openxmlformats.org/wordprocessingml/2006/main" xmlns:w14="http://schemas.microsoft.com/office/word/2010/wordml" xmlns:w15="http://schemas.microsoft.com/office/word/2012/wordml" xmlns:w16cid="http://schemas.microsoft.com/office/word/2016/wordml/cid" xmlns:w16se="http://schemas.microsoft.com/office/word/2015/wordml/symex" xmlns:wpg="http://schemas.microsoft.com/office/word/2010/wordprocessingGroup" xmlns:wpi="http://schemas.microsoft.com/office/word/2010/wordprocessingInk" xmlns:wne="http://schemas.microsoft.com/office/word/2006/wordml" xmlns:wps="http://schemas.microsoft.com/office/word/2010/wordprocessingShape" mc:Ignorable="w14 w15 w16se w16cid wp14">
   <w:body>
     <w:p>
       <w:pPr>
@@ -20,7 +20,6 @@
         </w:rPr>
         <w:t xml:space="preserve">Class </w:t>
       </w:r>
-      <w:proofErr w:type="spellStart"/>
       <w:r>
         <w:rPr>
           <w:rFonts w:ascii="Courier New" w:hAnsi="Courier New" w:cs="Courier New"/>
@@ -29,7 +28,6 @@
         </w:rPr>
         <w:t>java.io.BufferedWriter</w:t>
       </w:r>
-      <w:proofErr w:type="spellEnd"/>
       <w:r>
         <w:rPr>
           <w:rFonts w:ascii="Times New Roman" w:hAnsi="Times New Roman" w:cs="Times New Roman"/>
@@ -86,7 +84,6 @@
         </w:rPr>
         <w:t xml:space="preserve">a </w:t>
       </w:r>
-      <w:proofErr w:type="spellStart"/>
       <w:r>
         <w:rPr>
           <w:rFonts w:ascii="Courier New" w:hAnsi="Courier New" w:cs="Courier New"/>
@@ -95,7 +92,6 @@
         </w:rPr>
         <w:t>BufferedWriter</w:t>
       </w:r>
-      <w:proofErr w:type="spellEnd"/>
       <w:r>
         <w:rPr>
           <w:rFonts w:ascii="Times New Roman" w:hAnsi="Times New Roman" w:cs="Times New Roman"/>
@@ -171,7 +167,6 @@
         </w:rPr>
         <w:tab/>
       </w:r>
-      <w:proofErr w:type="spellStart"/>
       <w:r>
         <w:rPr>
           <w:rFonts w:ascii="Courier New" w:hAnsi="Courier New" w:cs="Courier New"/>
@@ -180,24 +175,13 @@
         </w:rPr>
         <w:t>BufferedWriter</w:t>
       </w:r>
-      <w:proofErr w:type="spellEnd"/>
-      <w:r>
-        <w:rPr>
-          <w:rFonts w:ascii="Courier New" w:hAnsi="Courier New" w:cs="Courier New"/>
-          <w:sz w:val="18"/>
-          <w:szCs w:val="18"/>
-        </w:rPr>
-        <w:t xml:space="preserve"> bf= </w:t>
-      </w:r>
-      <w:proofErr w:type="spellStart"/>
-      <w:proofErr w:type="gramStart"/>
-      <w:r>
-        <w:rPr>
-          <w:rFonts w:ascii="Courier New" w:hAnsi="Courier New" w:cs="Courier New"/>
-          <w:sz w:val="18"/>
-          <w:szCs w:val="18"/>
-        </w:rPr>
-        <w:t>Files.</w:t>
+      <w:r>
+        <w:rPr>
+          <w:rFonts w:ascii="Courier New" w:hAnsi="Courier New" w:cs="Courier New"/>
+          <w:sz w:val="18"/>
+          <w:szCs w:val="18"/>
+        </w:rPr>
+        <w:t xml:space="preserve"> bf= Files.</w:t>
       </w:r>
       <w:r>
         <w:rPr>
@@ -207,23 +191,13 @@
         </w:rPr>
         <w:t>BufferedWriter</w:t>
       </w:r>
-      <w:proofErr w:type="spellEnd"/>
-      <w:r>
-        <w:rPr>
-          <w:rFonts w:ascii="Courier New" w:hAnsi="Courier New" w:cs="Courier New"/>
-          <w:sz w:val="18"/>
-          <w:szCs w:val="18"/>
-        </w:rPr>
-        <w:t>(</w:t>
-      </w:r>
-      <w:proofErr w:type="gramEnd"/>
-      <w:r>
-        <w:rPr>
-          <w:rFonts w:ascii="Courier New" w:hAnsi="Courier New" w:cs="Courier New"/>
-          <w:sz w:val="18"/>
-          <w:szCs w:val="18"/>
-        </w:rPr>
-        <w:t>p);</w:t>
+      <w:r>
+        <w:rPr>
+          <w:rFonts w:ascii="Courier New" w:hAnsi="Courier New" w:cs="Courier New"/>
+          <w:sz w:val="18"/>
+          <w:szCs w:val="18"/>
+        </w:rPr>
+        <w:t>(p);</w:t>
       </w:r>
     </w:p>
     <w:p>
@@ -263,51 +237,13 @@
         </w:rPr>
         <w:tab/>
       </w:r>
-      <w:proofErr w:type="spellStart"/>
-      <w:proofErr w:type="gramStart"/>
       <w:r>
         <w:rPr>
           <w:rFonts w:ascii="Courier New" w:hAnsi="Courier New" w:cs="Times New Roman"/>
           <w:sz w:val="18"/>
           <w:szCs w:val="18"/>
         </w:rPr>
-        <w:t>p</w:t>
-      </w:r>
-      <w:proofErr w:type="gramEnd"/>
-      <w:r>
-        <w:rPr>
-          <w:rFonts w:ascii="Courier New" w:hAnsi="Courier New" w:cs="Times New Roman"/>
-          <w:sz w:val="18"/>
-          <w:szCs w:val="18"/>
-        </w:rPr>
-        <w:t>.write</w:t>
-      </w:r>
-      <w:proofErr w:type="spellEnd"/>
-      <w:r>
-        <w:rPr>
-          <w:rFonts w:ascii="Courier New" w:hAnsi="Courier New" w:cs="Times New Roman"/>
-          <w:sz w:val="18"/>
-          <w:szCs w:val="18"/>
-        </w:rPr>
-        <w:t xml:space="preserve">(s, k, </w:t>
-      </w:r>
-      <w:proofErr w:type="spellStart"/>
-      <w:r>
-        <w:rPr>
-          <w:rFonts w:ascii="Courier New" w:hAnsi="Courier New" w:cs="Times New Roman"/>
-          <w:sz w:val="18"/>
-          <w:szCs w:val="18"/>
-        </w:rPr>
-        <w:t>len</w:t>
-      </w:r>
-      <w:proofErr w:type="spellEnd"/>
-      <w:r>
-        <w:rPr>
-          <w:rFonts w:ascii="Courier New" w:hAnsi="Courier New" w:cs="Times New Roman"/>
-          <w:sz w:val="18"/>
-          <w:szCs w:val="18"/>
-        </w:rPr>
-        <w:t>);</w:t>
+        <w:t>p.write(s, k, len);</w:t>
       </w:r>
       <w:r>
         <w:rPr>
@@ -340,85 +276,47 @@
           <w:sz w:val="18"/>
           <w:szCs w:val="18"/>
         </w:rPr>
-        <w:t>s[k..</w:t>
-      </w:r>
-      <w:proofErr w:type="gramStart"/>
+        <w:t>s[k..k+len-1]</w:t>
+      </w:r>
+      <w:r>
+        <w:rPr>
+          <w:rFonts w:ascii="Times New Roman" w:hAnsi="Times New Roman" w:cs="Times New Roman"/>
+          <w:sz w:val="20"/>
+          <w:szCs w:val="20"/>
+        </w:rPr>
+        <w:t xml:space="preserve"> to the file</w:t>
+      </w:r>
+      <w:r>
+        <w:rPr>
+          <w:rFonts w:ascii="Times New Roman" w:hAnsi="Times New Roman" w:cs="Times New Roman"/>
+          <w:sz w:val="20"/>
+          <w:szCs w:val="20"/>
+        </w:rPr>
+        <w:t>.</w:t>
+      </w:r>
+      <w:r>
+        <w:rPr>
+          <w:rFonts w:ascii="Times New Roman" w:hAnsi="Times New Roman" w:cs="Times New Roman"/>
+          <w:sz w:val="20"/>
+          <w:szCs w:val="20"/>
+        </w:rPr>
+        <w:br/>
+      </w:r>
+      <w:r>
+        <w:rPr>
+          <w:rFonts w:ascii="Times New Roman" w:hAnsi="Times New Roman" w:cs="Times New Roman"/>
+          <w:sz w:val="20"/>
+          <w:szCs w:val="20"/>
+        </w:rPr>
+        <w:tab/>
+      </w:r>
       <w:r>
         <w:rPr>
           <w:rFonts w:ascii="Courier New" w:hAnsi="Courier New" w:cs="Times New Roman"/>
           <w:sz w:val="18"/>
           <w:szCs w:val="18"/>
         </w:rPr>
-        <w:t>k</w:t>
-      </w:r>
-      <w:proofErr w:type="gramEnd"/>
-      <w:r>
-        <w:rPr>
-          <w:rFonts w:ascii="Courier New" w:hAnsi="Courier New" w:cs="Times New Roman"/>
-          <w:sz w:val="18"/>
-          <w:szCs w:val="18"/>
-        </w:rPr>
-        <w:t>+len-1]</w:t>
-      </w:r>
-      <w:r>
-        <w:rPr>
-          <w:rFonts w:ascii="Times New Roman" w:hAnsi="Times New Roman" w:cs="Times New Roman"/>
-          <w:sz w:val="20"/>
-          <w:szCs w:val="20"/>
-        </w:rPr>
-        <w:t xml:space="preserve"> to the file</w:t>
-      </w:r>
-      <w:r>
-        <w:rPr>
-          <w:rFonts w:ascii="Times New Roman" w:hAnsi="Times New Roman" w:cs="Times New Roman"/>
-          <w:sz w:val="20"/>
-          <w:szCs w:val="20"/>
-        </w:rPr>
-        <w:t>.</w:t>
-      </w:r>
-      <w:r>
-        <w:rPr>
-          <w:rFonts w:ascii="Times New Roman" w:hAnsi="Times New Roman" w:cs="Times New Roman"/>
-          <w:sz w:val="20"/>
-          <w:szCs w:val="20"/>
-        </w:rPr>
-        <w:br/>
-      </w:r>
-      <w:r>
-        <w:rPr>
-          <w:rFonts w:ascii="Times New Roman" w:hAnsi="Times New Roman" w:cs="Times New Roman"/>
-          <w:sz w:val="20"/>
-          <w:szCs w:val="20"/>
-        </w:rPr>
-        <w:tab/>
-      </w:r>
-      <w:proofErr w:type="spellStart"/>
-      <w:proofErr w:type="gramStart"/>
-      <w:r>
-        <w:rPr>
-          <w:rFonts w:ascii="Courier New" w:hAnsi="Courier New" w:cs="Times New Roman"/>
-          <w:sz w:val="18"/>
-          <w:szCs w:val="18"/>
-        </w:rPr>
-        <w:t>p</w:t>
-      </w:r>
-      <w:proofErr w:type="gramEnd"/>
-      <w:r>
-        <w:rPr>
-          <w:rFonts w:ascii="Courier New" w:hAnsi="Courier New" w:cs="Times New Roman"/>
-          <w:sz w:val="18"/>
-          <w:szCs w:val="18"/>
-        </w:rPr>
-        <w:t>.newLine</w:t>
-      </w:r>
-      <w:proofErr w:type="spellEnd"/>
-      <w:r>
-        <w:rPr>
-          <w:rFonts w:ascii="Courier New" w:hAnsi="Courier New" w:cs="Times New Roman"/>
-          <w:sz w:val="18"/>
-          <w:szCs w:val="18"/>
-        </w:rPr>
-        <w:t>();</w:t>
+        <w:t>p.newLine();</w:t>
       </w:r>
       <w:r>
         <w:rPr>
@@ -469,33 +367,13 @@
         </w:rPr>
         <w:tab/>
       </w:r>
-      <w:proofErr w:type="spellStart"/>
-      <w:proofErr w:type="gramStart"/>
       <w:r>
         <w:rPr>
           <w:rFonts w:ascii="Courier New" w:hAnsi="Courier New" w:cs="Times New Roman"/>
           <w:sz w:val="18"/>
           <w:szCs w:val="18"/>
         </w:rPr>
-        <w:t>p</w:t>
-      </w:r>
-      <w:proofErr w:type="gramEnd"/>
-      <w:r>
-        <w:rPr>
-          <w:rFonts w:ascii="Courier New" w:hAnsi="Courier New" w:cs="Times New Roman"/>
-          <w:sz w:val="18"/>
-          <w:szCs w:val="18"/>
-        </w:rPr>
-        <w:t>.close</w:t>
-      </w:r>
-      <w:proofErr w:type="spellEnd"/>
-      <w:r>
-        <w:rPr>
-          <w:rFonts w:ascii="Courier New" w:hAnsi="Courier New" w:cs="Times New Roman"/>
-          <w:sz w:val="18"/>
-          <w:szCs w:val="18"/>
-        </w:rPr>
-        <w:t>();</w:t>
+        <w:t>p.close();</w:t>
       </w:r>
       <w:r>
         <w:rPr>
@@ -550,7 +428,6 @@
         </w:rPr>
         <w:t xml:space="preserve"> writer because it “buffers” the text. When a call on </w:t>
       </w:r>
-      <w:proofErr w:type="spellStart"/>
       <w:r>
         <w:rPr>
           <w:rFonts w:ascii="Courier New" w:hAnsi="Courier New" w:cs="Times New Roman"/>
@@ -559,7 +436,6 @@
         </w:rPr>
         <w:t>p.write</w:t>
       </w:r>
-      <w:proofErr w:type="spellEnd"/>
       <w:r>
         <w:rPr>
           <w:rFonts w:ascii="Times New Roman" w:hAnsi="Times New Roman" w:cs="Times New Roman"/>
@@ -592,7 +468,6 @@
         </w:rPr>
         <w:t xml:space="preserve">. Instead, the characters are added to a buffer, and the call on </w:t>
       </w:r>
-      <w:proofErr w:type="spellStart"/>
       <w:r>
         <w:rPr>
           <w:rFonts w:ascii="Courier New" w:hAnsi="Courier New" w:cs="Times New Roman"/>
@@ -601,7 +476,6 @@
         </w:rPr>
         <w:t>p.write</w:t>
       </w:r>
-      <w:proofErr w:type="spellEnd"/>
       <w:r>
         <w:rPr>
           <w:rFonts w:ascii="Times New Roman" w:hAnsi="Times New Roman" w:cs="Times New Roman"/>
@@ -666,7 +540,6 @@
         </w:rPr>
         <w:t xml:space="preserve"> is (almost) full —or, at the latest, when </w:t>
       </w:r>
-      <w:proofErr w:type="spellStart"/>
       <w:r>
         <w:rPr>
           <w:rFonts w:ascii="Courier New" w:hAnsi="Courier New" w:cs="Times New Roman"/>
@@ -675,7 +548,6 @@
         </w:rPr>
         <w:t>p.close</w:t>
       </w:r>
-      <w:proofErr w:type="spellEnd"/>
       <w:r>
         <w:rPr>
           <w:rFonts w:ascii="Times New Roman" w:hAnsi="Times New Roman" w:cs="Times New Roman"/>
@@ -703,7 +575,6 @@
         </w:rPr>
         <w:t xml:space="preserve">Upon creating the </w:t>
       </w:r>
-      <w:proofErr w:type="spellStart"/>
       <w:r>
         <w:rPr>
           <w:rFonts w:ascii="Courier New" w:hAnsi="Courier New" w:cs="Courier New"/>
@@ -712,7 +583,6 @@
         </w:rPr>
         <w:t>BufferedWriter</w:t>
       </w:r>
-      <w:proofErr w:type="spellEnd"/>
       <w:r>
         <w:rPr>
           <w:rFonts w:ascii="Courier New" w:hAnsi="Courier New" w:cs="Courier New"/>
@@ -780,7 +650,6 @@
           <w:szCs w:val="20"/>
         </w:rPr>
       </w:pPr>
-      <w:proofErr w:type="spellStart"/>
       <w:r>
         <w:rPr>
           <w:rFonts w:ascii="Times New Roman" w:hAnsi="Times New Roman" w:cs="Times New Roman"/>
@@ -788,9 +657,8 @@
           <w:sz w:val="20"/>
           <w:szCs w:val="20"/>
         </w:rPr>
-        <w:t>PrintWriter</w:t>
-      </w:r>
-      <w:proofErr w:type="spellEnd"/>
+        <w:t>PrintWriter: a solution to</w:t>
+      </w:r>
       <w:r>
         <w:rPr>
           <w:rFonts w:ascii="Times New Roman" w:hAnsi="Times New Roman" w:cs="Times New Roman"/>
@@ -798,7 +666,7 @@
           <w:sz w:val="20"/>
           <w:szCs w:val="20"/>
         </w:rPr>
-        <w:t>: a solution to</w:t>
+        <w:t xml:space="preserve"> </w:t>
       </w:r>
       <w:r>
         <w:rPr>
@@ -807,7 +675,7 @@
           <w:sz w:val="20"/>
           <w:szCs w:val="20"/>
         </w:rPr>
-        <w:t xml:space="preserve"> </w:t>
+        <w:t xml:space="preserve">two </w:t>
       </w:r>
       <w:r>
         <w:rPr>
@@ -816,28 +684,8 @@
           <w:sz w:val="20"/>
           <w:szCs w:val="20"/>
         </w:rPr>
-        <w:t xml:space="preserve">two </w:t>
-      </w:r>
-      <w:r>
-        <w:rPr>
-          <w:rFonts w:ascii="Times New Roman" w:hAnsi="Times New Roman" w:cs="Times New Roman"/>
-          <w:b/>
-          <w:sz w:val="20"/>
-          <w:szCs w:val="20"/>
-        </w:rPr>
-        <w:t xml:space="preserve">problems with </w:t>
-      </w:r>
-      <w:proofErr w:type="spellStart"/>
-      <w:r>
-        <w:rPr>
-          <w:rFonts w:ascii="Times New Roman" w:hAnsi="Times New Roman" w:cs="Times New Roman"/>
-          <w:b/>
-          <w:sz w:val="20"/>
-          <w:szCs w:val="20"/>
-        </w:rPr>
-        <w:t>BufferedWriter</w:t>
-      </w:r>
-      <w:proofErr w:type="spellEnd"/>
+        <w:t>problems with BufferedWriter</w:t>
+      </w:r>
     </w:p>
     <w:p>
       <w:pPr>
@@ -865,7 +713,6 @@
         </w:rPr>
         <w:t xml:space="preserve"> two problems with class </w:t>
       </w:r>
-      <w:proofErr w:type="spellStart"/>
       <w:r>
         <w:rPr>
           <w:rFonts w:ascii="Courier New" w:hAnsi="Courier New" w:cs="Courier New"/>
@@ -874,7 +721,6 @@
         </w:rPr>
         <w:t>BufferedWriter</w:t>
       </w:r>
-      <w:proofErr w:type="spellEnd"/>
       <w:r>
         <w:rPr>
           <w:rFonts w:ascii="Times New Roman" w:hAnsi="Times New Roman" w:cs="Times New Roman"/>
@@ -937,16 +783,7 @@
           <w:sz w:val="20"/>
           <w:szCs w:val="20"/>
         </w:rPr>
-        <w:t xml:space="preserve">using </w:t>
-      </w:r>
-      <w:proofErr w:type="gramStart"/>
-      <w:r>
-        <w:rPr>
-          <w:rFonts w:ascii="Times New Roman" w:hAnsi="Times New Roman" w:cs="Times New Roman"/>
-          <w:sz w:val="20"/>
-          <w:szCs w:val="20"/>
-        </w:rPr>
-        <w:t xml:space="preserve">procedure </w:t>
+        <w:t xml:space="preserve">using procedure </w:t>
       </w:r>
       <w:r>
         <w:rPr>
@@ -956,7 +793,6 @@
         </w:rPr>
         <w:t>write</w:t>
       </w:r>
-      <w:proofErr w:type="gramEnd"/>
       <w:r>
         <w:rPr>
           <w:rFonts w:ascii="Times New Roman" w:hAnsi="Times New Roman" w:cs="Times New Roman"/>
@@ -1069,8 +905,6 @@
         </w:rPr>
         <w:t xml:space="preserve">ve all used procedure </w:t>
       </w:r>
-      <w:proofErr w:type="spellStart"/>
-      <w:proofErr w:type="gramStart"/>
       <w:r>
         <w:rPr>
           <w:rFonts w:ascii="Courier New" w:hAnsi="Courier New" w:cs="Courier New"/>
@@ -1079,23 +913,13 @@
         </w:rPr>
         <w:t>System.out.println</w:t>
       </w:r>
-      <w:proofErr w:type="spellEnd"/>
-      <w:r>
-        <w:rPr>
-          <w:rFonts w:ascii="Courier New" w:hAnsi="Courier New" w:cs="Courier New"/>
-          <w:sz w:val="18"/>
-          <w:szCs w:val="18"/>
-        </w:rPr>
-        <w:t>(</w:t>
-      </w:r>
-      <w:proofErr w:type="gramEnd"/>
-      <w:r>
-        <w:rPr>
-          <w:rFonts w:ascii="Courier New" w:hAnsi="Courier New" w:cs="Courier New"/>
-          <w:sz w:val="18"/>
-          <w:szCs w:val="18"/>
-        </w:rPr>
-        <w:t>…)</w:t>
+      <w:r>
+        <w:rPr>
+          <w:rFonts w:ascii="Courier New" w:hAnsi="Courier New" w:cs="Courier New"/>
+          <w:sz w:val="18"/>
+          <w:szCs w:val="18"/>
+        </w:rPr>
+        <w:t>(…)</w:t>
       </w:r>
       <w:r>
         <w:rPr>
@@ -1113,7 +937,6 @@
         </w:rPr>
         <w:t xml:space="preserve">hat name </w:t>
       </w:r>
-      <w:proofErr w:type="spellStart"/>
       <w:r>
         <w:rPr>
           <w:rFonts w:ascii="Courier New" w:hAnsi="Courier New" w:cs="Courier New"/>
@@ -1122,7 +945,6 @@
         </w:rPr>
         <w:t>println</w:t>
       </w:r>
-      <w:proofErr w:type="spellEnd"/>
       <w:r>
         <w:rPr>
           <w:rFonts w:ascii="Times New Roman" w:hAnsi="Times New Roman" w:cs="Times New Roman"/>
@@ -1155,30 +977,13 @@
         </w:rPr>
         <w:t xml:space="preserve">. Why doesn’t </w:t>
       </w:r>
-      <w:proofErr w:type="spellStart"/>
-      <w:r>
-        <w:rPr>
-          <w:rFonts w:ascii="Courier New" w:hAnsi="Courier New" w:cs="Courier New"/>
-          <w:sz w:val="18"/>
-          <w:szCs w:val="18"/>
-        </w:rPr>
-        <w:t>Buf</w:t>
-      </w:r>
-      <w:r>
-        <w:rPr>
-          <w:rFonts w:ascii="Courier New" w:hAnsi="Courier New" w:cs="Courier New"/>
-          <w:sz w:val="18"/>
-          <w:szCs w:val="18"/>
-        </w:rPr>
-        <w:t>f</w:t>
-      </w:r>
-      <w:r>
-        <w:rPr>
-          <w:rFonts w:ascii="Courier New" w:hAnsi="Courier New" w:cs="Courier New"/>
-          <w:sz w:val="18"/>
-          <w:szCs w:val="18"/>
-        </w:rPr>
-        <w:t>ered</w:t>
+      <w:r>
+        <w:rPr>
+          <w:rFonts w:ascii="Courier New" w:hAnsi="Courier New" w:cs="Courier New"/>
+          <w:sz w:val="18"/>
+          <w:szCs w:val="18"/>
+        </w:rPr>
+        <w:t>Buffered</w:t>
       </w:r>
       <w:r>
         <w:rPr>
@@ -1196,7 +1001,6 @@
         </w:rPr>
         <w:t>Writer</w:t>
       </w:r>
-      <w:proofErr w:type="spellEnd"/>
       <w:r>
         <w:rPr>
           <w:rFonts w:ascii="Times New Roman" w:hAnsi="Times New Roman" w:cs="Times New Roman"/>
@@ -1299,7 +1103,6 @@
         </w:rPr>
         <w:t xml:space="preserve"> get around these two problems, wrap the </w:t>
       </w:r>
-      <w:proofErr w:type="spellStart"/>
       <w:r>
         <w:rPr>
           <w:rFonts w:ascii="Courier New" w:hAnsi="Courier New" w:cs="Courier New"/>
@@ -1308,7 +1111,6 @@
         </w:rPr>
         <w:t>BufferedWriter</w:t>
       </w:r>
-      <w:proofErr w:type="spellEnd"/>
       <w:r>
         <w:rPr>
           <w:rFonts w:ascii="Times New Roman" w:hAnsi="Times New Roman" w:cs="Times New Roman"/>
@@ -1325,7 +1127,6 @@
         </w:rPr>
         <w:t xml:space="preserve">in an object of class </w:t>
       </w:r>
-      <w:proofErr w:type="spellStart"/>
       <w:r>
         <w:rPr>
           <w:rFonts w:ascii="Courier New" w:hAnsi="Courier New" w:cs="Courier New"/>
@@ -1350,7 +1151,6 @@
         </w:rPr>
         <w:t>Writer</w:t>
       </w:r>
-      <w:proofErr w:type="spellEnd"/>
       <w:r>
         <w:rPr>
           <w:rFonts w:ascii="Times New Roman" w:hAnsi="Times New Roman" w:cs="Times New Roman"/>
@@ -1378,69 +1178,13 @@
         </w:rPr>
         <w:tab/>
       </w:r>
-      <w:proofErr w:type="spellStart"/>
-      <w:r>
-        <w:rPr>
-          <w:rFonts w:ascii="Courier New" w:hAnsi="Courier New" w:cs="Courier New"/>
-          <w:sz w:val="18"/>
-          <w:szCs w:val="18"/>
-        </w:rPr>
-        <w:t>PrintWriter</w:t>
-      </w:r>
-      <w:proofErr w:type="spellEnd"/>
-      <w:r>
-        <w:rPr>
-          <w:rFonts w:ascii="Courier New" w:hAnsi="Courier New" w:cs="Courier New"/>
-          <w:sz w:val="18"/>
-          <w:szCs w:val="18"/>
-        </w:rPr>
-        <w:t xml:space="preserve"> </w:t>
-      </w:r>
-      <w:proofErr w:type="spellStart"/>
-      <w:r>
-        <w:rPr>
-          <w:rFonts w:ascii="Courier New" w:hAnsi="Courier New" w:cs="Courier New"/>
-          <w:sz w:val="18"/>
-          <w:szCs w:val="18"/>
-        </w:rPr>
-        <w:t>pr</w:t>
-      </w:r>
-      <w:proofErr w:type="spellEnd"/>
-      <w:r>
-        <w:rPr>
-          <w:rFonts w:ascii="Courier New" w:hAnsi="Courier New" w:cs="Courier New"/>
-          <w:sz w:val="18"/>
-          <w:szCs w:val="18"/>
-        </w:rPr>
-        <w:t xml:space="preserve">= new </w:t>
-      </w:r>
-      <w:proofErr w:type="spellStart"/>
-      <w:proofErr w:type="gramStart"/>
-      <w:r>
-        <w:rPr>
-          <w:rFonts w:ascii="Courier New" w:hAnsi="Courier New" w:cs="Courier New"/>
-          <w:sz w:val="18"/>
-          <w:szCs w:val="18"/>
-        </w:rPr>
-        <w:t>PrintWriter</w:t>
-      </w:r>
-      <w:proofErr w:type="spellEnd"/>
-      <w:r>
-        <w:rPr>
-          <w:rFonts w:ascii="Courier New" w:hAnsi="Courier New" w:cs="Courier New"/>
-          <w:sz w:val="18"/>
-          <w:szCs w:val="18"/>
-        </w:rPr>
-        <w:t>(</w:t>
-      </w:r>
-      <w:proofErr w:type="gramEnd"/>
-      <w:r>
-        <w:rPr>
-          <w:rFonts w:ascii="Courier New" w:hAnsi="Courier New" w:cs="Courier New"/>
-          <w:sz w:val="18"/>
-          <w:szCs w:val="18"/>
-        </w:rPr>
-        <w:t>bf);</w:t>
+      <w:r>
+        <w:rPr>
+          <w:rFonts w:ascii="Courier New" w:hAnsi="Courier New" w:cs="Courier New"/>
+          <w:sz w:val="18"/>
+          <w:szCs w:val="18"/>
+        </w:rPr>
+        <w:t>PrintWriter pr= new PrintWriter(bf);</w:t>
       </w:r>
     </w:p>
     <w:p>
@@ -1452,31 +1196,37 @@
           <w:szCs w:val="20"/>
         </w:rPr>
       </w:pPr>
-      <w:proofErr w:type="spellStart"/>
-      <w:r>
-        <w:rPr>
-          <w:rFonts w:ascii="Courier New" w:hAnsi="Courier New" w:cs="Courier New"/>
-          <w:sz w:val="18"/>
-          <w:szCs w:val="18"/>
-        </w:rPr>
-        <w:t>PrintWriter</w:t>
-      </w:r>
-      <w:proofErr w:type="spellEnd"/>
-      <w:r>
-        <w:rPr>
-          <w:rFonts w:ascii="Courier New" w:hAnsi="Courier New" w:cs="Courier New"/>
-          <w:sz w:val="18"/>
-          <w:szCs w:val="18"/>
+      <w:r>
+        <w:rPr>
+          <w:rFonts w:ascii="Courier New" w:hAnsi="Courier New" w:cs="Courier New"/>
+          <w:sz w:val="18"/>
+          <w:szCs w:val="18"/>
+        </w:rPr>
+        <w:t xml:space="preserve">PrintWriter </w:t>
+      </w:r>
+      <w:r>
+        <w:rPr>
+          <w:rFonts w:ascii="Times New Roman" w:hAnsi="Times New Roman" w:cs="Times New Roman"/>
+          <w:sz w:val="20"/>
+          <w:szCs w:val="20"/>
+        </w:rPr>
+        <w:t>has two overloaded procedures</w:t>
+      </w:r>
+      <w:r>
+        <w:rPr>
+          <w:rFonts w:ascii="Times New Roman" w:hAnsi="Times New Roman" w:cs="Times New Roman"/>
+          <w:sz w:val="20"/>
+          <w:szCs w:val="20"/>
         </w:rPr>
         <w:t xml:space="preserve"> </w:t>
       </w:r>
       <w:r>
         <w:rPr>
-          <w:rFonts w:ascii="Times New Roman" w:hAnsi="Times New Roman" w:cs="Times New Roman"/>
-          <w:sz w:val="20"/>
-          <w:szCs w:val="20"/>
-        </w:rPr>
-        <w:t>has two overloaded procedures</w:t>
+          <w:rFonts w:ascii="Courier New" w:hAnsi="Courier New" w:cs="Courier New"/>
+          <w:sz w:val="18"/>
+          <w:szCs w:val="18"/>
+        </w:rPr>
+        <w:t>pr.print</w:t>
       </w:r>
       <w:r>
         <w:rPr>
@@ -1486,24 +1236,6 @@
         </w:rPr>
         <w:t xml:space="preserve"> </w:t>
       </w:r>
-      <w:proofErr w:type="spellStart"/>
-      <w:r>
-        <w:rPr>
-          <w:rFonts w:ascii="Courier New" w:hAnsi="Courier New" w:cs="Courier New"/>
-          <w:sz w:val="18"/>
-          <w:szCs w:val="18"/>
-        </w:rPr>
-        <w:t>pr.print</w:t>
-      </w:r>
-      <w:proofErr w:type="spellEnd"/>
-      <w:r>
-        <w:rPr>
-          <w:rFonts w:ascii="Times New Roman" w:hAnsi="Times New Roman" w:cs="Times New Roman"/>
-          <w:sz w:val="20"/>
-          <w:szCs w:val="20"/>
-        </w:rPr>
-        <w:t xml:space="preserve"> </w:t>
-      </w:r>
       <w:r>
         <w:rPr>
           <w:rFonts w:ascii="Times New Roman" w:hAnsi="Times New Roman" w:cs="Times New Roman"/>
@@ -1512,7 +1244,6 @@
         </w:rPr>
         <w:t xml:space="preserve">and </w:t>
       </w:r>
-      <w:proofErr w:type="spellStart"/>
       <w:r>
         <w:rPr>
           <w:rFonts w:ascii="Courier New" w:hAnsi="Courier New" w:cs="Courier New"/>
@@ -1521,30 +1252,13 @@
         </w:rPr>
         <w:t>pr.println</w:t>
       </w:r>
-      <w:proofErr w:type="spellEnd"/>
-      <w:r>
-        <w:rPr>
-          <w:rFonts w:ascii="Times New Roman" w:hAnsi="Times New Roman" w:cs="Times New Roman"/>
-          <w:sz w:val="20"/>
-          <w:szCs w:val="20"/>
-        </w:rPr>
-        <w:t>, which work exactly like their counte</w:t>
-      </w:r>
-      <w:r>
-        <w:rPr>
-          <w:rFonts w:ascii="Times New Roman" w:hAnsi="Times New Roman" w:cs="Times New Roman"/>
-          <w:sz w:val="20"/>
-          <w:szCs w:val="20"/>
-        </w:rPr>
-        <w:t>r</w:t>
-      </w:r>
-      <w:r>
-        <w:rPr>
-          <w:rFonts w:ascii="Times New Roman" w:hAnsi="Times New Roman" w:cs="Times New Roman"/>
-          <w:sz w:val="20"/>
-          <w:szCs w:val="20"/>
-        </w:rPr>
-        <w:t>part</w:t>
+      <w:r>
+        <w:rPr>
+          <w:rFonts w:ascii="Times New Roman" w:hAnsi="Times New Roman" w:cs="Times New Roman"/>
+          <w:sz w:val="20"/>
+          <w:szCs w:val="20"/>
+        </w:rPr>
+        <w:t>, which work exactly like their counterpart</w:t>
       </w:r>
       <w:r>
         <w:rPr>
@@ -1562,7 +1276,6 @@
         </w:rPr>
         <w:t xml:space="preserve"> in </w:t>
       </w:r>
-      <w:proofErr w:type="spellStart"/>
       <w:r>
         <w:rPr>
           <w:rFonts w:ascii="Courier New" w:hAnsi="Courier New" w:cs="Courier New"/>
@@ -1571,7 +1284,6 @@
         </w:rPr>
         <w:t>System.out</w:t>
       </w:r>
-      <w:proofErr w:type="spellEnd"/>
       <w:r>
         <w:rPr>
           <w:rFonts w:ascii="Times New Roman" w:hAnsi="Times New Roman" w:cs="Times New Roman"/>
@@ -1690,38 +1402,7 @@
           <w:sz w:val="18"/>
           <w:szCs w:val="18"/>
         </w:rPr>
-        <w:t xml:space="preserve">Path p= </w:t>
-      </w:r>
-      <w:proofErr w:type="spellStart"/>
-      <w:proofErr w:type="gramStart"/>
-      <w:r>
-        <w:rPr>
-          <w:rFonts w:ascii="Courier New" w:hAnsi="Courier New" w:cs="Courier New"/>
-          <w:color w:val="000000"/>
-          <w:sz w:val="18"/>
-          <w:szCs w:val="18"/>
-        </w:rPr>
-        <w:t>Paths.get</w:t>
-      </w:r>
-      <w:proofErr w:type="spellEnd"/>
-      <w:r>
-        <w:rPr>
-          <w:rFonts w:ascii="Courier New" w:hAnsi="Courier New" w:cs="Courier New"/>
-          <w:color w:val="000000"/>
-          <w:sz w:val="18"/>
-          <w:szCs w:val="18"/>
-        </w:rPr>
-        <w:t>(</w:t>
-      </w:r>
-      <w:proofErr w:type="gramEnd"/>
-      <w:r>
-        <w:rPr>
-          <w:rFonts w:ascii="Courier New" w:hAnsi="Courier New" w:cs="Courier New"/>
-          <w:color w:val="000000"/>
-          <w:sz w:val="18"/>
-          <w:szCs w:val="18"/>
-        </w:rPr>
-        <w:t>"number.txt");</w:t>
+        <w:t>Path p= Paths.get("number.txt");</w:t>
       </w:r>
       <w:r>
         <w:rPr>
@@ -1741,37 +1422,15 @@
         </w:rPr>
         <w:tab/>
       </w:r>
-      <w:proofErr w:type="spellStart"/>
-      <w:r>
-        <w:rPr>
-          <w:rFonts w:ascii="Courier New" w:hAnsi="Courier New" w:cs="Courier New"/>
-          <w:color w:val="000000"/>
-          <w:sz w:val="18"/>
-          <w:szCs w:val="18"/>
-        </w:rPr>
-        <w:t>PrintWriter</w:t>
-      </w:r>
-      <w:proofErr w:type="spellEnd"/>
-      <w:r>
-        <w:rPr>
-          <w:rFonts w:ascii="Courier New" w:hAnsi="Courier New" w:cs="Courier New"/>
-          <w:color w:val="000000"/>
-          <w:sz w:val="18"/>
-          <w:szCs w:val="18"/>
-        </w:rPr>
-        <w:t xml:space="preserve"> </w:t>
-      </w:r>
-      <w:proofErr w:type="spellStart"/>
-      <w:r>
-        <w:rPr>
-          <w:rFonts w:ascii="Courier New" w:hAnsi="Courier New" w:cs="Courier New"/>
-          <w:color w:val="000000"/>
-          <w:sz w:val="18"/>
-          <w:szCs w:val="18"/>
-        </w:rPr>
-        <w:t>pr</w:t>
-      </w:r>
-      <w:proofErr w:type="spellEnd"/>
+      <w:r>
+        <w:rPr>
+          <w:rFonts w:ascii="Courier New" w:hAnsi="Courier New" w:cs="Courier New"/>
+          <w:color w:val="000000"/>
+          <w:sz w:val="18"/>
+          <w:szCs w:val="18"/>
+        </w:rPr>
+        <w:t>PrintWriter pr</w:t>
+      </w:r>
       <w:r>
         <w:rPr>
           <w:rFonts w:ascii="Courier New" w:hAnsi="Courier New" w:cs="Courier New"/>
@@ -1827,65 +1486,14 @@
         <w:tab/>
         <w:t xml:space="preserve">    </w:t>
       </w:r>
-      <w:proofErr w:type="spellStart"/>
-      <w:r>
-        <w:rPr>
-          <w:rFonts w:ascii="Courier New" w:hAnsi="Courier New" w:cs="Courier New"/>
-          <w:color w:val="000000"/>
-          <w:sz w:val="18"/>
-          <w:szCs w:val="18"/>
-        </w:rPr>
-        <w:t>pr</w:t>
-      </w:r>
-      <w:proofErr w:type="spellEnd"/>
-      <w:r>
-        <w:rPr>
-          <w:rFonts w:ascii="Courier New" w:hAnsi="Courier New" w:cs="Courier New"/>
-          <w:color w:val="000000"/>
-          <w:sz w:val="18"/>
-          <w:szCs w:val="18"/>
-        </w:rPr>
-        <w:t xml:space="preserve">= new </w:t>
-      </w:r>
-      <w:proofErr w:type="spellStart"/>
-      <w:r>
-        <w:rPr>
-          <w:rFonts w:ascii="Courier New" w:hAnsi="Courier New" w:cs="Courier New"/>
-          <w:color w:val="000000"/>
-          <w:sz w:val="18"/>
-          <w:szCs w:val="18"/>
-        </w:rPr>
-        <w:t>PrintWriter</w:t>
-      </w:r>
-      <w:proofErr w:type="spellEnd"/>
-      <w:r>
-        <w:rPr>
-          <w:rFonts w:ascii="Courier New" w:hAnsi="Courier New" w:cs="Courier New"/>
-          <w:color w:val="000000"/>
-          <w:sz w:val="18"/>
-          <w:szCs w:val="18"/>
-        </w:rPr>
-        <w:t>(</w:t>
-      </w:r>
-      <w:proofErr w:type="spellStart"/>
-      <w:r>
-        <w:rPr>
-          <w:rFonts w:ascii="Courier New" w:hAnsi="Courier New" w:cs="Courier New"/>
-          <w:color w:val="000000"/>
-          <w:sz w:val="18"/>
-          <w:szCs w:val="18"/>
-        </w:rPr>
-        <w:t>Files.newBufferedWriter</w:t>
-      </w:r>
-      <w:proofErr w:type="spellEnd"/>
-      <w:r>
-        <w:rPr>
-          <w:rFonts w:ascii="Courier New" w:hAnsi="Courier New" w:cs="Courier New"/>
-          <w:color w:val="000000"/>
-          <w:sz w:val="18"/>
-          <w:szCs w:val="18"/>
-        </w:rPr>
-        <w:t>(p));</w:t>
+      <w:r>
+        <w:rPr>
+          <w:rFonts w:ascii="Courier New" w:hAnsi="Courier New" w:cs="Courier New"/>
+          <w:color w:val="000000"/>
+          <w:sz w:val="18"/>
+          <w:szCs w:val="18"/>
+        </w:rPr>
+        <w:t>pr= new PrintWriter(Files.newBufferedWriter(p));</w:t>
       </w:r>
       <w:r>
         <w:rPr>
@@ -1912,47 +1520,7 @@
           <w:sz w:val="18"/>
           <w:szCs w:val="18"/>
         </w:rPr>
-        <w:t>} catch (</w:t>
-      </w:r>
-      <w:proofErr w:type="spellStart"/>
-      <w:r>
-        <w:rPr>
-          <w:rFonts w:ascii="Courier New" w:hAnsi="Courier New" w:cs="Courier New"/>
-          <w:color w:val="000000"/>
-          <w:sz w:val="18"/>
-          <w:szCs w:val="18"/>
-        </w:rPr>
-        <w:t>IOException</w:t>
-      </w:r>
-      <w:proofErr w:type="spellEnd"/>
-      <w:r>
-        <w:rPr>
-          <w:rFonts w:ascii="Courier New" w:hAnsi="Courier New" w:cs="Courier New"/>
-          <w:color w:val="000000"/>
-          <w:sz w:val="18"/>
-          <w:szCs w:val="18"/>
-        </w:rPr>
-        <w:t xml:space="preserve"> </w:t>
-      </w:r>
-      <w:proofErr w:type="spellStart"/>
-      <w:r>
-        <w:rPr>
-          <w:rFonts w:ascii="Courier New" w:hAnsi="Courier New" w:cs="Courier New"/>
-          <w:color w:val="000000"/>
-          <w:sz w:val="18"/>
-          <w:szCs w:val="18"/>
-        </w:rPr>
-        <w:t>io</w:t>
-      </w:r>
-      <w:proofErr w:type="spellEnd"/>
-      <w:r>
-        <w:rPr>
-          <w:rFonts w:ascii="Courier New" w:hAnsi="Courier New" w:cs="Courier New"/>
-          <w:color w:val="000000"/>
-          <w:sz w:val="18"/>
-          <w:szCs w:val="18"/>
-        </w:rPr>
-        <w:t>) {</w:t>
+        <w:t>} catch (IOException io) {</w:t>
       </w:r>
       <w:r>
         <w:rPr>
@@ -1980,47 +1548,7 @@
           <w:sz w:val="18"/>
           <w:szCs w:val="18"/>
         </w:rPr>
-        <w:t xml:space="preserve">throw new </w:t>
-      </w:r>
-      <w:proofErr w:type="spellStart"/>
-      <w:r>
-        <w:rPr>
-          <w:rFonts w:ascii="Courier New" w:hAnsi="Courier New" w:cs="Courier New"/>
-          <w:color w:val="000000"/>
-          <w:sz w:val="18"/>
-          <w:szCs w:val="18"/>
-        </w:rPr>
-        <w:t>RuntimeException</w:t>
-      </w:r>
-      <w:proofErr w:type="spellEnd"/>
-      <w:r>
-        <w:rPr>
-          <w:rFonts w:ascii="Courier New" w:hAnsi="Courier New" w:cs="Courier New"/>
-          <w:color w:val="000000"/>
-          <w:sz w:val="18"/>
-          <w:szCs w:val="18"/>
-        </w:rPr>
-        <w:t>("</w:t>
-      </w:r>
-      <w:proofErr w:type="spellStart"/>
-      <w:r>
-        <w:rPr>
-          <w:rFonts w:ascii="Courier New" w:hAnsi="Courier New" w:cs="Courier New"/>
-          <w:color w:val="000000"/>
-          <w:sz w:val="18"/>
-          <w:szCs w:val="18"/>
-        </w:rPr>
-        <w:t>newBufferedWriter</w:t>
-      </w:r>
-      <w:proofErr w:type="spellEnd"/>
-      <w:r>
-        <w:rPr>
-          <w:rFonts w:ascii="Courier New" w:hAnsi="Courier New" w:cs="Courier New"/>
-          <w:color w:val="000000"/>
-          <w:sz w:val="18"/>
-          <w:szCs w:val="18"/>
-        </w:rPr>
-        <w:t xml:space="preserve"> threw IO Exception");</w:t>
+        <w:t>throw new RuntimeException("newBufferedWriter threw IO Exception");</w:t>
       </w:r>
       <w:r>
         <w:rPr>
@@ -2066,27 +1594,7 @@
           <w:szCs w:val="18"/>
         </w:rPr>
         <w:tab/>
-        <w:t>for (</w:t>
-      </w:r>
-      <w:proofErr w:type="spellStart"/>
-      <w:r>
-        <w:rPr>
-          <w:rFonts w:ascii="Courier New" w:hAnsi="Courier New" w:cs="Courier New"/>
-          <w:color w:val="000000"/>
-          <w:sz w:val="18"/>
-          <w:szCs w:val="18"/>
-        </w:rPr>
-        <w:t>int</w:t>
-      </w:r>
-      <w:proofErr w:type="spellEnd"/>
-      <w:r>
-        <w:rPr>
-          <w:rFonts w:ascii="Courier New" w:hAnsi="Courier New" w:cs="Courier New"/>
-          <w:color w:val="000000"/>
-          <w:sz w:val="18"/>
-          <w:szCs w:val="18"/>
-        </w:rPr>
-        <w:t xml:space="preserve"> k= 0; k &lt; 10</w:t>
+        <w:t>for (int k= 0; k &lt; 10</w:t>
       </w:r>
       <w:r>
         <w:rPr>
@@ -2116,25 +1624,14 @@
         <w:tab/>
         <w:t xml:space="preserve">    </w:t>
       </w:r>
-      <w:proofErr w:type="spellStart"/>
-      <w:r>
-        <w:rPr>
-          <w:rFonts w:ascii="Courier New" w:hAnsi="Courier New" w:cs="Courier New"/>
-          <w:color w:val="000000"/>
-          <w:sz w:val="18"/>
-          <w:szCs w:val="18"/>
-        </w:rPr>
-        <w:t>pr.println</w:t>
-      </w:r>
-      <w:proofErr w:type="spellEnd"/>
-      <w:r>
-        <w:rPr>
-          <w:rFonts w:ascii="Courier New" w:hAnsi="Courier New" w:cs="Courier New"/>
-          <w:color w:val="000000"/>
-          <w:sz w:val="18"/>
-          <w:szCs w:val="18"/>
-        </w:rPr>
-        <w:t>(k);</w:t>
+      <w:r>
+        <w:rPr>
+          <w:rFonts w:ascii="Courier New" w:hAnsi="Courier New" w:cs="Courier New"/>
+          <w:color w:val="000000"/>
+          <w:sz w:val="18"/>
+          <w:szCs w:val="18"/>
+        </w:rPr>
+        <w:t>pr.println(k);</w:t>
       </w:r>
       <w:r>
         <w:rPr>
@@ -2181,25 +1678,14 @@
         </w:rPr>
         <w:tab/>
       </w:r>
-      <w:proofErr w:type="spellStart"/>
-      <w:r>
-        <w:rPr>
-          <w:rFonts w:ascii="Courier New" w:hAnsi="Courier New" w:cs="Courier New"/>
-          <w:color w:val="000000"/>
-          <w:sz w:val="18"/>
-          <w:szCs w:val="18"/>
-        </w:rPr>
-        <w:t>pr.close</w:t>
-      </w:r>
-      <w:proofErr w:type="spellEnd"/>
-      <w:r>
-        <w:rPr>
-          <w:rFonts w:ascii="Courier New" w:hAnsi="Courier New" w:cs="Courier New"/>
-          <w:color w:val="000000"/>
-          <w:sz w:val="18"/>
-          <w:szCs w:val="18"/>
-        </w:rPr>
-        <w:t>();</w:t>
+      <w:r>
+        <w:rPr>
+          <w:rFonts w:ascii="Courier New" w:hAnsi="Courier New" w:cs="Courier New"/>
+          <w:color w:val="000000"/>
+          <w:sz w:val="18"/>
+          <w:szCs w:val="18"/>
+        </w:rPr>
+        <w:t>pr.close();</w:t>
       </w:r>
     </w:p>
     <w:p>
@@ -2273,17 +1759,7 @@
           <w:sz w:val="20"/>
           <w:szCs w:val="20"/>
         </w:rPr>
-        <w:t xml:space="preserve"> 10 lines, each containing one of the numbers in 0</w:t>
-      </w:r>
-      <w:proofErr w:type="gramStart"/>
-      <w:r>
-        <w:rPr>
-          <w:rFonts w:ascii="Times New Roman" w:hAnsi="Times New Roman" w:cs="Times New Roman"/>
-          <w:color w:val="000000"/>
-          <w:sz w:val="20"/>
-          <w:szCs w:val="20"/>
-        </w:rPr>
-        <w:t xml:space="preserve">..9. If the file already exists, it </w:t>
+        <w:t xml:space="preserve"> 10 lines, each containing one of the numbers in 0..9. If the file already exists, it </w:t>
       </w:r>
       <w:r>
         <w:rPr>
@@ -2301,17 +1777,7 @@
           <w:sz w:val="20"/>
           <w:szCs w:val="20"/>
         </w:rPr>
-        <w:t>effectively replaced by the new one</w:t>
-      </w:r>
-      <w:proofErr w:type="gramEnd"/>
-      <w:r>
-        <w:rPr>
-          <w:rFonts w:ascii="Times New Roman" w:hAnsi="Times New Roman" w:cs="Times New Roman"/>
-          <w:color w:val="000000"/>
-          <w:sz w:val="20"/>
-          <w:szCs w:val="20"/>
-        </w:rPr>
-        <w:t>.</w:t>
+        <w:t>effectively replaced by the new one.</w:t>
       </w:r>
     </w:p>
     <w:p>
@@ -2332,58 +1798,16 @@
           <w:sz w:val="20"/>
           <w:szCs w:val="20"/>
         </w:rPr>
-        <w:t xml:space="preserve">The assignment to </w:t>
-      </w:r>
-      <w:proofErr w:type="spellStart"/>
-      <w:r>
-        <w:rPr>
-          <w:rFonts w:ascii="Times New Roman" w:hAnsi="Times New Roman" w:cs="Times New Roman"/>
-          <w:color w:val="000000"/>
-          <w:sz w:val="20"/>
-          <w:szCs w:val="20"/>
-        </w:rPr>
-        <w:t>pr</w:t>
-      </w:r>
-      <w:proofErr w:type="spellEnd"/>
-      <w:r>
-        <w:rPr>
-          <w:rFonts w:ascii="Times New Roman" w:hAnsi="Times New Roman" w:cs="Times New Roman"/>
-          <w:color w:val="000000"/>
-          <w:sz w:val="20"/>
-          <w:szCs w:val="20"/>
-        </w:rPr>
-        <w:t xml:space="preserve"> has been placed in a try-block because the call </w:t>
-      </w:r>
-      <w:proofErr w:type="spellStart"/>
-      <w:proofErr w:type="gramStart"/>
-      <w:r>
-        <w:rPr>
-          <w:rFonts w:ascii="Courier New" w:hAnsi="Courier New" w:cs="Courier New"/>
-          <w:color w:val="000000"/>
-          <w:sz w:val="18"/>
-          <w:szCs w:val="18"/>
-        </w:rPr>
-        <w:t>Files.newBufferedWriter</w:t>
-      </w:r>
-      <w:proofErr w:type="spellEnd"/>
-      <w:r>
-        <w:rPr>
-          <w:rFonts w:ascii="Courier New" w:hAnsi="Courier New" w:cs="Courier New"/>
-          <w:color w:val="000000"/>
-          <w:sz w:val="18"/>
-          <w:szCs w:val="18"/>
-        </w:rPr>
-        <w:t>(</w:t>
-      </w:r>
-      <w:proofErr w:type="gramEnd"/>
-      <w:r>
-        <w:rPr>
-          <w:rFonts w:ascii="Courier New" w:hAnsi="Courier New" w:cs="Courier New"/>
-          <w:color w:val="000000"/>
-          <w:sz w:val="18"/>
-          <w:szCs w:val="18"/>
-        </w:rPr>
-        <w:t>p)</w:t>
+        <w:t xml:space="preserve">The assignment to pr has been placed in a try-block because the call </w:t>
+      </w:r>
+      <w:r>
+        <w:rPr>
+          <w:rFonts w:ascii="Courier New" w:hAnsi="Courier New" w:cs="Courier New"/>
+          <w:color w:val="000000"/>
+          <w:sz w:val="18"/>
+          <w:szCs w:val="18"/>
+        </w:rPr>
+        <w:t>Files.newBufferedWriter(p)</w:t>
       </w:r>
       <w:r>
         <w:rPr>
@@ -2394,7 +1818,6 @@
         </w:rPr>
         <w:t xml:space="preserve"> may throw an </w:t>
       </w:r>
-      <w:proofErr w:type="spellStart"/>
       <w:r>
         <w:rPr>
           <w:rFonts w:ascii="Courier New" w:hAnsi="Courier New" w:cs="Courier New"/>
@@ -2404,7 +1827,6 @@
         </w:rPr>
         <w:t>IOException</w:t>
       </w:r>
-      <w:proofErr w:type="spellEnd"/>
       <w:r>
         <w:rPr>
           <w:rFonts w:ascii="Times New Roman" w:hAnsi="Times New Roman" w:cs="Times New Roman"/>
@@ -2432,34 +1854,14 @@
         </w:rPr>
         <w:t>clause</w:t>
       </w:r>
-      <w:bookmarkStart w:id="0" w:name="_GoBack"/>
-      <w:bookmarkEnd w:id="0"/>
-      <w:r>
-        <w:rPr>
-          <w:rFonts w:ascii="Times New Roman" w:hAnsi="Times New Roman" w:cs="Times New Roman"/>
-          <w:color w:val="000000"/>
-          <w:sz w:val="20"/>
-          <w:szCs w:val="20"/>
-        </w:rPr>
-        <w:t>. We would r</w:t>
-      </w:r>
-      <w:r>
-        <w:rPr>
-          <w:rFonts w:ascii="Times New Roman" w:hAnsi="Times New Roman" w:cs="Times New Roman"/>
-          <w:color w:val="000000"/>
-          <w:sz w:val="20"/>
-          <w:szCs w:val="20"/>
-        </w:rPr>
-        <w:t>a</w:t>
-      </w:r>
-      <w:r>
-        <w:rPr>
-          <w:rFonts w:ascii="Times New Roman" w:hAnsi="Times New Roman" w:cs="Times New Roman"/>
-          <w:color w:val="000000"/>
-          <w:sz w:val="20"/>
-          <w:szCs w:val="20"/>
-        </w:rPr>
-        <w:t>ther see the complication here rather than need the throws clause on one or more methods.</w:t>
+      <w:r>
+        <w:rPr>
+          <w:rFonts w:ascii="Times New Roman" w:hAnsi="Times New Roman" w:cs="Times New Roman"/>
+          <w:color w:val="000000"/>
+          <w:sz w:val="20"/>
+          <w:szCs w:val="20"/>
+        </w:rPr>
+        <w:t>. We would rather see the complication here rather than need the throws clause on one or more methods.</w:t>
       </w:r>
     </w:p>
     <w:p>
@@ -2491,36 +1893,14 @@
         </w:rPr>
         <w:t xml:space="preserve">Don’t forget the statement </w:t>
       </w:r>
-      <w:proofErr w:type="spellStart"/>
-      <w:proofErr w:type="gramStart"/>
-      <w:r>
-        <w:rPr>
-          <w:rFonts w:ascii="Courier New" w:hAnsi="Courier New" w:cs="Courier New"/>
-          <w:color w:val="000000"/>
-          <w:sz w:val="18"/>
-          <w:szCs w:val="18"/>
-        </w:rPr>
-        <w:t>pr.close</w:t>
-      </w:r>
-      <w:proofErr w:type="spellEnd"/>
-      <w:r>
-        <w:rPr>
-          <w:rFonts w:ascii="Courier New" w:hAnsi="Courier New" w:cs="Courier New"/>
-          <w:color w:val="000000"/>
-          <w:sz w:val="18"/>
-          <w:szCs w:val="18"/>
-        </w:rPr>
-        <w:t>(</w:t>
-      </w:r>
-      <w:proofErr w:type="gramEnd"/>
-      <w:r>
-        <w:rPr>
-          <w:rFonts w:ascii="Courier New" w:hAnsi="Courier New" w:cs="Courier New"/>
-          <w:color w:val="000000"/>
-          <w:sz w:val="18"/>
-          <w:szCs w:val="18"/>
-        </w:rPr>
-        <w:t>);</w:t>
+      <w:r>
+        <w:rPr>
+          <w:rFonts w:ascii="Courier New" w:hAnsi="Courier New" w:cs="Courier New"/>
+          <w:color w:val="000000"/>
+          <w:sz w:val="18"/>
+          <w:szCs w:val="18"/>
+        </w:rPr>
+        <w:t>pr.close();</w:t>
       </w:r>
       <w:r>
         <w:rPr>
@@ -2538,25 +1918,7 @@
           <w:sz w:val="20"/>
           <w:szCs w:val="20"/>
         </w:rPr>
-        <w:t>, writing out any characters r</w:t>
-      </w:r>
-      <w:r>
-        <w:rPr>
-          <w:rFonts w:ascii="Times New Roman" w:hAnsi="Times New Roman" w:cs="Times New Roman"/>
-          <w:color w:val="000000"/>
-          <w:sz w:val="20"/>
-          <w:szCs w:val="20"/>
-        </w:rPr>
-        <w:t>e</w:t>
-      </w:r>
-      <w:r>
-        <w:rPr>
-          <w:rFonts w:ascii="Times New Roman" w:hAnsi="Times New Roman" w:cs="Times New Roman"/>
-          <w:color w:val="000000"/>
-          <w:sz w:val="20"/>
-          <w:szCs w:val="20"/>
-        </w:rPr>
-        <w:t>maining in it, and then close this resource.</w:t>
+        <w:t>, writing out any characters remaining in it, and then close this resource.</w:t>
       </w:r>
     </w:p>
     <w:p>
@@ -2705,7 +2067,6 @@
         </w:rPr>
         <w:t xml:space="preserve"> </w:t>
       </w:r>
-      <w:proofErr w:type="spellStart"/>
       <w:r>
         <w:rPr>
           <w:rFonts w:ascii="Courier New" w:hAnsi="Courier New" w:cs="Courier New"/>
@@ -2714,7 +2075,6 @@
         </w:rPr>
         <w:t>BufferedWriter</w:t>
       </w:r>
-      <w:proofErr w:type="spellEnd"/>
       <w:r>
         <w:rPr>
           <w:rFonts w:ascii="Times New Roman" w:hAnsi="Times New Roman" w:cs="Times New Roman"/>
@@ -2756,56 +2116,14 @@
         </w:rPr>
         <w:tab/>
       </w:r>
-      <w:proofErr w:type="spellStart"/>
-      <w:proofErr w:type="gramStart"/>
-      <w:r>
-        <w:rPr>
-          <w:rFonts w:ascii="Courier New" w:hAnsi="Courier New" w:cs="Courier New"/>
-          <w:color w:val="000000"/>
-          <w:sz w:val="18"/>
-          <w:szCs w:val="18"/>
-        </w:rPr>
-        <w:t>Files.newBufferedWriter</w:t>
-      </w:r>
-      <w:proofErr w:type="spellEnd"/>
-      <w:r>
-        <w:rPr>
-          <w:rFonts w:ascii="Courier New" w:hAnsi="Courier New" w:cs="Courier New"/>
-          <w:color w:val="000000"/>
-          <w:sz w:val="18"/>
-          <w:szCs w:val="18"/>
-        </w:rPr>
-        <w:t>(</w:t>
-      </w:r>
-      <w:proofErr w:type="gramEnd"/>
-      <w:r>
-        <w:rPr>
-          <w:rFonts w:ascii="Courier New" w:hAnsi="Courier New" w:cs="Courier New"/>
-          <w:color w:val="000000"/>
-          <w:sz w:val="18"/>
-          <w:szCs w:val="18"/>
-        </w:rPr>
-        <w:t xml:space="preserve">p, </w:t>
-      </w:r>
-      <w:proofErr w:type="spellStart"/>
-      <w:r>
-        <w:rPr>
-          <w:rFonts w:ascii="Courier New" w:hAnsi="Courier New" w:cs="Courier New"/>
-          <w:color w:val="000000"/>
-          <w:sz w:val="18"/>
-          <w:szCs w:val="18"/>
-        </w:rPr>
-        <w:t>StandardOpenOption.APPEND</w:t>
-      </w:r>
-      <w:proofErr w:type="spellEnd"/>
-      <w:r>
-        <w:rPr>
-          <w:rFonts w:ascii="Courier New" w:hAnsi="Courier New" w:cs="Courier New"/>
-          <w:color w:val="000000"/>
-          <w:sz w:val="18"/>
-          <w:szCs w:val="18"/>
-        </w:rPr>
-        <w:t>)</w:t>
+      <w:r>
+        <w:rPr>
+          <w:rFonts w:ascii="Courier New" w:hAnsi="Courier New" w:cs="Courier New"/>
+          <w:color w:val="000000"/>
+          <w:sz w:val="18"/>
+          <w:szCs w:val="18"/>
+        </w:rPr>
+        <w:t>Files.newBufferedWriter(p, StandardOpenOption.APPEND)</w:t>
       </w:r>
     </w:p>
     <w:p>
@@ -2829,7 +2147,6 @@
         </w:rPr>
         <w:t xml:space="preserve">The second argument, </w:t>
       </w:r>
-      <w:proofErr w:type="spellStart"/>
       <w:r>
         <w:rPr>
           <w:rFonts w:ascii="Courier New" w:hAnsi="Courier New" w:cs="Courier New"/>
@@ -2839,7 +2156,6 @@
         </w:rPr>
         <w:t>StandardOpenOption.APPEND</w:t>
       </w:r>
-      <w:proofErr w:type="spellEnd"/>
       <w:r>
         <w:rPr>
           <w:rFonts w:ascii="Times New Roman" w:hAnsi="Times New Roman" w:cs="Times New Roman"/>
@@ -2926,17 +2242,7 @@
           <w:sz w:val="20"/>
           <w:szCs w:val="20"/>
         </w:rPr>
-        <w:t xml:space="preserve"> appends the integers in 0</w:t>
-      </w:r>
-      <w:proofErr w:type="gramStart"/>
-      <w:r>
-        <w:rPr>
-          <w:rFonts w:ascii="Times New Roman" w:hAnsi="Times New Roman" w:cs="Times New Roman"/>
-          <w:color w:val="000000"/>
-          <w:sz w:val="20"/>
-          <w:szCs w:val="20"/>
-        </w:rPr>
-        <w:t xml:space="preserve">..9 to </w:t>
+        <w:t xml:space="preserve"> appends the integers in 0..9 to </w:t>
       </w:r>
       <w:r>
         <w:rPr>
@@ -2947,7 +2253,6 @@
         </w:rPr>
         <w:t>an existing file.</w:t>
       </w:r>
-      <w:proofErr w:type="gramEnd"/>
     </w:p>
     <w:p>
       <w:pPr>
@@ -2976,38 +2281,7 @@
           <w:sz w:val="18"/>
           <w:szCs w:val="18"/>
         </w:rPr>
-        <w:t xml:space="preserve">Path p= </w:t>
-      </w:r>
-      <w:proofErr w:type="spellStart"/>
-      <w:proofErr w:type="gramStart"/>
-      <w:r>
-        <w:rPr>
-          <w:rFonts w:ascii="Courier New" w:hAnsi="Courier New" w:cs="Courier New"/>
-          <w:color w:val="000000"/>
-          <w:sz w:val="18"/>
-          <w:szCs w:val="18"/>
-        </w:rPr>
-        <w:t>Paths.get</w:t>
-      </w:r>
-      <w:proofErr w:type="spellEnd"/>
-      <w:r>
-        <w:rPr>
-          <w:rFonts w:ascii="Courier New" w:hAnsi="Courier New" w:cs="Courier New"/>
-          <w:color w:val="000000"/>
-          <w:sz w:val="18"/>
-          <w:szCs w:val="18"/>
-        </w:rPr>
-        <w:t>(</w:t>
-      </w:r>
-      <w:proofErr w:type="gramEnd"/>
-      <w:r>
-        <w:rPr>
-          <w:rFonts w:ascii="Courier New" w:hAnsi="Courier New" w:cs="Courier New"/>
-          <w:color w:val="000000"/>
-          <w:sz w:val="18"/>
-          <w:szCs w:val="18"/>
-        </w:rPr>
-        <w:t>"number.txt");</w:t>
+        <w:t>Path p= Paths.get("number.txt");</w:t>
       </w:r>
       <w:r>
         <w:rPr>
@@ -3026,38 +2300,8 @@
           <w:szCs w:val="18"/>
         </w:rPr>
         <w:tab/>
-      </w:r>
-      <w:proofErr w:type="spellStart"/>
-      <w:r>
-        <w:rPr>
-          <w:rFonts w:ascii="Courier New" w:hAnsi="Courier New" w:cs="Courier New"/>
-          <w:color w:val="000000"/>
-          <w:sz w:val="18"/>
-          <w:szCs w:val="18"/>
-        </w:rPr>
-        <w:t>PrintWriter</w:t>
-      </w:r>
-      <w:proofErr w:type="spellEnd"/>
-      <w:r>
-        <w:rPr>
-          <w:rFonts w:ascii="Courier New" w:hAnsi="Courier New" w:cs="Courier New"/>
-          <w:color w:val="000000"/>
-          <w:sz w:val="18"/>
-          <w:szCs w:val="18"/>
-        </w:rPr>
-        <w:t xml:space="preserve"> </w:t>
-      </w:r>
-      <w:proofErr w:type="spellStart"/>
-      <w:r>
-        <w:rPr>
-          <w:rFonts w:ascii="Courier New" w:hAnsi="Courier New" w:cs="Courier New"/>
-          <w:color w:val="000000"/>
-          <w:sz w:val="18"/>
-          <w:szCs w:val="18"/>
-        </w:rPr>
-        <w:t>pr</w:t>
-      </w:r>
-      <w:proofErr w:type="spellEnd"/>
+        <w:t>PrintWriter pr</w:t>
+      </w:r>
       <w:r>
         <w:rPr>
           <w:rFonts w:ascii="Courier New" w:hAnsi="Courier New" w:cs="Courier New"/>
@@ -3113,85 +2357,23 @@
         <w:tab/>
         <w:t xml:space="preserve">    </w:t>
       </w:r>
-      <w:proofErr w:type="spellStart"/>
-      <w:r>
-        <w:rPr>
-          <w:rFonts w:ascii="Courier New" w:hAnsi="Courier New" w:cs="Courier New"/>
-          <w:color w:val="000000"/>
-          <w:sz w:val="18"/>
-          <w:szCs w:val="18"/>
-        </w:rPr>
-        <w:t>pr</w:t>
-      </w:r>
-      <w:proofErr w:type="spellEnd"/>
-      <w:r>
-        <w:rPr>
-          <w:rFonts w:ascii="Courier New" w:hAnsi="Courier New" w:cs="Courier New"/>
-          <w:color w:val="000000"/>
-          <w:sz w:val="18"/>
-          <w:szCs w:val="18"/>
-        </w:rPr>
-        <w:t xml:space="preserve">= new </w:t>
-      </w:r>
-      <w:proofErr w:type="spellStart"/>
-      <w:r>
-        <w:rPr>
-          <w:rFonts w:ascii="Courier New" w:hAnsi="Courier New" w:cs="Courier New"/>
-          <w:color w:val="000000"/>
-          <w:sz w:val="18"/>
-          <w:szCs w:val="18"/>
-        </w:rPr>
-        <w:t>PrintWriter</w:t>
-      </w:r>
-      <w:proofErr w:type="spellEnd"/>
-      <w:r>
-        <w:rPr>
-          <w:rFonts w:ascii="Courier New" w:hAnsi="Courier New" w:cs="Courier New"/>
-          <w:color w:val="000000"/>
-          <w:sz w:val="18"/>
-          <w:szCs w:val="18"/>
-        </w:rPr>
-        <w:t>(</w:t>
-      </w:r>
-      <w:proofErr w:type="spellStart"/>
-      <w:r>
-        <w:rPr>
-          <w:rFonts w:ascii="Courier New" w:hAnsi="Courier New" w:cs="Courier New"/>
-          <w:color w:val="000000"/>
-          <w:sz w:val="18"/>
-          <w:szCs w:val="18"/>
-        </w:rPr>
-        <w:t>Files.newBufferedWriter</w:t>
-      </w:r>
-      <w:proofErr w:type="spellEnd"/>
-      <w:r>
-        <w:rPr>
-          <w:rFonts w:ascii="Courier New" w:hAnsi="Courier New" w:cs="Courier New"/>
-          <w:color w:val="000000"/>
-          <w:sz w:val="18"/>
-          <w:szCs w:val="18"/>
-        </w:rPr>
-        <w:t xml:space="preserve">(p, </w:t>
-      </w:r>
-      <w:proofErr w:type="spellStart"/>
-      <w:r>
-        <w:rPr>
-          <w:rFonts w:ascii="Courier New" w:hAnsi="Courier New" w:cs="Courier New"/>
-          <w:color w:val="000000"/>
-          <w:sz w:val="18"/>
-          <w:szCs w:val="18"/>
-        </w:rPr>
-        <w:t>StandardOpenOption.APPEND</w:t>
-      </w:r>
-      <w:proofErr w:type="spellEnd"/>
-      <w:r>
-        <w:rPr>
-          <w:rFonts w:ascii="Courier New" w:hAnsi="Courier New" w:cs="Courier New"/>
-          <w:color w:val="000000"/>
-          <w:sz w:val="18"/>
-          <w:szCs w:val="18"/>
-        </w:rPr>
-        <w:t>)</w:t>
+      <w:r>
+        <w:rPr>
+          <w:rFonts w:ascii="Courier New" w:hAnsi="Courier New" w:cs="Courier New"/>
+          <w:color w:val="000000"/>
+          <w:sz w:val="18"/>
+          <w:szCs w:val="18"/>
+        </w:rPr>
+        <w:t>pr= new PrintWriter(</w:t>
+      </w:r>
+      <w:r>
+        <w:rPr>
+          <w:rFonts w:ascii="Courier New" w:hAnsi="Courier New" w:cs="Courier New"/>
+          <w:color w:val="000000"/>
+          <w:sz w:val="18"/>
+          <w:szCs w:val="18"/>
+        </w:rPr>
+        <w:t>Files.newBufferedWriter(p, StandardOpenOption.APPEND)</w:t>
       </w:r>
       <w:r>
         <w:rPr>
@@ -3227,47 +2409,7 @@
           <w:sz w:val="18"/>
           <w:szCs w:val="18"/>
         </w:rPr>
-        <w:t>} catch (</w:t>
-      </w:r>
-      <w:proofErr w:type="spellStart"/>
-      <w:r>
-        <w:rPr>
-          <w:rFonts w:ascii="Courier New" w:hAnsi="Courier New" w:cs="Courier New"/>
-          <w:color w:val="000000"/>
-          <w:sz w:val="18"/>
-          <w:szCs w:val="18"/>
-        </w:rPr>
-        <w:t>IOException</w:t>
-      </w:r>
-      <w:proofErr w:type="spellEnd"/>
-      <w:r>
-        <w:rPr>
-          <w:rFonts w:ascii="Courier New" w:hAnsi="Courier New" w:cs="Courier New"/>
-          <w:color w:val="000000"/>
-          <w:sz w:val="18"/>
-          <w:szCs w:val="18"/>
-        </w:rPr>
-        <w:t xml:space="preserve"> </w:t>
-      </w:r>
-      <w:proofErr w:type="spellStart"/>
-      <w:r>
-        <w:rPr>
-          <w:rFonts w:ascii="Courier New" w:hAnsi="Courier New" w:cs="Courier New"/>
-          <w:color w:val="000000"/>
-          <w:sz w:val="18"/>
-          <w:szCs w:val="18"/>
-        </w:rPr>
-        <w:t>io</w:t>
-      </w:r>
-      <w:proofErr w:type="spellEnd"/>
-      <w:r>
-        <w:rPr>
-          <w:rFonts w:ascii="Courier New" w:hAnsi="Courier New" w:cs="Courier New"/>
-          <w:color w:val="000000"/>
-          <w:sz w:val="18"/>
-          <w:szCs w:val="18"/>
-        </w:rPr>
-        <w:t>) {</w:t>
+        <w:t>} catch (IOException io) {</w:t>
       </w:r>
       <w:r>
         <w:rPr>
@@ -3295,47 +2437,7 @@
           <w:sz w:val="18"/>
           <w:szCs w:val="18"/>
         </w:rPr>
-        <w:t xml:space="preserve">throw new </w:t>
-      </w:r>
-      <w:proofErr w:type="spellStart"/>
-      <w:r>
-        <w:rPr>
-          <w:rFonts w:ascii="Courier New" w:hAnsi="Courier New" w:cs="Courier New"/>
-          <w:color w:val="000000"/>
-          <w:sz w:val="18"/>
-          <w:szCs w:val="18"/>
-        </w:rPr>
-        <w:t>RuntimeException</w:t>
-      </w:r>
-      <w:proofErr w:type="spellEnd"/>
-      <w:r>
-        <w:rPr>
-          <w:rFonts w:ascii="Courier New" w:hAnsi="Courier New" w:cs="Courier New"/>
-          <w:color w:val="000000"/>
-          <w:sz w:val="18"/>
-          <w:szCs w:val="18"/>
-        </w:rPr>
-        <w:t>("</w:t>
-      </w:r>
-      <w:proofErr w:type="spellStart"/>
-      <w:r>
-        <w:rPr>
-          <w:rFonts w:ascii="Courier New" w:hAnsi="Courier New" w:cs="Courier New"/>
-          <w:color w:val="000000"/>
-          <w:sz w:val="18"/>
-          <w:szCs w:val="18"/>
-        </w:rPr>
-        <w:t>newBufferedWriter</w:t>
-      </w:r>
-      <w:proofErr w:type="spellEnd"/>
-      <w:r>
-        <w:rPr>
-          <w:rFonts w:ascii="Courier New" w:hAnsi="Courier New" w:cs="Courier New"/>
-          <w:color w:val="000000"/>
-          <w:sz w:val="18"/>
-          <w:szCs w:val="18"/>
-        </w:rPr>
-        <w:t xml:space="preserve"> threw IO Exception");</w:t>
+        <w:t>throw new RuntimeException("newBufferedWriter threw IO Exception");</w:t>
       </w:r>
       <w:r>
         <w:rPr>
@@ -3381,27 +2483,7 @@
           <w:szCs w:val="18"/>
         </w:rPr>
         <w:tab/>
-        <w:t>for (</w:t>
-      </w:r>
-      <w:proofErr w:type="spellStart"/>
-      <w:r>
-        <w:rPr>
-          <w:rFonts w:ascii="Courier New" w:hAnsi="Courier New" w:cs="Courier New"/>
-          <w:color w:val="000000"/>
-          <w:sz w:val="18"/>
-          <w:szCs w:val="18"/>
-        </w:rPr>
-        <w:t>int</w:t>
-      </w:r>
-      <w:proofErr w:type="spellEnd"/>
-      <w:r>
-        <w:rPr>
-          <w:rFonts w:ascii="Courier New" w:hAnsi="Courier New" w:cs="Courier New"/>
-          <w:color w:val="000000"/>
-          <w:sz w:val="18"/>
-          <w:szCs w:val="18"/>
-        </w:rPr>
-        <w:t xml:space="preserve"> k= 0; k &lt; 10</w:t>
+        <w:t>for (int k= 0; k &lt; 10</w:t>
       </w:r>
       <w:r>
         <w:rPr>
@@ -3431,25 +2513,14 @@
         <w:tab/>
         <w:t xml:space="preserve">    </w:t>
       </w:r>
-      <w:proofErr w:type="spellStart"/>
-      <w:r>
-        <w:rPr>
-          <w:rFonts w:ascii="Courier New" w:hAnsi="Courier New" w:cs="Courier New"/>
-          <w:color w:val="000000"/>
-          <w:sz w:val="18"/>
-          <w:szCs w:val="18"/>
-        </w:rPr>
-        <w:t>pr.println</w:t>
-      </w:r>
-      <w:proofErr w:type="spellEnd"/>
-      <w:r>
-        <w:rPr>
-          <w:rFonts w:ascii="Courier New" w:hAnsi="Courier New" w:cs="Courier New"/>
-          <w:color w:val="000000"/>
-          <w:sz w:val="18"/>
-          <w:szCs w:val="18"/>
-        </w:rPr>
-        <w:t>(k);</w:t>
+      <w:r>
+        <w:rPr>
+          <w:rFonts w:ascii="Courier New" w:hAnsi="Courier New" w:cs="Courier New"/>
+          <w:color w:val="000000"/>
+          <w:sz w:val="18"/>
+          <w:szCs w:val="18"/>
+        </w:rPr>
+        <w:t>pr.println(k);</w:t>
       </w:r>
       <w:r>
         <w:rPr>
@@ -3496,34 +2567,23 @@
         </w:rPr>
         <w:tab/>
       </w:r>
-      <w:proofErr w:type="spellStart"/>
-      <w:r>
-        <w:rPr>
-          <w:rFonts w:ascii="Courier New" w:hAnsi="Courier New" w:cs="Courier New"/>
-          <w:color w:val="000000"/>
-          <w:sz w:val="18"/>
-          <w:szCs w:val="18"/>
-        </w:rPr>
-        <w:t>pr.close</w:t>
-      </w:r>
-      <w:proofErr w:type="spellEnd"/>
-      <w:r>
-        <w:rPr>
-          <w:rFonts w:ascii="Courier New" w:hAnsi="Courier New" w:cs="Courier New"/>
-          <w:color w:val="000000"/>
-          <w:sz w:val="18"/>
-          <w:szCs w:val="18"/>
-        </w:rPr>
-        <w:t>();</w:t>
+      <w:r>
+        <w:rPr>
+          <w:rFonts w:ascii="Courier New" w:hAnsi="Courier New" w:cs="Courier New"/>
+          <w:color w:val="000000"/>
+          <w:sz w:val="18"/>
+          <w:szCs w:val="18"/>
+        </w:rPr>
+        <w:t>pr.close();</w:t>
       </w:r>
     </w:p>
     <w:sectPr>
-      <w:headerReference w:type="even" r:id="rId8"/>
-      <w:headerReference w:type="default" r:id="rId9"/>
-      <w:footerReference w:type="even" r:id="rId10"/>
-      <w:footerReference w:type="default" r:id="rId11"/>
-      <w:headerReference w:type="first" r:id="rId12"/>
-      <w:footerReference w:type="first" r:id="rId13"/>
+      <w:headerReference w:type="even" r:id="rId7"/>
+      <w:headerReference w:type="default" r:id="rId8"/>
+      <w:footerReference w:type="even" r:id="rId9"/>
+      <w:footerReference w:type="default" r:id="rId10"/>
+      <w:headerReference w:type="first" r:id="rId11"/>
+      <w:footerReference w:type="first" r:id="rId12"/>
       <w:type w:val="continuous"/>
       <w:pgSz w:w="12240" w:h="15840"/>
       <w:pgMar w:top="1440" w:right="1440" w:bottom="1440" w:left="1440" w:header="720" w:footer="720" w:gutter="0"/>
@@ -3535,7 +2595,7 @@
 </file>
 
 <file path=word/endnotes.xml><?xml version="1.0" encoding="utf-8"?>
-<w:endnotes xmlns:wpc="http://schemas.microsoft.com/office/word/2010/wordprocessingCanvas" xmlns:mo="http://schemas.microsoft.com/office/mac/office/2008/main" xmlns:mc="http://schemas.openxmlformats.org/markup-compatibility/2006" xmlns:mv="urn:schemas-microsoft-com:mac:vml" xmlns:o="urn:schemas-microsoft-com:office:office" xmlns:r="http://schemas.openxmlformats.org/officeDocument/2006/relationships" xmlns:m="http://schemas.openxmlformats.org/officeDocument/2006/math" xmlns:v="urn:schemas-microsoft-com:vml" xmlns:wp14="http://schemas.microsoft.com/office/word/2010/wordprocessingDrawing" xmlns:wp="http://schemas.openxmlformats.org/drawingml/2006/wordprocessingDrawing" xmlns:w10="urn:schemas-microsoft-com:office:word" xmlns:w="http://schemas.openxmlformats.org/wordprocessingml/2006/main" xmlns:w14="http://schemas.microsoft.com/office/word/2010/wordml" xmlns:wpg="http://schemas.microsoft.com/office/word/2010/wordprocessingGroup" xmlns:wpi="http://schemas.microsoft.com/office/word/2010/wordprocessingInk" xmlns:wne="http://schemas.microsoft.com/office/word/2006/wordml" xmlns:wps="http://schemas.microsoft.com/office/word/2010/wordprocessingShape" mc:Ignorable="w14 wp14">
+<w:endnotes xmlns:wpc="http://schemas.microsoft.com/office/word/2010/wordprocessingCanvas" xmlns:cx="http://schemas.microsoft.com/office/drawing/2014/chartex" xmlns:cx1="http://schemas.microsoft.com/office/drawing/2015/9/8/chartex" xmlns:cx2="http://schemas.microsoft.com/office/drawing/2015/10/21/chartex" xmlns:cx3="http://schemas.microsoft.com/office/drawing/2016/5/9/chartex" xmlns:cx4="http://schemas.microsoft.com/office/drawing/2016/5/10/chartex" xmlns:cx5="http://schemas.microsoft.com/office/drawing/2016/5/11/chartex" xmlns:cx6="http://schemas.microsoft.com/office/drawing/2016/5/12/chartex" xmlns:cx7="http://schemas.microsoft.com/office/drawing/2016/5/13/chartex" xmlns:cx8="http://schemas.microsoft.com/office/drawing/2016/5/14/chartex" xmlns:mc="http://schemas.openxmlformats.org/markup-compatibility/2006" xmlns:aink="http://schemas.microsoft.com/office/drawing/2016/ink" xmlns:am3d="http://schemas.microsoft.com/office/drawing/2017/model3d" xmlns:o="urn:schemas-microsoft-com:office:office" xmlns:r="http://schemas.openxmlformats.org/officeDocument/2006/relationships" xmlns:m="http://schemas.openxmlformats.org/officeDocument/2006/math" xmlns:v="urn:schemas-microsoft-com:vml" xmlns:wp14="http://schemas.microsoft.com/office/word/2010/wordprocessingDrawing" xmlns:wp="http://schemas.openxmlformats.org/drawingml/2006/wordprocessingDrawing" xmlns:w10="urn:schemas-microsoft-com:office:word" xmlns:w="http://schemas.openxmlformats.org/wordprocessingml/2006/main" xmlns:w14="http://schemas.microsoft.com/office/word/2010/wordml" xmlns:w15="http://schemas.microsoft.com/office/word/2012/wordml" xmlns:w16cid="http://schemas.microsoft.com/office/word/2016/wordml/cid" xmlns:w16se="http://schemas.microsoft.com/office/word/2015/wordml/symex" xmlns:wpg="http://schemas.microsoft.com/office/word/2010/wordprocessingGroup" xmlns:wpi="http://schemas.microsoft.com/office/word/2010/wordprocessingInk" xmlns:wne="http://schemas.microsoft.com/office/word/2006/wordml" xmlns:wps="http://schemas.microsoft.com/office/word/2010/wordprocessingShape" mc:Ignorable="w14 w15 w16se w16cid wp14">
   <w:endnote w:type="separator" w:id="-1">
     <w:p>
       <w:r>
@@ -3554,7 +2614,7 @@
 </file>
 
 <file path=word/footer1.xml><?xml version="1.0" encoding="utf-8"?>
-<w:ftr xmlns:wpc="http://schemas.microsoft.com/office/word/2010/wordprocessingCanvas" xmlns:mo="http://schemas.microsoft.com/office/mac/office/2008/main" xmlns:mc="http://schemas.openxmlformats.org/markup-compatibility/2006" xmlns:mv="urn:schemas-microsoft-com:mac:vml" xmlns:o="urn:schemas-microsoft-com:office:office" xmlns:r="http://schemas.openxmlformats.org/officeDocument/2006/relationships" xmlns:m="http://schemas.openxmlformats.org/officeDocument/2006/math" xmlns:v="urn:schemas-microsoft-com:vml" xmlns:wp14="http://schemas.microsoft.com/office/word/2010/wordprocessingDrawing" xmlns:wp="http://schemas.openxmlformats.org/drawingml/2006/wordprocessingDrawing" xmlns:w10="urn:schemas-microsoft-com:office:word" xmlns:w="http://schemas.openxmlformats.org/wordprocessingml/2006/main" xmlns:w14="http://schemas.microsoft.com/office/word/2010/wordml" xmlns:wpg="http://schemas.microsoft.com/office/word/2010/wordprocessingGroup" xmlns:wpi="http://schemas.microsoft.com/office/word/2010/wordprocessingInk" xmlns:wne="http://schemas.microsoft.com/office/word/2006/wordml" xmlns:wps="http://schemas.microsoft.com/office/word/2010/wordprocessingShape" mc:Ignorable="w14 wp14">
+<w:ftr xmlns:wpc="http://schemas.microsoft.com/office/word/2010/wordprocessingCanvas" xmlns:cx="http://schemas.microsoft.com/office/drawing/2014/chartex" xmlns:cx1="http://schemas.microsoft.com/office/drawing/2015/9/8/chartex" xmlns:cx2="http://schemas.microsoft.com/office/drawing/2015/10/21/chartex" xmlns:cx3="http://schemas.microsoft.com/office/drawing/2016/5/9/chartex" xmlns:cx4="http://schemas.microsoft.com/office/drawing/2016/5/10/chartex" xmlns:cx5="http://schemas.microsoft.com/office/drawing/2016/5/11/chartex" xmlns:cx6="http://schemas.microsoft.com/office/drawing/2016/5/12/chartex" xmlns:cx7="http://schemas.microsoft.com/office/drawing/2016/5/13/chartex" xmlns:cx8="http://schemas.microsoft.com/office/drawing/2016/5/14/chartex" xmlns:mc="http://schemas.openxmlformats.org/markup-compatibility/2006" xmlns:aink="http://schemas.microsoft.com/office/drawing/2016/ink" xmlns:am3d="http://schemas.microsoft.com/office/drawing/2017/model3d" xmlns:o="urn:schemas-microsoft-com:office:office" xmlns:r="http://schemas.openxmlformats.org/officeDocument/2006/relationships" xmlns:m="http://schemas.openxmlformats.org/officeDocument/2006/math" xmlns:v="urn:schemas-microsoft-com:vml" xmlns:wp14="http://schemas.microsoft.com/office/word/2010/wordprocessingDrawing" xmlns:wp="http://schemas.openxmlformats.org/drawingml/2006/wordprocessingDrawing" xmlns:w10="urn:schemas-microsoft-com:office:word" xmlns:w="http://schemas.openxmlformats.org/wordprocessingml/2006/main" xmlns:w14="http://schemas.microsoft.com/office/word/2010/wordml" xmlns:w15="http://schemas.microsoft.com/office/word/2012/wordml" xmlns:w16cid="http://schemas.microsoft.com/office/word/2016/wordml/cid" xmlns:w16se="http://schemas.microsoft.com/office/word/2015/wordml/symex" xmlns:wpg="http://schemas.microsoft.com/office/word/2010/wordprocessingGroup" xmlns:wpi="http://schemas.microsoft.com/office/word/2010/wordprocessingInk" xmlns:wne="http://schemas.microsoft.com/office/word/2006/wordml" xmlns:wps="http://schemas.microsoft.com/office/word/2010/wordprocessingShape" mc:Ignorable="w14 w15 w16se w16cid wp14">
   <w:p>
     <w:pPr>
       <w:pStyle w:val="Footer"/>
@@ -3564,17 +2624,40 @@
 </file>
 
 <file path=word/footer2.xml><?xml version="1.0" encoding="utf-8"?>
-<w:ftr xmlns:wpc="http://schemas.microsoft.com/office/word/2010/wordprocessingCanvas" xmlns:mo="http://schemas.microsoft.com/office/mac/office/2008/main" xmlns:mc="http://schemas.openxmlformats.org/markup-compatibility/2006" xmlns:mv="urn:schemas-microsoft-com:mac:vml" xmlns:o="urn:schemas-microsoft-com:office:office" xmlns:r="http://schemas.openxmlformats.org/officeDocument/2006/relationships" xmlns:m="http://schemas.openxmlformats.org/officeDocument/2006/math" xmlns:v="urn:schemas-microsoft-com:vml" xmlns:wp14="http://schemas.microsoft.com/office/word/2010/wordprocessingDrawing" xmlns:wp="http://schemas.openxmlformats.org/drawingml/2006/wordprocessingDrawing" xmlns:w10="urn:schemas-microsoft-com:office:word" xmlns:w="http://schemas.openxmlformats.org/wordprocessingml/2006/main" xmlns:w14="http://schemas.microsoft.com/office/word/2010/wordml" xmlns:wpg="http://schemas.microsoft.com/office/word/2010/wordprocessingGroup" xmlns:wpi="http://schemas.microsoft.com/office/word/2010/wordprocessingInk" xmlns:wne="http://schemas.microsoft.com/office/word/2006/wordml" xmlns:wps="http://schemas.microsoft.com/office/word/2010/wordprocessingShape" mc:Ignorable="w14 wp14">
+<w:ftr xmlns:wpc="http://schemas.microsoft.com/office/word/2010/wordprocessingCanvas" xmlns:cx="http://schemas.microsoft.com/office/drawing/2014/chartex" xmlns:cx1="http://schemas.microsoft.com/office/drawing/2015/9/8/chartex" xmlns:cx2="http://schemas.microsoft.com/office/drawing/2015/10/21/chartex" xmlns:cx3="http://schemas.microsoft.com/office/drawing/2016/5/9/chartex" xmlns:cx4="http://schemas.microsoft.com/office/drawing/2016/5/10/chartex" xmlns:cx5="http://schemas.microsoft.com/office/drawing/2016/5/11/chartex" xmlns:cx6="http://schemas.microsoft.com/office/drawing/2016/5/12/chartex" xmlns:cx7="http://schemas.microsoft.com/office/drawing/2016/5/13/chartex" xmlns:cx8="http://schemas.microsoft.com/office/drawing/2016/5/14/chartex" xmlns:mc="http://schemas.openxmlformats.org/markup-compatibility/2006" xmlns:aink="http://schemas.microsoft.com/office/drawing/2016/ink" xmlns:am3d="http://schemas.microsoft.com/office/drawing/2017/model3d" xmlns:o="urn:schemas-microsoft-com:office:office" xmlns:r="http://schemas.openxmlformats.org/officeDocument/2006/relationships" xmlns:m="http://schemas.openxmlformats.org/officeDocument/2006/math" xmlns:v="urn:schemas-microsoft-com:vml" xmlns:wp14="http://schemas.microsoft.com/office/word/2010/wordprocessingDrawing" xmlns:wp="http://schemas.openxmlformats.org/drawingml/2006/wordprocessingDrawing" xmlns:w10="urn:schemas-microsoft-com:office:word" xmlns:w="http://schemas.openxmlformats.org/wordprocessingml/2006/main" xmlns:w14="http://schemas.microsoft.com/office/word/2010/wordml" xmlns:w15="http://schemas.microsoft.com/office/word/2012/wordml" xmlns:w16cid="http://schemas.microsoft.com/office/word/2016/wordml/cid" xmlns:w16se="http://schemas.microsoft.com/office/word/2015/wordml/symex" xmlns:wpg="http://schemas.microsoft.com/office/word/2010/wordprocessingGroup" xmlns:wpi="http://schemas.microsoft.com/office/word/2010/wordprocessingInk" xmlns:wne="http://schemas.microsoft.com/office/word/2006/wordml" xmlns:wps="http://schemas.microsoft.com/office/word/2010/wordprocessingShape" mc:Ignorable="w14 w15 w16se w16cid wp14">
   <w:p>
     <w:pPr>
       <w:pStyle w:val="Footer"/>
+      <w:rPr>
+        <w:rFonts w:ascii="Times" w:hAnsi="Times"/>
+        <w:sz w:val="20"/>
+        <w:szCs w:val="20"/>
+      </w:rPr>
     </w:pPr>
+    <w:r>
+      <w:rPr>
+        <w:rFonts w:ascii="Times" w:hAnsi="Times"/>
+        <w:sz w:val="20"/>
+        <w:szCs w:val="20"/>
+      </w:rPr>
+      <w:sym w:font="Symbol" w:char="F0D3"/>
+    </w:r>
+    <w:r>
+      <w:rPr>
+        <w:rFonts w:ascii="Times" w:hAnsi="Times"/>
+        <w:sz w:val="20"/>
+        <w:szCs w:val="20"/>
+      </w:rPr>
+      <w:t>David Gries, 2018</w:t>
+    </w:r>
+    <w:bookmarkStart w:id="0" w:name="_GoBack"/>
+    <w:bookmarkEnd w:id="0"/>
   </w:p>
 </w:ftr>
 </file>
 
 <file path=word/footer3.xml><?xml version="1.0" encoding="utf-8"?>
-<w:ftr xmlns:wpc="http://schemas.microsoft.com/office/word/2010/wordprocessingCanvas" xmlns:mo="http://schemas.microsoft.com/office/mac/office/2008/main" xmlns:mc="http://schemas.openxmlformats.org/markup-compatibility/2006" xmlns:mv="urn:schemas-microsoft-com:mac:vml" xmlns:o="urn:schemas-microsoft-com:office:office" xmlns:r="http://schemas.openxmlformats.org/officeDocument/2006/relationships" xmlns:m="http://schemas.openxmlformats.org/officeDocument/2006/math" xmlns:v="urn:schemas-microsoft-com:vml" xmlns:wp14="http://schemas.microsoft.com/office/word/2010/wordprocessingDrawing" xmlns:wp="http://schemas.openxmlformats.org/drawingml/2006/wordprocessingDrawing" xmlns:w10="urn:schemas-microsoft-com:office:word" xmlns:w="http://schemas.openxmlformats.org/wordprocessingml/2006/main" xmlns:w14="http://schemas.microsoft.com/office/word/2010/wordml" xmlns:wpg="http://schemas.microsoft.com/office/word/2010/wordprocessingGroup" xmlns:wpi="http://schemas.microsoft.com/office/word/2010/wordprocessingInk" xmlns:wne="http://schemas.microsoft.com/office/word/2006/wordml" xmlns:wps="http://schemas.microsoft.com/office/word/2010/wordprocessingShape" mc:Ignorable="w14 wp14">
+<w:ftr xmlns:wpc="http://schemas.microsoft.com/office/word/2010/wordprocessingCanvas" xmlns:cx="http://schemas.microsoft.com/office/drawing/2014/chartex" xmlns:cx1="http://schemas.microsoft.com/office/drawing/2015/9/8/chartex" xmlns:cx2="http://schemas.microsoft.com/office/drawing/2015/10/21/chartex" xmlns:cx3="http://schemas.microsoft.com/office/drawing/2016/5/9/chartex" xmlns:cx4="http://schemas.microsoft.com/office/drawing/2016/5/10/chartex" xmlns:cx5="http://schemas.microsoft.com/office/drawing/2016/5/11/chartex" xmlns:cx6="http://schemas.microsoft.com/office/drawing/2016/5/12/chartex" xmlns:cx7="http://schemas.microsoft.com/office/drawing/2016/5/13/chartex" xmlns:cx8="http://schemas.microsoft.com/office/drawing/2016/5/14/chartex" xmlns:mc="http://schemas.openxmlformats.org/markup-compatibility/2006" xmlns:aink="http://schemas.microsoft.com/office/drawing/2016/ink" xmlns:am3d="http://schemas.microsoft.com/office/drawing/2017/model3d" xmlns:o="urn:schemas-microsoft-com:office:office" xmlns:r="http://schemas.openxmlformats.org/officeDocument/2006/relationships" xmlns:m="http://schemas.openxmlformats.org/officeDocument/2006/math" xmlns:v="urn:schemas-microsoft-com:vml" xmlns:wp14="http://schemas.microsoft.com/office/word/2010/wordprocessingDrawing" xmlns:wp="http://schemas.openxmlformats.org/drawingml/2006/wordprocessingDrawing" xmlns:w10="urn:schemas-microsoft-com:office:word" xmlns:w="http://schemas.openxmlformats.org/wordprocessingml/2006/main" xmlns:w14="http://schemas.microsoft.com/office/word/2010/wordml" xmlns:w15="http://schemas.microsoft.com/office/word/2012/wordml" xmlns:w16cid="http://schemas.microsoft.com/office/word/2016/wordml/cid" xmlns:w16se="http://schemas.microsoft.com/office/word/2015/wordml/symex" xmlns:wpg="http://schemas.microsoft.com/office/word/2010/wordprocessingGroup" xmlns:wpi="http://schemas.microsoft.com/office/word/2010/wordprocessingInk" xmlns:wne="http://schemas.microsoft.com/office/word/2006/wordml" xmlns:wps="http://schemas.microsoft.com/office/word/2010/wordprocessingShape" mc:Ignorable="w14 w15 w16se w16cid wp14">
   <w:p>
     <w:pPr>
       <w:pStyle w:val="Footer"/>
@@ -3584,7 +2667,7 @@
 </file>
 
 <file path=word/footnotes.xml><?xml version="1.0" encoding="utf-8"?>
-<w:footnotes xmlns:wpc="http://schemas.microsoft.com/office/word/2010/wordprocessingCanvas" xmlns:mo="http://schemas.microsoft.com/office/mac/office/2008/main" xmlns:mc="http://schemas.openxmlformats.org/markup-compatibility/2006" xmlns:mv="urn:schemas-microsoft-com:mac:vml" xmlns:o="urn:schemas-microsoft-com:office:office" xmlns:r="http://schemas.openxmlformats.org/officeDocument/2006/relationships" xmlns:m="http://schemas.openxmlformats.org/officeDocument/2006/math" xmlns:v="urn:schemas-microsoft-com:vml" xmlns:wp14="http://schemas.microsoft.com/office/word/2010/wordprocessingDrawing" xmlns:wp="http://schemas.openxmlformats.org/drawingml/2006/wordprocessingDrawing" xmlns:w10="urn:schemas-microsoft-com:office:word" xmlns:w="http://schemas.openxmlformats.org/wordprocessingml/2006/main" xmlns:w14="http://schemas.microsoft.com/office/word/2010/wordml" xmlns:wpg="http://schemas.microsoft.com/office/word/2010/wordprocessingGroup" xmlns:wpi="http://schemas.microsoft.com/office/word/2010/wordprocessingInk" xmlns:wne="http://schemas.microsoft.com/office/word/2006/wordml" xmlns:wps="http://schemas.microsoft.com/office/word/2010/wordprocessingShape" mc:Ignorable="w14 wp14">
+<w:footnotes xmlns:wpc="http://schemas.microsoft.com/office/word/2010/wordprocessingCanvas" xmlns:cx="http://schemas.microsoft.com/office/drawing/2014/chartex" xmlns:cx1="http://schemas.microsoft.com/office/drawing/2015/9/8/chartex" xmlns:cx2="http://schemas.microsoft.com/office/drawing/2015/10/21/chartex" xmlns:cx3="http://schemas.microsoft.com/office/drawing/2016/5/9/chartex" xmlns:cx4="http://schemas.microsoft.com/office/drawing/2016/5/10/chartex" xmlns:cx5="http://schemas.microsoft.com/office/drawing/2016/5/11/chartex" xmlns:cx6="http://schemas.microsoft.com/office/drawing/2016/5/12/chartex" xmlns:cx7="http://schemas.microsoft.com/office/drawing/2016/5/13/chartex" xmlns:cx8="http://schemas.microsoft.com/office/drawing/2016/5/14/chartex" xmlns:mc="http://schemas.openxmlformats.org/markup-compatibility/2006" xmlns:aink="http://schemas.microsoft.com/office/drawing/2016/ink" xmlns:am3d="http://schemas.microsoft.com/office/drawing/2017/model3d" xmlns:o="urn:schemas-microsoft-com:office:office" xmlns:r="http://schemas.openxmlformats.org/officeDocument/2006/relationships" xmlns:m="http://schemas.openxmlformats.org/officeDocument/2006/math" xmlns:v="urn:schemas-microsoft-com:vml" xmlns:wp14="http://schemas.microsoft.com/office/word/2010/wordprocessingDrawing" xmlns:wp="http://schemas.openxmlformats.org/drawingml/2006/wordprocessingDrawing" xmlns:w10="urn:schemas-microsoft-com:office:word" xmlns:w="http://schemas.openxmlformats.org/wordprocessingml/2006/main" xmlns:w14="http://schemas.microsoft.com/office/word/2010/wordml" xmlns:w15="http://schemas.microsoft.com/office/word/2012/wordml" xmlns:w16cid="http://schemas.microsoft.com/office/word/2016/wordml/cid" xmlns:w16se="http://schemas.microsoft.com/office/word/2015/wordml/symex" xmlns:wpg="http://schemas.microsoft.com/office/word/2010/wordprocessingGroup" xmlns:wpi="http://schemas.microsoft.com/office/word/2010/wordprocessingInk" xmlns:wne="http://schemas.microsoft.com/office/word/2006/wordml" xmlns:wps="http://schemas.microsoft.com/office/word/2010/wordprocessingShape" mc:Ignorable="w14 w15 w16se w16cid wp14">
   <w:footnote w:type="separator" w:id="-1">
     <w:p>
       <w:r>
@@ -3626,7 +2709,6 @@
         </w:rPr>
         <w:t xml:space="preserve"> Methods </w:t>
       </w:r>
-      <w:proofErr w:type="spellStart"/>
       <w:r>
         <w:rPr>
           <w:rFonts w:ascii="Courier New" w:hAnsi="Courier New" w:cs="Courier New"/>
@@ -3635,7 +2717,6 @@
         </w:rPr>
         <w:t>printf</w:t>
       </w:r>
-      <w:proofErr w:type="spellEnd"/>
       <w:r>
         <w:rPr>
           <w:rFonts w:ascii="Times New Roman" w:hAnsi="Times New Roman" w:cs="Times New Roman"/>
@@ -3660,7 +2741,6 @@
         </w:rPr>
         <w:t xml:space="preserve"> are available too, and work as they do in </w:t>
       </w:r>
-      <w:proofErr w:type="spellStart"/>
       <w:r>
         <w:rPr>
           <w:rFonts w:ascii="Courier New" w:hAnsi="Courier New" w:cs="Courier New"/>
@@ -3669,7 +2749,6 @@
         </w:rPr>
         <w:t>System.out</w:t>
       </w:r>
-      <w:proofErr w:type="spellEnd"/>
       <w:r>
         <w:rPr>
           <w:rFonts w:ascii="Times New Roman" w:hAnsi="Times New Roman" w:cs="Times New Roman"/>
@@ -3684,7 +2763,7 @@
 </file>
 
 <file path=word/header1.xml><?xml version="1.0" encoding="utf-8"?>
-<w:hdr xmlns:wpc="http://schemas.microsoft.com/office/word/2010/wordprocessingCanvas" xmlns:mo="http://schemas.microsoft.com/office/mac/office/2008/main" xmlns:mc="http://schemas.openxmlformats.org/markup-compatibility/2006" xmlns:mv="urn:schemas-microsoft-com:mac:vml" xmlns:o="urn:schemas-microsoft-com:office:office" xmlns:r="http://schemas.openxmlformats.org/officeDocument/2006/relationships" xmlns:m="http://schemas.openxmlformats.org/officeDocument/2006/math" xmlns:v="urn:schemas-microsoft-com:vml" xmlns:wp14="http://schemas.microsoft.com/office/word/2010/wordprocessingDrawing" xmlns:wp="http://schemas.openxmlformats.org/drawingml/2006/wordprocessingDrawing" xmlns:w10="urn:schemas-microsoft-com:office:word" xmlns:w="http://schemas.openxmlformats.org/wordprocessingml/2006/main" xmlns:w14="http://schemas.microsoft.com/office/word/2010/wordml" xmlns:wpg="http://schemas.microsoft.com/office/word/2010/wordprocessingGroup" xmlns:wpi="http://schemas.microsoft.com/office/word/2010/wordprocessingInk" xmlns:wne="http://schemas.microsoft.com/office/word/2006/wordml" xmlns:wps="http://schemas.microsoft.com/office/word/2010/wordprocessingShape" mc:Ignorable="w14 wp14">
+<w:hdr xmlns:wpc="http://schemas.microsoft.com/office/word/2010/wordprocessingCanvas" xmlns:cx="http://schemas.microsoft.com/office/drawing/2014/chartex" xmlns:cx1="http://schemas.microsoft.com/office/drawing/2015/9/8/chartex" xmlns:cx2="http://schemas.microsoft.com/office/drawing/2015/10/21/chartex" xmlns:cx3="http://schemas.microsoft.com/office/drawing/2016/5/9/chartex" xmlns:cx4="http://schemas.microsoft.com/office/drawing/2016/5/10/chartex" xmlns:cx5="http://schemas.microsoft.com/office/drawing/2016/5/11/chartex" xmlns:cx6="http://schemas.microsoft.com/office/drawing/2016/5/12/chartex" xmlns:cx7="http://schemas.microsoft.com/office/drawing/2016/5/13/chartex" xmlns:cx8="http://schemas.microsoft.com/office/drawing/2016/5/14/chartex" xmlns:mc="http://schemas.openxmlformats.org/markup-compatibility/2006" xmlns:aink="http://schemas.microsoft.com/office/drawing/2016/ink" xmlns:am3d="http://schemas.microsoft.com/office/drawing/2017/model3d" xmlns:o="urn:schemas-microsoft-com:office:office" xmlns:r="http://schemas.openxmlformats.org/officeDocument/2006/relationships" xmlns:m="http://schemas.openxmlformats.org/officeDocument/2006/math" xmlns:v="urn:schemas-microsoft-com:vml" xmlns:wp14="http://schemas.microsoft.com/office/word/2010/wordprocessingDrawing" xmlns:wp="http://schemas.openxmlformats.org/drawingml/2006/wordprocessingDrawing" xmlns:w10="urn:schemas-microsoft-com:office:word" xmlns:w="http://schemas.openxmlformats.org/wordprocessingml/2006/main" xmlns:w14="http://schemas.microsoft.com/office/word/2010/wordml" xmlns:w15="http://schemas.microsoft.com/office/word/2012/wordml" xmlns:w16cid="http://schemas.microsoft.com/office/word/2016/wordml/cid" xmlns:w16se="http://schemas.microsoft.com/office/word/2015/wordml/symex" xmlns:wpg="http://schemas.microsoft.com/office/word/2010/wordprocessingGroup" xmlns:wpi="http://schemas.microsoft.com/office/word/2010/wordprocessingInk" xmlns:wne="http://schemas.microsoft.com/office/word/2006/wordml" xmlns:wps="http://schemas.microsoft.com/office/word/2010/wordprocessingShape" mc:Ignorable="w14 w15 w16se w16cid wp14">
   <w:p>
     <w:pPr>
       <w:pStyle w:val="Header"/>
@@ -3694,7 +2773,7 @@
 </file>
 
 <file path=word/header2.xml><?xml version="1.0" encoding="utf-8"?>
-<w:hdr xmlns:wpc="http://schemas.microsoft.com/office/word/2010/wordprocessingCanvas" xmlns:mo="http://schemas.microsoft.com/office/mac/office/2008/main" xmlns:mc="http://schemas.openxmlformats.org/markup-compatibility/2006" xmlns:mv="urn:schemas-microsoft-com:mac:vml" xmlns:o="urn:schemas-microsoft-com:office:office" xmlns:r="http://schemas.openxmlformats.org/officeDocument/2006/relationships" xmlns:m="http://schemas.openxmlformats.org/officeDocument/2006/math" xmlns:v="urn:schemas-microsoft-com:vml" xmlns:wp14="http://schemas.microsoft.com/office/word/2010/wordprocessingDrawing" xmlns:wp="http://schemas.openxmlformats.org/drawingml/2006/wordprocessingDrawing" xmlns:w10="urn:schemas-microsoft-com:office:word" xmlns:w="http://schemas.openxmlformats.org/wordprocessingml/2006/main" xmlns:w14="http://schemas.microsoft.com/office/word/2010/wordml" xmlns:wpg="http://schemas.microsoft.com/office/word/2010/wordprocessingGroup" xmlns:wpi="http://schemas.microsoft.com/office/word/2010/wordprocessingInk" xmlns:wne="http://schemas.microsoft.com/office/word/2006/wordml" xmlns:wps="http://schemas.microsoft.com/office/word/2010/wordprocessingShape" mc:Ignorable="w14 wp14">
+<w:hdr xmlns:wpc="http://schemas.microsoft.com/office/word/2010/wordprocessingCanvas" xmlns:cx="http://schemas.microsoft.com/office/drawing/2014/chartex" xmlns:cx1="http://schemas.microsoft.com/office/drawing/2015/9/8/chartex" xmlns:cx2="http://schemas.microsoft.com/office/drawing/2015/10/21/chartex" xmlns:cx3="http://schemas.microsoft.com/office/drawing/2016/5/9/chartex" xmlns:cx4="http://schemas.microsoft.com/office/drawing/2016/5/10/chartex" xmlns:cx5="http://schemas.microsoft.com/office/drawing/2016/5/11/chartex" xmlns:cx6="http://schemas.microsoft.com/office/drawing/2016/5/12/chartex" xmlns:cx7="http://schemas.microsoft.com/office/drawing/2016/5/13/chartex" xmlns:cx8="http://schemas.microsoft.com/office/drawing/2016/5/14/chartex" xmlns:mc="http://schemas.openxmlformats.org/markup-compatibility/2006" xmlns:aink="http://schemas.microsoft.com/office/drawing/2016/ink" xmlns:am3d="http://schemas.microsoft.com/office/drawing/2017/model3d" xmlns:o="urn:schemas-microsoft-com:office:office" xmlns:r="http://schemas.openxmlformats.org/officeDocument/2006/relationships" xmlns:m="http://schemas.openxmlformats.org/officeDocument/2006/math" xmlns:v="urn:schemas-microsoft-com:vml" xmlns:wp14="http://schemas.microsoft.com/office/word/2010/wordprocessingDrawing" xmlns:wp="http://schemas.openxmlformats.org/drawingml/2006/wordprocessingDrawing" xmlns:w10="urn:schemas-microsoft-com:office:word" xmlns:w="http://schemas.openxmlformats.org/wordprocessingml/2006/main" xmlns:w14="http://schemas.microsoft.com/office/word/2010/wordml" xmlns:w15="http://schemas.microsoft.com/office/word/2012/wordml" xmlns:w16cid="http://schemas.microsoft.com/office/word/2016/wordml/cid" xmlns:w16se="http://schemas.microsoft.com/office/word/2015/wordml/symex" xmlns:wpg="http://schemas.microsoft.com/office/word/2010/wordprocessingGroup" xmlns:wpi="http://schemas.microsoft.com/office/word/2010/wordprocessingInk" xmlns:wne="http://schemas.microsoft.com/office/word/2006/wordml" xmlns:wps="http://schemas.microsoft.com/office/word/2010/wordprocessingShape" mc:Ignorable="w14 w15 w16se w16cid wp14">
   <w:p>
     <w:pPr>
       <w:pStyle w:val="Header"/>
@@ -3708,7 +2787,7 @@
 </file>
 
 <file path=word/header3.xml><?xml version="1.0" encoding="utf-8"?>
-<w:hdr xmlns:wpc="http://schemas.microsoft.com/office/word/2010/wordprocessingCanvas" xmlns:mo="http://schemas.microsoft.com/office/mac/office/2008/main" xmlns:mc="http://schemas.openxmlformats.org/markup-compatibility/2006" xmlns:mv="urn:schemas-microsoft-com:mac:vml" xmlns:o="urn:schemas-microsoft-com:office:office" xmlns:r="http://schemas.openxmlformats.org/officeDocument/2006/relationships" xmlns:m="http://schemas.openxmlformats.org/officeDocument/2006/math" xmlns:v="urn:schemas-microsoft-com:vml" xmlns:wp14="http://schemas.microsoft.com/office/word/2010/wordprocessingDrawing" xmlns:wp="http://schemas.openxmlformats.org/drawingml/2006/wordprocessingDrawing" xmlns:w10="urn:schemas-microsoft-com:office:word" xmlns:w="http://schemas.openxmlformats.org/wordprocessingml/2006/main" xmlns:w14="http://schemas.microsoft.com/office/word/2010/wordml" xmlns:wpg="http://schemas.microsoft.com/office/word/2010/wordprocessingGroup" xmlns:wpi="http://schemas.microsoft.com/office/word/2010/wordprocessingInk" xmlns:wne="http://schemas.microsoft.com/office/word/2006/wordml" xmlns:wps="http://schemas.microsoft.com/office/word/2010/wordprocessingShape" mc:Ignorable="w14 wp14">
+<w:hdr xmlns:wpc="http://schemas.microsoft.com/office/word/2010/wordprocessingCanvas" xmlns:cx="http://schemas.microsoft.com/office/drawing/2014/chartex" xmlns:cx1="http://schemas.microsoft.com/office/drawing/2015/9/8/chartex" xmlns:cx2="http://schemas.microsoft.com/office/drawing/2015/10/21/chartex" xmlns:cx3="http://schemas.microsoft.com/office/drawing/2016/5/9/chartex" xmlns:cx4="http://schemas.microsoft.com/office/drawing/2016/5/10/chartex" xmlns:cx5="http://schemas.microsoft.com/office/drawing/2016/5/11/chartex" xmlns:cx6="http://schemas.microsoft.com/office/drawing/2016/5/12/chartex" xmlns:cx7="http://schemas.microsoft.com/office/drawing/2016/5/13/chartex" xmlns:cx8="http://schemas.microsoft.com/office/drawing/2016/5/14/chartex" xmlns:mc="http://schemas.openxmlformats.org/markup-compatibility/2006" xmlns:aink="http://schemas.microsoft.com/office/drawing/2016/ink" xmlns:am3d="http://schemas.microsoft.com/office/drawing/2017/model3d" xmlns:o="urn:schemas-microsoft-com:office:office" xmlns:r="http://schemas.openxmlformats.org/officeDocument/2006/relationships" xmlns:m="http://schemas.openxmlformats.org/officeDocument/2006/math" xmlns:v="urn:schemas-microsoft-com:vml" xmlns:wp14="http://schemas.microsoft.com/office/word/2010/wordprocessingDrawing" xmlns:wp="http://schemas.openxmlformats.org/drawingml/2006/wordprocessingDrawing" xmlns:w10="urn:schemas-microsoft-com:office:word" xmlns:w="http://schemas.openxmlformats.org/wordprocessingml/2006/main" xmlns:w14="http://schemas.microsoft.com/office/word/2010/wordml" xmlns:w15="http://schemas.microsoft.com/office/word/2012/wordml" xmlns:w16cid="http://schemas.microsoft.com/office/word/2016/wordml/cid" xmlns:w16se="http://schemas.microsoft.com/office/word/2015/wordml/symex" xmlns:wpg="http://schemas.microsoft.com/office/word/2010/wordprocessingGroup" xmlns:wpi="http://schemas.microsoft.com/office/word/2010/wordprocessingInk" xmlns:wne="http://schemas.microsoft.com/office/word/2006/wordml" xmlns:wps="http://schemas.microsoft.com/office/word/2010/wordprocessingShape" mc:Ignorable="w14 w15 w16se w16cid wp14">
   <w:p>
     <w:pPr>
       <w:pStyle w:val="Header"/>
@@ -3718,8 +2797,8 @@
 </file>
 
 <file path=word/numbering.xml><?xml version="1.0" encoding="utf-8"?>
-<w:numbering xmlns:wpc="http://schemas.microsoft.com/office/word/2010/wordprocessingCanvas" xmlns:mo="http://schemas.microsoft.com/office/mac/office/2008/main" xmlns:mc="http://schemas.openxmlformats.org/markup-compatibility/2006" xmlns:mv="urn:schemas-microsoft-com:mac:vml" xmlns:o="urn:schemas-microsoft-com:office:office" xmlns:r="http://schemas.openxmlformats.org/officeDocument/2006/relationships" xmlns:m="http://schemas.openxmlformats.org/officeDocument/2006/math" xmlns:v="urn:schemas-microsoft-com:vml" xmlns:wp14="http://schemas.microsoft.com/office/word/2010/wordprocessingDrawing" xmlns:wp="http://schemas.openxmlformats.org/drawingml/2006/wordprocessingDrawing" xmlns:w10="urn:schemas-microsoft-com:office:word" xmlns:w="http://schemas.openxmlformats.org/wordprocessingml/2006/main" xmlns:w14="http://schemas.microsoft.com/office/word/2010/wordml" xmlns:wpg="http://schemas.microsoft.com/office/word/2010/wordprocessingGroup" xmlns:wpi="http://schemas.microsoft.com/office/word/2010/wordprocessingInk" xmlns:wne="http://schemas.microsoft.com/office/word/2006/wordml" xmlns:wps="http://schemas.microsoft.com/office/word/2010/wordprocessingShape" mc:Ignorable="w14 wp14">
-  <w:abstractNum w:abstractNumId="0">
+<w:numbering xmlns:wpc="http://schemas.microsoft.com/office/word/2010/wordprocessingCanvas" xmlns:cx="http://schemas.microsoft.com/office/drawing/2014/chartex" xmlns:cx1="http://schemas.microsoft.com/office/drawing/2015/9/8/chartex" xmlns:cx2="http://schemas.microsoft.com/office/drawing/2015/10/21/chartex" xmlns:cx3="http://schemas.microsoft.com/office/drawing/2016/5/9/chartex" xmlns:cx4="http://schemas.microsoft.com/office/drawing/2016/5/10/chartex" xmlns:cx5="http://schemas.microsoft.com/office/drawing/2016/5/11/chartex" xmlns:cx6="http://schemas.microsoft.com/office/drawing/2016/5/12/chartex" xmlns:cx7="http://schemas.microsoft.com/office/drawing/2016/5/13/chartex" xmlns:cx8="http://schemas.microsoft.com/office/drawing/2016/5/14/chartex" xmlns:mc="http://schemas.openxmlformats.org/markup-compatibility/2006" xmlns:aink="http://schemas.microsoft.com/office/drawing/2016/ink" xmlns:am3d="http://schemas.microsoft.com/office/drawing/2017/model3d" xmlns:o="urn:schemas-microsoft-com:office:office" xmlns:r="http://schemas.openxmlformats.org/officeDocument/2006/relationships" xmlns:m="http://schemas.openxmlformats.org/officeDocument/2006/math" xmlns:v="urn:schemas-microsoft-com:vml" xmlns:wp14="http://schemas.microsoft.com/office/word/2010/wordprocessingDrawing" xmlns:wp="http://schemas.openxmlformats.org/drawingml/2006/wordprocessingDrawing" xmlns:w10="urn:schemas-microsoft-com:office:word" xmlns:w="http://schemas.openxmlformats.org/wordprocessingml/2006/main" xmlns:w14="http://schemas.microsoft.com/office/word/2010/wordml" xmlns:w15="http://schemas.microsoft.com/office/word/2012/wordml" xmlns:w16cid="http://schemas.microsoft.com/office/word/2016/wordml/cid" xmlns:w16se="http://schemas.microsoft.com/office/word/2015/wordml/symex" xmlns:wpg="http://schemas.microsoft.com/office/word/2010/wordprocessingGroup" xmlns:wpi="http://schemas.microsoft.com/office/word/2010/wordprocessingInk" xmlns:wne="http://schemas.microsoft.com/office/word/2006/wordml" xmlns:wps="http://schemas.microsoft.com/office/word/2010/wordprocessingShape" mc:Ignorable="w14 w15 w16se w16cid wp14">
+  <w:abstractNum w:abstractNumId="0" w15:restartNumberingAfterBreak="0">
     <w:nsid w:val="57D723C1"/>
     <w:multiLevelType w:val="hybridMultilevel"/>
     <w:tmpl w:val="CF880C70"/>
@@ -3805,7 +2884,7 @@
       </w:pPr>
     </w:lvl>
   </w:abstractNum>
-  <w:abstractNum w:abstractNumId="1">
+  <w:abstractNum w:abstractNumId="1" w15:restartNumberingAfterBreak="0">
     <w:nsid w:val="721E3662"/>
     <w:multiLevelType w:val="hybridMultilevel"/>
     <w:tmpl w:val="FD5C5AFA"/>
@@ -3904,7 +2983,7 @@
 </file>
 
 <file path=word/styles.xml><?xml version="1.0" encoding="utf-8"?>
-<w:styles xmlns:mc="http://schemas.openxmlformats.org/markup-compatibility/2006" xmlns:r="http://schemas.openxmlformats.org/officeDocument/2006/relationships" xmlns:w="http://schemas.openxmlformats.org/wordprocessingml/2006/main" xmlns:w14="http://schemas.microsoft.com/office/word/2010/wordml" mc:Ignorable="w14">
+<w:styles xmlns:mc="http://schemas.openxmlformats.org/markup-compatibility/2006" xmlns:r="http://schemas.openxmlformats.org/officeDocument/2006/relationships" xmlns:w="http://schemas.openxmlformats.org/wordprocessingml/2006/main" xmlns:w14="http://schemas.microsoft.com/office/word/2010/wordml" xmlns:w15="http://schemas.microsoft.com/office/word/2012/wordml" xmlns:w16cid="http://schemas.microsoft.com/office/word/2016/wordml/cid" xmlns:w16se="http://schemas.microsoft.com/office/word/2015/wordml/symex" mc:Ignorable="w14 w15 w16se w16cid">
   <w:docDefaults>
     <w:rPrDefault>
       <w:rPr>
@@ -3916,463 +2995,377 @@
     </w:rPrDefault>
     <w:pPrDefault/>
   </w:docDefaults>
-  <w:latentStyles w:defLockedState="0" w:defUIPriority="99" w:defSemiHidden="1" w:defUnhideWhenUsed="1" w:defQFormat="0" w:count="276">
-    <w:lsdException w:name="Normal" w:semiHidden="0" w:uiPriority="0" w:unhideWhenUsed="0" w:qFormat="1"/>
-    <w:lsdException w:name="heading 1" w:semiHidden="0" w:uiPriority="9" w:unhideWhenUsed="0" w:qFormat="1"/>
-    <w:lsdException w:name="heading 2" w:uiPriority="9" w:qFormat="1"/>
-    <w:lsdException w:name="heading 3" w:uiPriority="9" w:qFormat="1"/>
-    <w:lsdException w:name="heading 4" w:uiPriority="9" w:qFormat="1"/>
-    <w:lsdException w:name="heading 5" w:uiPriority="9" w:qFormat="1"/>
-    <w:lsdException w:name="heading 6" w:uiPriority="9" w:qFormat="1"/>
-    <w:lsdException w:name="heading 7" w:uiPriority="9" w:qFormat="1"/>
-    <w:lsdException w:name="heading 8" w:uiPriority="9" w:qFormat="1"/>
-    <w:lsdException w:name="heading 9" w:uiPriority="9" w:qFormat="1"/>
-    <w:lsdException w:name="toc 1" w:uiPriority="39"/>
-    <w:lsdException w:name="toc 2" w:uiPriority="39"/>
-    <w:lsdException w:name="toc 3" w:uiPriority="39"/>
-    <w:lsdException w:name="toc 4" w:uiPriority="39"/>
-    <w:lsdException w:name="toc 5" w:uiPriority="39"/>
-    <w:lsdException w:name="toc 6" w:uiPriority="39"/>
-    <w:lsdException w:name="toc 7" w:uiPriority="39"/>
-    <w:lsdException w:name="toc 8" w:uiPriority="39"/>
-    <w:lsdException w:name="toc 9" w:uiPriority="39"/>
-    <w:lsdException w:name="caption" w:uiPriority="35" w:qFormat="1"/>
-    <w:lsdException w:name="Title" w:semiHidden="0" w:uiPriority="10" w:unhideWhenUsed="0" w:qFormat="1"/>
-    <w:lsdException w:name="Default Paragraph Font" w:uiPriority="1"/>
-    <w:lsdException w:name="Subtitle" w:semiHidden="0" w:uiPriority="11" w:unhideWhenUsed="0" w:qFormat="1"/>
-    <w:lsdException w:name="Strong" w:semiHidden="0" w:uiPriority="22" w:unhideWhenUsed="0" w:qFormat="1"/>
-    <w:lsdException w:name="Emphasis" w:semiHidden="0" w:uiPriority="20" w:unhideWhenUsed="0" w:qFormat="1"/>
-    <w:lsdException w:name="Table Grid" w:semiHidden="0" w:uiPriority="59" w:unhideWhenUsed="0"/>
-    <w:lsdException w:name="Placeholder Text" w:unhideWhenUsed="0"/>
-    <w:lsdException w:name="No Spacing" w:semiHidden="0" w:uiPriority="1" w:unhideWhenUsed="0" w:qFormat="1"/>
-    <w:lsdException w:name="Light Shading" w:semiHidden="0" w:uiPriority="60" w:unhideWhenUsed="0"/>
-    <w:lsdException w:name="Light List" w:semiHidden="0" w:uiPriority="61" w:unhideWhenUsed="0"/>
-    <w:lsdException w:name="Light Grid" w:semiHidden="0" w:uiPriority="62" w:unhideWhenUsed="0"/>
-    <w:lsdException w:name="Medium Shading 1" w:semiHidden="0" w:uiPriority="63" w:unhideWhenUsed="0"/>
-    <w:lsdException w:name="Medium Shading 2" w:semiHidden="0" w:uiPriority="64" w:unhideWhenUsed="0"/>
-    <w:lsdException w:name="Medium List 1" w:semiHidden="0" w:uiPriority="65" w:unhideWhenUsed="0"/>
-    <w:lsdException w:name="Medium List 2" w:semiHidden="0" w:uiPriority="66" w:unhideWhenUsed="0"/>
-    <w:lsdException w:name="Medium Grid 1" w:semiHidden="0" w:uiPriority="67" w:unhideWhenUsed="0"/>
-    <w:lsdException w:name="Medium Grid 2" w:semiHidden="0" w:uiPriority="68" w:unhideWhenUsed="0"/>
-    <w:lsdException w:name="Medium Grid 3" w:semiHidden="0" w:uiPriority="69" w:unhideWhenUsed="0"/>
-    <w:lsdException w:name="Dark List" w:semiHidden="0" w:uiPriority="70" w:unhideWhenUsed="0"/>
-    <w:lsdException w:name="Colorful Shading" w:semiHidden="0" w:uiPriority="71" w:unhideWhenUsed="0"/>
-    <w:lsdException w:name="Colorful List" w:semiHidden="0" w:uiPriority="72" w:unhideWhenUsed="0"/>
-    <w:lsdException w:name="Colorful Grid" w:semiHidden="0" w:uiPriority="73" w:unhideWhenUsed="0"/>
-    <w:lsdException w:name="Light Shading Accent 1" w:semiHidden="0" w:uiPriority="60" w:unhideWhenUsed="0"/>
-    <w:lsdException w:name="Light List Accent 1" w:semiHidden="0" w:uiPriority="61" w:unhideWhenUsed="0"/>
-    <w:lsdException w:name="Light Grid Accent 1" w:semiHidden="0" w:uiPriority="62" w:unhideWhenUsed="0"/>
-    <w:lsdException w:name="Medium Shading 1 Accent 1" w:semiHidden="0" w:uiPriority="63" w:unhideWhenUsed="0"/>
-    <w:lsdException w:name="Medium Shading 2 Accent 1" w:semiHidden="0" w:uiPriority="64" w:unhideWhenUsed="0"/>
-    <w:lsdException w:name="Medium List 1 Accent 1" w:semiHidden="0" w:uiPriority="65" w:unhideWhenUsed="0"/>
-    <w:lsdException w:name="Revision" w:unhideWhenUsed="0"/>
-    <w:lsdException w:name="List Paragraph" w:semiHidden="0" w:uiPriority="34" w:unhideWhenUsed="0" w:qFormat="1"/>
-    <w:lsdException w:name="Quote" w:semiHidden="0" w:uiPriority="29" w:unhideWhenUsed="0" w:qFormat="1"/>
-    <w:lsdException w:name="Intense Quote" w:semiHidden="0" w:uiPriority="30" w:unhideWhenUsed="0" w:qFormat="1"/>
-    <w:lsdException w:name="Medium List 2 Accent 1" w:semiHidden="0" w:uiPriority="66" w:unhideWhenUsed="0"/>
-    <w:lsdException w:name="Medium Grid 1 Accent 1" w:semiHidden="0" w:uiPriority="67" w:unhideWhenUsed="0"/>
-    <w:lsdException w:name="Medium Grid 2 Accent 1" w:semiHidden="0" w:uiPriority="68" w:unhideWhenUsed="0"/>
-    <w:lsdException w:name="Medium Grid 3 Accent 1" w:semiHidden="0" w:uiPriority="69" w:unhideWhenUsed="0"/>
-    <w:lsdException w:name="Dark List Accent 1" w:semiHidden="0" w:uiPriority="70" w:unhideWhenUsed="0"/>
-    <w:lsdException w:name="Colorful Shading Accent 1" w:semiHidden="0" w:uiPriority="71" w:unhideWhenUsed="0"/>
-    <w:lsdException w:name="Colorful List Accent 1" w:semiHidden="0" w:uiPriority="72" w:unhideWhenUsed="0"/>
-    <w:lsdException w:name="Colorful Grid Accent 1" w:semiHidden="0" w:uiPriority="73" w:unhideWhenUsed="0"/>
-    <w:lsdException w:name="Light Shading Accent 2" w:semiHidden="0" w:uiPriority="60" w:unhideWhenUsed="0"/>
-    <w:lsdException w:name="Light List Accent 2" w:semiHidden="0" w:uiPriority="61" w:unhideWhenUsed="0"/>
-    <w:lsdException w:name="Light Grid Accent 2" w:semiHidden="0" w:uiPriority="62" w:unhideWhenUsed="0"/>
-    <w:lsdException w:name="Medium Shading 1 Accent 2" w:semiHidden="0" w:uiPriority="63" w:unhideWhenUsed="0"/>
-    <w:lsdException w:name="Medium Shading 2 Accent 2" w:semiHidden="0" w:uiPriority="64" w:unhideWhenUsed="0"/>
-    <w:lsdException w:name="Medium List 1 Accent 2" w:semiHidden="0" w:uiPriority="65" w:unhideWhenUsed="0"/>
-    <w:lsdException w:name="Medium List 2 Accent 2" w:semiHidden="0" w:uiPriority="66" w:unhideWhenUsed="0"/>
-    <w:lsdException w:name="Medium Grid 1 Accent 2" w:semiHidden="0" w:uiPriority="67" w:unhideWhenUsed="0"/>
-    <w:lsdException w:name="Medium Grid 2 Accent 2" w:semiHidden="0" w:uiPriority="68" w:unhideWhenUsed="0"/>
-    <w:lsdException w:name="Medium Grid 3 Accent 2" w:semiHidden="0" w:uiPriority="69" w:unhideWhenUsed="0"/>
-    <w:lsdException w:name="Dark List Accent 2" w:semiHidden="0" w:uiPriority="70" w:unhideWhenUsed="0"/>
-    <w:lsdException w:name="Colorful Shading Accent 2" w:semiHidden="0" w:uiPriority="71" w:unhideWhenUsed="0"/>
-    <w:lsdException w:name="Colorful List Accent 2" w:semiHidden="0" w:uiPriority="72" w:unhideWhenUsed="0"/>
-    <w:lsdException w:name="Colorful Grid Accent 2" w:semiHidden="0" w:uiPriority="73" w:unhideWhenUsed="0"/>
-    <w:lsdException w:name="Light Shading Accent 3" w:semiHidden="0" w:uiPriority="60" w:unhideWhenUsed="0"/>
-    <w:lsdException w:name="Light List Accent 3" w:semiHidden="0" w:uiPriority="61" w:unhideWhenUsed="0"/>
-    <w:lsdException w:name="Light Grid Accent 3" w:semiHidden="0" w:uiPriority="62" w:unhideWhenUsed="0"/>
-    <w:lsdException w:name="Medium Shading 1 Accent 3" w:semiHidden="0" w:uiPriority="63" w:unhideWhenUsed="0"/>
-    <w:lsdException w:name="Medium Shading 2 Accent 3" w:semiHidden="0" w:uiPriority="64" w:unhideWhenUsed="0"/>
-    <w:lsdException w:name="Medium List 1 Accent 3" w:semiHidden="0" w:uiPriority="65" w:unhideWhenUsed="0"/>
-    <w:lsdException w:name="Medium List 2 Accent 3" w:semiHidden="0" w:uiPriority="66" w:unhideWhenUsed="0"/>
-    <w:lsdException w:name="Medium Grid 1 Accent 3" w:semiHidden="0" w:uiPriority="67" w:unhideWhenUsed="0"/>
-    <w:lsdException w:name="Medium Grid 2 Accent 3" w:semiHidden="0" w:uiPriority="68" w:unhideWhenUsed="0"/>
-    <w:lsdException w:name="Medium Grid 3 Accent 3" w:semiHidden="0" w:uiPriority="69" w:unhideWhenUsed="0"/>
-    <w:lsdException w:name="Dark List Accent 3" w:semiHidden="0" w:uiPriority="70" w:unhideWhenUsed="0"/>
-    <w:lsdException w:name="Colorful Shading Accent 3" w:semiHidden="0" w:uiPriority="71" w:unhideWhenUsed="0"/>
-    <w:lsdException w:name="Colorful List Accent 3" w:semiHidden="0" w:uiPriority="72" w:unhideWhenUsed="0"/>
-    <w:lsdException w:name="Colorful Grid Accent 3" w:semiHidden="0" w:uiPriority="73" w:unhideWhenUsed="0"/>
-    <w:lsdException w:name="Light Shading Accent 4" w:semiHidden="0" w:uiPriority="60" w:unhideWhenUsed="0"/>
-    <w:lsdException w:name="Light List Accent 4" w:semiHidden="0" w:uiPriority="61" w:unhideWhenUsed="0"/>
-    <w:lsdException w:name="Light Grid Accent 4" w:semiHidden="0" w:uiPriority="62" w:unhideWhenUsed="0"/>
-    <w:lsdException w:name="Medium Shading 1 Accent 4" w:semiHidden="0" w:uiPriority="63" w:unhideWhenUsed="0"/>
-    <w:lsdException w:name="Medium Shading 2 Accent 4" w:semiHidden="0" w:uiPriority="64" w:unhideWhenUsed="0"/>
-    <w:lsdException w:name="Medium List 1 Accent 4" w:semiHidden="0" w:uiPriority="65" w:unhideWhenUsed="0"/>
-    <w:lsdException w:name="Medium List 2 Accent 4" w:semiHidden="0" w:uiPriority="66" w:unhideWhenUsed="0"/>
-    <w:lsdException w:name="Medium Grid 1 Accent 4" w:semiHidden="0" w:uiPriority="67" w:unhideWhenUsed="0"/>
-    <w:lsdException w:name="Medium Grid 2 Accent 4" w:semiHidden="0" w:uiPriority="68" w:unhideWhenUsed="0"/>
-    <w:lsdException w:name="Medium Grid 3 Accent 4" w:semiHidden="0" w:uiPriority="69" w:unhideWhenUsed="0"/>
-    <w:lsdException w:name="Dark List Accent 4" w:semiHidden="0" w:uiPriority="70" w:unhideWhenUsed="0"/>
-    <w:lsdException w:name="Colorful Shading Accent 4" w:semiHidden="0" w:uiPriority="71" w:unhideWhenUsed="0"/>
-    <w:lsdException w:name="Colorful List Accent 4" w:semiHidden="0" w:uiPriority="72" w:unhideWhenUsed="0"/>
-    <w:lsdException w:name="Colorful Grid Accent 4" w:semiHidden="0" w:uiPriority="73" w:unhideWhenUsed="0"/>
-    <w:lsdException w:name="Light Shading Accent 5" w:semiHidden="0" w:uiPriority="60" w:unhideWhenUsed="0"/>
-    <w:lsdException w:name="Light List Accent 5" w:semiHidden="0" w:uiPriority="61" w:unhideWhenUsed="0"/>
-    <w:lsdException w:name="Light Grid Accent 5" w:semiHidden="0" w:uiPriority="62" w:unhideWhenUsed="0"/>
-    <w:lsdException w:name="Medium Shading 1 Accent 5" w:semiHidden="0" w:uiPriority="63" w:unhideWhenUsed="0"/>
-    <w:lsdException w:name="Medium Shading 2 Accent 5" w:semiHidden="0" w:uiPriority="64" w:unhideWhenUsed="0"/>
-    <w:lsdException w:name="Medium List 1 Accent 5" w:semiHidden="0" w:uiPriority="65" w:unhideWhenUsed="0"/>
-    <w:lsdException w:name="Medium List 2 Accent 5" w:semiHidden="0" w:uiPriority="66" w:unhideWhenUsed="0"/>
-    <w:lsdException w:name="Medium Grid 1 Accent 5" w:semiHidden="0" w:uiPriority="67" w:unhideWhenUsed="0"/>
-    <w:lsdException w:name="Medium Grid 2 Accent 5" w:semiHidden="0" w:uiPriority="68" w:unhideWhenUsed="0"/>
-    <w:lsdException w:name="Medium Grid 3 Accent 5" w:semiHidden="0" w:uiPriority="69" w:unhideWhenUsed="0"/>
-    <w:lsdException w:name="Dark List Accent 5" w:semiHidden="0" w:uiPriority="70" w:unhideWhenUsed="0"/>
-    <w:lsdException w:name="Colorful Shading Accent 5" w:semiHidden="0" w:uiPriority="71" w:unhideWhenUsed="0"/>
-    <w:lsdException w:name="Colorful List Accent 5" w:semiHidden="0" w:uiPriority="72" w:unhideWhenUsed="0"/>
-    <w:lsdException w:name="Colorful Grid Accent 5" w:semiHidden="0" w:uiPriority="73" w:unhideWhenUsed="0"/>
-    <w:lsdException w:name="Light Shading Accent 6" w:semiHidden="0" w:uiPriority="60" w:unhideWhenUsed="0"/>
-    <w:lsdException w:name="Light List Accent 6" w:semiHidden="0" w:uiPriority="61" w:unhideWhenUsed="0"/>
-    <w:lsdException w:name="Light Grid Accent 6" w:semiHidden="0" w:uiPriority="62" w:unhideWhenUsed="0"/>
-    <w:lsdException w:name="Medium Shading 1 Accent 6" w:semiHidden="0" w:uiPriority="63" w:unhideWhenUsed="0"/>
-    <w:lsdException w:name="Medium Shading 2 Accent 6" w:semiHidden="0" w:uiPriority="64" w:unhideWhenUsed="0"/>
-    <w:lsdException w:name="Medium List 1 Accent 6" w:semiHidden="0" w:uiPriority="65" w:unhideWhenUsed="0"/>
-    <w:lsdException w:name="Medium List 2 Accent 6" w:semiHidden="0" w:uiPriority="66" w:unhideWhenUsed="0"/>
-    <w:lsdException w:name="Medium Grid 1 Accent 6" w:semiHidden="0" w:uiPriority="67" w:unhideWhenUsed="0"/>
-    <w:lsdException w:name="Medium Grid 2 Accent 6" w:semiHidden="0" w:uiPriority="68" w:unhideWhenUsed="0"/>
-    <w:lsdException w:name="Medium Grid 3 Accent 6" w:semiHidden="0" w:uiPriority="69" w:unhideWhenUsed="0"/>
-    <w:lsdException w:name="Dark List Accent 6" w:semiHidden="0" w:uiPriority="70" w:unhideWhenUsed="0"/>
-    <w:lsdException w:name="Colorful Shading Accent 6" w:semiHidden="0" w:uiPriority="71" w:unhideWhenUsed="0"/>
-    <w:lsdException w:name="Colorful List Accent 6" w:semiHidden="0" w:uiPriority="72" w:unhideWhenUsed="0"/>
-    <w:lsdException w:name="Colorful Grid Accent 6" w:semiHidden="0" w:uiPriority="73" w:unhideWhenUsed="0"/>
-    <w:lsdException w:name="Subtle Emphasis" w:semiHidden="0" w:uiPriority="19" w:unhideWhenUsed="0" w:qFormat="1"/>
-    <w:lsdException w:name="Intense Emphasis" w:semiHidden="0" w:uiPriority="21" w:unhideWhenUsed="0" w:qFormat="1"/>
-    <w:lsdException w:name="Subtle Reference" w:semiHidden="0" w:uiPriority="31" w:unhideWhenUsed="0" w:qFormat="1"/>
-    <w:lsdException w:name="Intense Reference" w:semiHidden="0" w:uiPriority="32" w:unhideWhenUsed="0" w:qFormat="1"/>
-    <w:lsdException w:name="Book Title" w:semiHidden="0" w:uiPriority="33" w:unhideWhenUsed="0" w:qFormat="1"/>
-    <w:lsdException w:name="Bibliography" w:uiPriority="37"/>
-    <w:lsdException w:name="TOC Heading" w:uiPriority="39" w:qFormat="1"/>
-  </w:latentStyles>
-  <w:style w:type="paragraph" w:default="1" w:styleId="Normal">
-    <w:name w:val="Normal"/>
-    <w:qFormat/>
-    <w:rsid w:val="005653E7"/>
-  </w:style>
-  <w:style w:type="character" w:default="1" w:styleId="DefaultParagraphFont">
-    <w:name w:val="Default Paragraph Font"/>
-    <w:uiPriority w:val="1"/>
-    <w:semiHidden/>
-    <w:unhideWhenUsed/>
-  </w:style>
-  <w:style w:type="table" w:default="1" w:styleId="TableNormal">
-    <w:name w:val="Normal Table"/>
-    <w:uiPriority w:val="99"/>
-    <w:semiHidden/>
-    <w:unhideWhenUsed/>
-    <w:tblPr>
-      <w:tblInd w:w="0" w:type="dxa"/>
-      <w:tblCellMar>
-        <w:top w:w="0" w:type="dxa"/>
-        <w:left w:w="108" w:type="dxa"/>
-        <w:bottom w:w="0" w:type="dxa"/>
-        <w:right w:w="108" w:type="dxa"/>
-      </w:tblCellMar>
-    </w:tblPr>
-  </w:style>
-  <w:style w:type="numbering" w:default="1" w:styleId="NoList">
-    <w:name w:val="No List"/>
-    <w:uiPriority w:val="99"/>
-    <w:semiHidden/>
-    <w:unhideWhenUsed/>
-  </w:style>
-  <w:style w:type="paragraph" w:styleId="Header">
-    <w:name w:val="header"/>
-    <w:basedOn w:val="Normal"/>
-    <w:link w:val="HeaderChar"/>
-    <w:uiPriority w:val="99"/>
-    <w:unhideWhenUsed/>
-    <w:rsid w:val="00F83DF1"/>
-    <w:pPr>
-      <w:tabs>
-        <w:tab w:val="center" w:pos="4320"/>
-        <w:tab w:val="right" w:pos="8640"/>
-      </w:tabs>
-    </w:pPr>
-  </w:style>
-  <w:style w:type="character" w:customStyle="1" w:styleId="HeaderChar">
-    <w:name w:val="Header Char"/>
-    <w:basedOn w:val="DefaultParagraphFont"/>
-    <w:link w:val="Header"/>
-    <w:uiPriority w:val="99"/>
-    <w:rsid w:val="00F83DF1"/>
-  </w:style>
-  <w:style w:type="paragraph" w:styleId="Footer">
-    <w:name w:val="footer"/>
-    <w:basedOn w:val="Normal"/>
-    <w:link w:val="FooterChar"/>
-    <w:uiPriority w:val="99"/>
-    <w:unhideWhenUsed/>
-    <w:rsid w:val="00F83DF1"/>
-    <w:pPr>
-      <w:tabs>
-        <w:tab w:val="center" w:pos="4320"/>
-        <w:tab w:val="right" w:pos="8640"/>
-      </w:tabs>
-    </w:pPr>
-  </w:style>
-  <w:style w:type="character" w:customStyle="1" w:styleId="FooterChar">
-    <w:name w:val="Footer Char"/>
-    <w:basedOn w:val="DefaultParagraphFont"/>
-    <w:link w:val="Footer"/>
-    <w:uiPriority w:val="99"/>
-    <w:rsid w:val="00F83DF1"/>
-  </w:style>
-  <w:style w:type="paragraph" w:styleId="ListParagraph">
-    <w:name w:val="List Paragraph"/>
-    <w:basedOn w:val="Normal"/>
-    <w:uiPriority w:val="34"/>
-    <w:qFormat/>
-    <w:rsid w:val="00F83DF1"/>
-    <w:pPr>
-      <w:ind w:left="720"/>
-      <w:contextualSpacing/>
-    </w:pPr>
-  </w:style>
-  <w:style w:type="paragraph" w:styleId="BalloonText">
-    <w:name w:val="Balloon Text"/>
-    <w:basedOn w:val="Normal"/>
-    <w:link w:val="BalloonTextChar"/>
-    <w:uiPriority w:val="99"/>
-    <w:semiHidden/>
-    <w:unhideWhenUsed/>
-    <w:rsid w:val="00DF758D"/>
-    <w:rPr>
-      <w:rFonts w:ascii="Lucida Grande" w:hAnsi="Lucida Grande" w:cs="Lucida Grande"/>
-      <w:sz w:val="18"/>
-      <w:szCs w:val="18"/>
-    </w:rPr>
-  </w:style>
-  <w:style w:type="character" w:customStyle="1" w:styleId="BalloonTextChar">
-    <w:name w:val="Balloon Text Char"/>
-    <w:basedOn w:val="DefaultParagraphFont"/>
-    <w:link w:val="BalloonText"/>
-    <w:uiPriority w:val="99"/>
-    <w:semiHidden/>
-    <w:rsid w:val="00DF758D"/>
-    <w:rPr>
-      <w:rFonts w:ascii="Lucida Grande" w:hAnsi="Lucida Grande" w:cs="Lucida Grande"/>
-      <w:sz w:val="18"/>
-      <w:szCs w:val="18"/>
-    </w:rPr>
-  </w:style>
-  <w:style w:type="paragraph" w:styleId="NormalWeb">
-    <w:name w:val="Normal (Web)"/>
-    <w:basedOn w:val="Normal"/>
-    <w:uiPriority w:val="99"/>
-    <w:semiHidden/>
-    <w:unhideWhenUsed/>
-    <w:rsid w:val="00DF758D"/>
-    <w:pPr>
-      <w:spacing w:before="100" w:beforeAutospacing="1" w:after="100" w:afterAutospacing="1"/>
-    </w:pPr>
-    <w:rPr>
-      <w:rFonts w:ascii="Times" w:hAnsi="Times" w:cs="Times New Roman"/>
-      <w:sz w:val="20"/>
-      <w:szCs w:val="20"/>
-    </w:rPr>
-  </w:style>
-  <w:style w:type="character" w:styleId="Hyperlink">
-    <w:name w:val="Hyperlink"/>
-    <w:basedOn w:val="DefaultParagraphFont"/>
-    <w:uiPriority w:val="99"/>
-    <w:unhideWhenUsed/>
-    <w:rsid w:val="00810A95"/>
-    <w:rPr>
-      <w:color w:val="0000FF" w:themeColor="hyperlink"/>
-      <w:u w:val="single"/>
-    </w:rPr>
-  </w:style>
-  <w:style w:type="paragraph" w:styleId="FootnoteText">
-    <w:name w:val="footnote text"/>
-    <w:basedOn w:val="Normal"/>
-    <w:link w:val="FootnoteTextChar"/>
-    <w:uiPriority w:val="99"/>
-    <w:unhideWhenUsed/>
-    <w:rsid w:val="00CD7B3A"/>
-  </w:style>
-  <w:style w:type="character" w:customStyle="1" w:styleId="FootnoteTextChar">
-    <w:name w:val="Footnote Text Char"/>
-    <w:basedOn w:val="DefaultParagraphFont"/>
-    <w:link w:val="FootnoteText"/>
-    <w:uiPriority w:val="99"/>
-    <w:rsid w:val="00CD7B3A"/>
-  </w:style>
-  <w:style w:type="character" w:styleId="FootnoteReference">
-    <w:name w:val="footnote reference"/>
-    <w:basedOn w:val="DefaultParagraphFont"/>
-    <w:uiPriority w:val="99"/>
-    <w:unhideWhenUsed/>
-    <w:rsid w:val="00CD7B3A"/>
-    <w:rPr>
-      <w:vertAlign w:val="superscript"/>
-    </w:rPr>
-  </w:style>
-</w:styles>
-</file>
-
-<file path=word/stylesWithEffects.xml><?xml version="1.0" encoding="utf-8"?>
-<w:styles xmlns:wpc="http://schemas.microsoft.com/office/word/2010/wordprocessingCanvas" xmlns:mo="http://schemas.microsoft.com/office/mac/office/2008/main" xmlns:mc="http://schemas.openxmlformats.org/markup-compatibility/2006" xmlns:mv="urn:schemas-microsoft-com:mac:vml" xmlns:o="urn:schemas-microsoft-com:office:office" xmlns:r="http://schemas.openxmlformats.org/officeDocument/2006/relationships" xmlns:m="http://schemas.openxmlformats.org/officeDocument/2006/math" xmlns:v="urn:schemas-microsoft-com:vml" xmlns:wp14="http://schemas.microsoft.com/office/word/2010/wordprocessingDrawing" xmlns:wp="http://schemas.openxmlformats.org/drawingml/2006/wordprocessingDrawing" xmlns:w10="urn:schemas-microsoft-com:office:word" xmlns:w="http://schemas.openxmlformats.org/wordprocessingml/2006/main" xmlns:w14="http://schemas.microsoft.com/office/word/2010/wordml" xmlns:wpg="http://schemas.microsoft.com/office/word/2010/wordprocessingGroup" xmlns:wpi="http://schemas.microsoft.com/office/word/2010/wordprocessingInk" xmlns:wne="http://schemas.microsoft.com/office/word/2006/wordml" xmlns:wps="http://schemas.microsoft.com/office/word/2010/wordprocessingShape" mc:Ignorable="w14 wp14">
-  <w:docDefaults>
-    <w:rPrDefault>
-      <w:rPr>
-        <w:rFonts w:asciiTheme="minorHAnsi" w:eastAsiaTheme="minorEastAsia" w:hAnsiTheme="minorHAnsi" w:cstheme="minorBidi"/>
-        <w:sz w:val="24"/>
-        <w:szCs w:val="24"/>
-        <w:lang w:val="en-US" w:eastAsia="en-US" w:bidi="ar-SA"/>
-      </w:rPr>
-    </w:rPrDefault>
-    <w:pPrDefault/>
-  </w:docDefaults>
-  <w:latentStyles w:defLockedState="0" w:defUIPriority="99" w:defSemiHidden="1" w:defUnhideWhenUsed="1" w:defQFormat="0" w:count="276">
-    <w:lsdException w:name="Normal" w:semiHidden="0" w:uiPriority="0" w:unhideWhenUsed="0" w:qFormat="1"/>
-    <w:lsdException w:name="heading 1" w:semiHidden="0" w:uiPriority="9" w:unhideWhenUsed="0" w:qFormat="1"/>
-    <w:lsdException w:name="heading 2" w:uiPriority="9" w:qFormat="1"/>
-    <w:lsdException w:name="heading 3" w:uiPriority="9" w:qFormat="1"/>
-    <w:lsdException w:name="heading 4" w:uiPriority="9" w:qFormat="1"/>
-    <w:lsdException w:name="heading 5" w:uiPriority="9" w:qFormat="1"/>
-    <w:lsdException w:name="heading 6" w:uiPriority="9" w:qFormat="1"/>
-    <w:lsdException w:name="heading 7" w:uiPriority="9" w:qFormat="1"/>
-    <w:lsdException w:name="heading 8" w:uiPriority="9" w:qFormat="1"/>
-    <w:lsdException w:name="heading 9" w:uiPriority="9" w:qFormat="1"/>
-    <w:lsdException w:name="toc 1" w:uiPriority="39"/>
-    <w:lsdException w:name="toc 2" w:uiPriority="39"/>
-    <w:lsdException w:name="toc 3" w:uiPriority="39"/>
-    <w:lsdException w:name="toc 4" w:uiPriority="39"/>
-    <w:lsdException w:name="toc 5" w:uiPriority="39"/>
-    <w:lsdException w:name="toc 6" w:uiPriority="39"/>
-    <w:lsdException w:name="toc 7" w:uiPriority="39"/>
-    <w:lsdException w:name="toc 8" w:uiPriority="39"/>
-    <w:lsdException w:name="toc 9" w:uiPriority="39"/>
-    <w:lsdException w:name="caption" w:uiPriority="35" w:qFormat="1"/>
-    <w:lsdException w:name="Title" w:semiHidden="0" w:uiPriority="10" w:unhideWhenUsed="0" w:qFormat="1"/>
-    <w:lsdException w:name="Default Paragraph Font" w:uiPriority="1"/>
-    <w:lsdException w:name="Subtitle" w:semiHidden="0" w:uiPriority="11" w:unhideWhenUsed="0" w:qFormat="1"/>
-    <w:lsdException w:name="Strong" w:semiHidden="0" w:uiPriority="22" w:unhideWhenUsed="0" w:qFormat="1"/>
-    <w:lsdException w:name="Emphasis" w:semiHidden="0" w:uiPriority="20" w:unhideWhenUsed="0" w:qFormat="1"/>
-    <w:lsdException w:name="Table Grid" w:semiHidden="0" w:uiPriority="59" w:unhideWhenUsed="0"/>
-    <w:lsdException w:name="Placeholder Text" w:unhideWhenUsed="0"/>
-    <w:lsdException w:name="No Spacing" w:semiHidden="0" w:uiPriority="1" w:unhideWhenUsed="0" w:qFormat="1"/>
-    <w:lsdException w:name="Light Shading" w:semiHidden="0" w:uiPriority="60" w:unhideWhenUsed="0"/>
-    <w:lsdException w:name="Light List" w:semiHidden="0" w:uiPriority="61" w:unhideWhenUsed="0"/>
-    <w:lsdException w:name="Light Grid" w:semiHidden="0" w:uiPriority="62" w:unhideWhenUsed="0"/>
-    <w:lsdException w:name="Medium Shading 1" w:semiHidden="0" w:uiPriority="63" w:unhideWhenUsed="0"/>
-    <w:lsdException w:name="Medium Shading 2" w:semiHidden="0" w:uiPriority="64" w:unhideWhenUsed="0"/>
-    <w:lsdException w:name="Medium List 1" w:semiHidden="0" w:uiPriority="65" w:unhideWhenUsed="0"/>
-    <w:lsdException w:name="Medium List 2" w:semiHidden="0" w:uiPriority="66" w:unhideWhenUsed="0"/>
-    <w:lsdException w:name="Medium Grid 1" w:semiHidden="0" w:uiPriority="67" w:unhideWhenUsed="0"/>
-    <w:lsdException w:name="Medium Grid 2" w:semiHidden="0" w:uiPriority="68" w:unhideWhenUsed="0"/>
-    <w:lsdException w:name="Medium Grid 3" w:semiHidden="0" w:uiPriority="69" w:unhideWhenUsed="0"/>
-    <w:lsdException w:name="Dark List" w:semiHidden="0" w:uiPriority="70" w:unhideWhenUsed="0"/>
-    <w:lsdException w:name="Colorful Shading" w:semiHidden="0" w:uiPriority="71" w:unhideWhenUsed="0"/>
-    <w:lsdException w:name="Colorful List" w:semiHidden="0" w:uiPriority="72" w:unhideWhenUsed="0"/>
-    <w:lsdException w:name="Colorful Grid" w:semiHidden="0" w:uiPriority="73" w:unhideWhenUsed="0"/>
-    <w:lsdException w:name="Light Shading Accent 1" w:semiHidden="0" w:uiPriority="60" w:unhideWhenUsed="0"/>
-    <w:lsdException w:name="Light List Accent 1" w:semiHidden="0" w:uiPriority="61" w:unhideWhenUsed="0"/>
-    <w:lsdException w:name="Light Grid Accent 1" w:semiHidden="0" w:uiPriority="62" w:unhideWhenUsed="0"/>
-    <w:lsdException w:name="Medium Shading 1 Accent 1" w:semiHidden="0" w:uiPriority="63" w:unhideWhenUsed="0"/>
-    <w:lsdException w:name="Medium Shading 2 Accent 1" w:semiHidden="0" w:uiPriority="64" w:unhideWhenUsed="0"/>
-    <w:lsdException w:name="Medium List 1 Accent 1" w:semiHidden="0" w:uiPriority="65" w:unhideWhenUsed="0"/>
-    <w:lsdException w:name="Revision" w:unhideWhenUsed="0"/>
-    <w:lsdException w:name="List Paragraph" w:semiHidden="0" w:uiPriority="34" w:unhideWhenUsed="0" w:qFormat="1"/>
-    <w:lsdException w:name="Quote" w:semiHidden="0" w:uiPriority="29" w:unhideWhenUsed="0" w:qFormat="1"/>
-    <w:lsdException w:name="Intense Quote" w:semiHidden="0" w:uiPriority="30" w:unhideWhenUsed="0" w:qFormat="1"/>
-    <w:lsdException w:name="Medium List 2 Accent 1" w:semiHidden="0" w:uiPriority="66" w:unhideWhenUsed="0"/>
-    <w:lsdException w:name="Medium Grid 1 Accent 1" w:semiHidden="0" w:uiPriority="67" w:unhideWhenUsed="0"/>
-    <w:lsdException w:name="Medium Grid 2 Accent 1" w:semiHidden="0" w:uiPriority="68" w:unhideWhenUsed="0"/>
-    <w:lsdException w:name="Medium Grid 3 Accent 1" w:semiHidden="0" w:uiPriority="69" w:unhideWhenUsed="0"/>
-    <w:lsdException w:name="Dark List Accent 1" w:semiHidden="0" w:uiPriority="70" w:unhideWhenUsed="0"/>
-    <w:lsdException w:name="Colorful Shading Accent 1" w:semiHidden="0" w:uiPriority="71" w:unhideWhenUsed="0"/>
-    <w:lsdException w:name="Colorful List Accent 1" w:semiHidden="0" w:uiPriority="72" w:unhideWhenUsed="0"/>
-    <w:lsdException w:name="Colorful Grid Accent 1" w:semiHidden="0" w:uiPriority="73" w:unhideWhenUsed="0"/>
-    <w:lsdException w:name="Light Shading Accent 2" w:semiHidden="0" w:uiPriority="60" w:unhideWhenUsed="0"/>
-    <w:lsdException w:name="Light List Accent 2" w:semiHidden="0" w:uiPriority="61" w:unhideWhenUsed="0"/>
-    <w:lsdException w:name="Light Grid Accent 2" w:semiHidden="0" w:uiPriority="62" w:unhideWhenUsed="0"/>
-    <w:lsdException w:name="Medium Shading 1 Accent 2" w:semiHidden="0" w:uiPriority="63" w:unhideWhenUsed="0"/>
-    <w:lsdException w:name="Medium Shading 2 Accent 2" w:semiHidden="0" w:uiPriority="64" w:unhideWhenUsed="0"/>
-    <w:lsdException w:name="Medium List 1 Accent 2" w:semiHidden="0" w:uiPriority="65" w:unhideWhenUsed="0"/>
-    <w:lsdException w:name="Medium List 2 Accent 2" w:semiHidden="0" w:uiPriority="66" w:unhideWhenUsed="0"/>
-    <w:lsdException w:name="Medium Grid 1 Accent 2" w:semiHidden="0" w:uiPriority="67" w:unhideWhenUsed="0"/>
-    <w:lsdException w:name="Medium Grid 2 Accent 2" w:semiHidden="0" w:uiPriority="68" w:unhideWhenUsed="0"/>
-    <w:lsdException w:name="Medium Grid 3 Accent 2" w:semiHidden="0" w:uiPriority="69" w:unhideWhenUsed="0"/>
-    <w:lsdException w:name="Dark List Accent 2" w:semiHidden="0" w:uiPriority="70" w:unhideWhenUsed="0"/>
-    <w:lsdException w:name="Colorful Shading Accent 2" w:semiHidden="0" w:uiPriority="71" w:unhideWhenUsed="0"/>
-    <w:lsdException w:name="Colorful List Accent 2" w:semiHidden="0" w:uiPriority="72" w:unhideWhenUsed="0"/>
-    <w:lsdException w:name="Colorful Grid Accent 2" w:semiHidden="0" w:uiPriority="73" w:unhideWhenUsed="0"/>
-    <w:lsdException w:name="Light Shading Accent 3" w:semiHidden="0" w:uiPriority="60" w:unhideWhenUsed="0"/>
-    <w:lsdException w:name="Light List Accent 3" w:semiHidden="0" w:uiPriority="61" w:unhideWhenUsed="0"/>
-    <w:lsdException w:name="Light Grid Accent 3" w:semiHidden="0" w:uiPriority="62" w:unhideWhenUsed="0"/>
-    <w:lsdException w:name="Medium Shading 1 Accent 3" w:semiHidden="0" w:uiPriority="63" w:unhideWhenUsed="0"/>
-    <w:lsdException w:name="Medium Shading 2 Accent 3" w:semiHidden="0" w:uiPriority="64" w:unhideWhenUsed="0"/>
-    <w:lsdException w:name="Medium List 1 Accent 3" w:semiHidden="0" w:uiPriority="65" w:unhideWhenUsed="0"/>
-    <w:lsdException w:name="Medium List 2 Accent 3" w:semiHidden="0" w:uiPriority="66" w:unhideWhenUsed="0"/>
-    <w:lsdException w:name="Medium Grid 1 Accent 3" w:semiHidden="0" w:uiPriority="67" w:unhideWhenUsed="0"/>
-    <w:lsdException w:name="Medium Grid 2 Accent 3" w:semiHidden="0" w:uiPriority="68" w:unhideWhenUsed="0"/>
-    <w:lsdException w:name="Medium Grid 3 Accent 3" w:semiHidden="0" w:uiPriority="69" w:unhideWhenUsed="0"/>
-    <w:lsdException w:name="Dark List Accent 3" w:semiHidden="0" w:uiPriority="70" w:unhideWhenUsed="0"/>
-    <w:lsdException w:name="Colorful Shading Accent 3" w:semiHidden="0" w:uiPriority="71" w:unhideWhenUsed="0"/>
-    <w:lsdException w:name="Colorful List Accent 3" w:semiHidden="0" w:uiPriority="72" w:unhideWhenUsed="0"/>
-    <w:lsdException w:name="Colorful Grid Accent 3" w:semiHidden="0" w:uiPriority="73" w:unhideWhenUsed="0"/>
-    <w:lsdException w:name="Light Shading Accent 4" w:semiHidden="0" w:uiPriority="60" w:unhideWhenUsed="0"/>
-    <w:lsdException w:name="Light List Accent 4" w:semiHidden="0" w:uiPriority="61" w:unhideWhenUsed="0"/>
-    <w:lsdException w:name="Light Grid Accent 4" w:semiHidden="0" w:uiPriority="62" w:unhideWhenUsed="0"/>
-    <w:lsdException w:name="Medium Shading 1 Accent 4" w:semiHidden="0" w:uiPriority="63" w:unhideWhenUsed="0"/>
-    <w:lsdException w:name="Medium Shading 2 Accent 4" w:semiHidden="0" w:uiPriority="64" w:unhideWhenUsed="0"/>
-    <w:lsdException w:name="Medium List 1 Accent 4" w:semiHidden="0" w:uiPriority="65" w:unhideWhenUsed="0"/>
-    <w:lsdException w:name="Medium List 2 Accent 4" w:semiHidden="0" w:uiPriority="66" w:unhideWhenUsed="0"/>
-    <w:lsdException w:name="Medium Grid 1 Accent 4" w:semiHidden="0" w:uiPriority="67" w:unhideWhenUsed="0"/>
-    <w:lsdException w:name="Medium Grid 2 Accent 4" w:semiHidden="0" w:uiPriority="68" w:unhideWhenUsed="0"/>
-    <w:lsdException w:name="Medium Grid 3 Accent 4" w:semiHidden="0" w:uiPriority="69" w:unhideWhenUsed="0"/>
-    <w:lsdException w:name="Dark List Accent 4" w:semiHidden="0" w:uiPriority="70" w:unhideWhenUsed="0"/>
-    <w:lsdException w:name="Colorful Shading Accent 4" w:semiHidden="0" w:uiPriority="71" w:unhideWhenUsed="0"/>
-    <w:lsdException w:name="Colorful List Accent 4" w:semiHidden="0" w:uiPriority="72" w:unhideWhenUsed="0"/>
-    <w:lsdException w:name="Colorful Grid Accent 4" w:semiHidden="0" w:uiPriority="73" w:unhideWhenUsed="0"/>
-    <w:lsdException w:name="Light Shading Accent 5" w:semiHidden="0" w:uiPriority="60" w:unhideWhenUsed="0"/>
-    <w:lsdException w:name="Light List Accent 5" w:semiHidden="0" w:uiPriority="61" w:unhideWhenUsed="0"/>
-    <w:lsdException w:name="Light Grid Accent 5" w:semiHidden="0" w:uiPriority="62" w:unhideWhenUsed="0"/>
-    <w:lsdException w:name="Medium Shading 1 Accent 5" w:semiHidden="0" w:uiPriority="63" w:unhideWhenUsed="0"/>
-    <w:lsdException w:name="Medium Shading 2 Accent 5" w:semiHidden="0" w:uiPriority="64" w:unhideWhenUsed="0"/>
-    <w:lsdException w:name="Medium List 1 Accent 5" w:semiHidden="0" w:uiPriority="65" w:unhideWhenUsed="0"/>
-    <w:lsdException w:name="Medium List 2 Accent 5" w:semiHidden="0" w:uiPriority="66" w:unhideWhenUsed="0"/>
-    <w:lsdException w:name="Medium Grid 1 Accent 5" w:semiHidden="0" w:uiPriority="67" w:unhideWhenUsed="0"/>
-    <w:lsdException w:name="Medium Grid 2 Accent 5" w:semiHidden="0" w:uiPriority="68" w:unhideWhenUsed="0"/>
-    <w:lsdException w:name="Medium Grid 3 Accent 5" w:semiHidden="0" w:uiPriority="69" w:unhideWhenUsed="0"/>
-    <w:lsdException w:name="Dark List Accent 5" w:semiHidden="0" w:uiPriority="70" w:unhideWhenUsed="0"/>
-    <w:lsdException w:name="Colorful Shading Accent 5" w:semiHidden="0" w:uiPriority="71" w:unhideWhenUsed="0"/>
-    <w:lsdException w:name="Colorful List Accent 5" w:semiHidden="0" w:uiPriority="72" w:unhideWhenUsed="0"/>
-    <w:lsdException w:name="Colorful Grid Accent 5" w:semiHidden="0" w:uiPriority="73" w:unhideWhenUsed="0"/>
-    <w:lsdException w:name="Light Shading Accent 6" w:semiHidden="0" w:uiPriority="60" w:unhideWhenUsed="0"/>
-    <w:lsdException w:name="Light List Accent 6" w:semiHidden="0" w:uiPriority="61" w:unhideWhenUsed="0"/>
-    <w:lsdException w:name="Light Grid Accent 6" w:semiHidden="0" w:uiPriority="62" w:unhideWhenUsed="0"/>
-    <w:lsdException w:name="Medium Shading 1 Accent 6" w:semiHidden="0" w:uiPriority="63" w:unhideWhenUsed="0"/>
-    <w:lsdException w:name="Medium Shading 2 Accent 6" w:semiHidden="0" w:uiPriority="64" w:unhideWhenUsed="0"/>
-    <w:lsdException w:name="Medium List 1 Accent 6" w:semiHidden="0" w:uiPriority="65" w:unhideWhenUsed="0"/>
-    <w:lsdException w:name="Medium List 2 Accent 6" w:semiHidden="0" w:uiPriority="66" w:unhideWhenUsed="0"/>
-    <w:lsdException w:name="Medium Grid 1 Accent 6" w:semiHidden="0" w:uiPriority="67" w:unhideWhenUsed="0"/>
-    <w:lsdException w:name="Medium Grid 2 Accent 6" w:semiHidden="0" w:uiPriority="68" w:unhideWhenUsed="0"/>
-    <w:lsdException w:name="Medium Grid 3 Accent 6" w:semiHidden="0" w:uiPriority="69" w:unhideWhenUsed="0"/>
-    <w:lsdException w:name="Dark List Accent 6" w:semiHidden="0" w:uiPriority="70" w:unhideWhenUsed="0"/>
-    <w:lsdException w:name="Colorful Shading Accent 6" w:semiHidden="0" w:uiPriority="71" w:unhideWhenUsed="0"/>
-    <w:lsdException w:name="Colorful List Accent 6" w:semiHidden="0" w:uiPriority="72" w:unhideWhenUsed="0"/>
-    <w:lsdException w:name="Colorful Grid Accent 6" w:semiHidden="0" w:uiPriority="73" w:unhideWhenUsed="0"/>
-    <w:lsdException w:name="Subtle Emphasis" w:semiHidden="0" w:uiPriority="19" w:unhideWhenUsed="0" w:qFormat="1"/>
-    <w:lsdException w:name="Intense Emphasis" w:semiHidden="0" w:uiPriority="21" w:unhideWhenUsed="0" w:qFormat="1"/>
-    <w:lsdException w:name="Subtle Reference" w:semiHidden="0" w:uiPriority="31" w:unhideWhenUsed="0" w:qFormat="1"/>
-    <w:lsdException w:name="Intense Reference" w:semiHidden="0" w:uiPriority="32" w:unhideWhenUsed="0" w:qFormat="1"/>
-    <w:lsdException w:name="Book Title" w:semiHidden="0" w:uiPriority="33" w:unhideWhenUsed="0" w:qFormat="1"/>
-    <w:lsdException w:name="Bibliography" w:uiPriority="37"/>
-    <w:lsdException w:name="TOC Heading" w:uiPriority="39" w:qFormat="1"/>
+  <w:latentStyles w:defLockedState="0" w:defUIPriority="99" w:defSemiHidden="0" w:defUnhideWhenUsed="0" w:defQFormat="0" w:count="375">
+    <w:lsdException w:name="Normal" w:uiPriority="0" w:qFormat="1"/>
+    <w:lsdException w:name="heading 1" w:uiPriority="9" w:qFormat="1"/>
+    <w:lsdException w:name="heading 2" w:semiHidden="1" w:uiPriority="9" w:unhideWhenUsed="1" w:qFormat="1"/>
+    <w:lsdException w:name="heading 3" w:semiHidden="1" w:uiPriority="9" w:unhideWhenUsed="1" w:qFormat="1"/>
+    <w:lsdException w:name="heading 4" w:semiHidden="1" w:uiPriority="9" w:unhideWhenUsed="1" w:qFormat="1"/>
+    <w:lsdException w:name="heading 5" w:semiHidden="1" w:uiPriority="9" w:unhideWhenUsed="1" w:qFormat="1"/>
+    <w:lsdException w:name="heading 6" w:semiHidden="1" w:uiPriority="9" w:unhideWhenUsed="1" w:qFormat="1"/>
+    <w:lsdException w:name="heading 7" w:semiHidden="1" w:uiPriority="9" w:unhideWhenUsed="1" w:qFormat="1"/>
+    <w:lsdException w:name="heading 8" w:semiHidden="1" w:uiPriority="9" w:unhideWhenUsed="1" w:qFormat="1"/>
+    <w:lsdException w:name="heading 9" w:semiHidden="1" w:uiPriority="9" w:unhideWhenUsed="1" w:qFormat="1"/>
+    <w:lsdException w:name="index 1" w:semiHidden="1" w:unhideWhenUsed="1"/>
+    <w:lsdException w:name="index 2" w:semiHidden="1" w:unhideWhenUsed="1"/>
+    <w:lsdException w:name="index 3" w:semiHidden="1" w:unhideWhenUsed="1"/>
+    <w:lsdException w:name="index 4" w:semiHidden="1" w:unhideWhenUsed="1"/>
+    <w:lsdException w:name="index 5" w:semiHidden="1" w:unhideWhenUsed="1"/>
+    <w:lsdException w:name="index 6" w:semiHidden="1" w:unhideWhenUsed="1"/>
+    <w:lsdException w:name="index 7" w:semiHidden="1" w:unhideWhenUsed="1"/>
+    <w:lsdException w:name="index 8" w:semiHidden="1" w:unhideWhenUsed="1"/>
+    <w:lsdException w:name="index 9" w:semiHidden="1" w:unhideWhenUsed="1"/>
+    <w:lsdException w:name="toc 1" w:semiHidden="1" w:uiPriority="39" w:unhideWhenUsed="1"/>
+    <w:lsdException w:name="toc 2" w:semiHidden="1" w:uiPriority="39" w:unhideWhenUsed="1"/>
+    <w:lsdException w:name="toc 3" w:semiHidden="1" w:uiPriority="39" w:unhideWhenUsed="1"/>
+    <w:lsdException w:name="toc 4" w:semiHidden="1" w:uiPriority="39" w:unhideWhenUsed="1"/>
+    <w:lsdException w:name="toc 5" w:semiHidden="1" w:uiPriority="39" w:unhideWhenUsed="1"/>
+    <w:lsdException w:name="toc 6" w:semiHidden="1" w:uiPriority="39" w:unhideWhenUsed="1"/>
+    <w:lsdException w:name="toc 7" w:semiHidden="1" w:uiPriority="39" w:unhideWhenUsed="1"/>
+    <w:lsdException w:name="toc 8" w:semiHidden="1" w:uiPriority="39" w:unhideWhenUsed="1"/>
+    <w:lsdException w:name="toc 9" w:semiHidden="1" w:uiPriority="39" w:unhideWhenUsed="1"/>
+    <w:lsdException w:name="Normal Indent" w:semiHidden="1" w:unhideWhenUsed="1"/>
+    <w:lsdException w:name="footnote text" w:semiHidden="1" w:unhideWhenUsed="1"/>
+    <w:lsdException w:name="annotation text" w:semiHidden="1" w:unhideWhenUsed="1"/>
+    <w:lsdException w:name="header" w:semiHidden="1" w:unhideWhenUsed="1"/>
+    <w:lsdException w:name="footer" w:semiHidden="1" w:unhideWhenUsed="1"/>
+    <w:lsdException w:name="index heading" w:semiHidden="1" w:unhideWhenUsed="1"/>
+    <w:lsdException w:name="caption" w:semiHidden="1" w:uiPriority="35" w:unhideWhenUsed="1" w:qFormat="1"/>
+    <w:lsdException w:name="table of figures" w:semiHidden="1" w:unhideWhenUsed="1"/>
+    <w:lsdException w:name="envelope address" w:semiHidden="1" w:unhideWhenUsed="1"/>
+    <w:lsdException w:name="envelope return" w:semiHidden="1" w:unhideWhenUsed="1"/>
+    <w:lsdException w:name="footnote reference" w:semiHidden="1" w:unhideWhenUsed="1"/>
+    <w:lsdException w:name="annotation reference" w:semiHidden="1" w:unhideWhenUsed="1"/>
+    <w:lsdException w:name="line number" w:semiHidden="1" w:unhideWhenUsed="1"/>
+    <w:lsdException w:name="page number" w:semiHidden="1" w:unhideWhenUsed="1"/>
+    <w:lsdException w:name="endnote reference" w:semiHidden="1" w:unhideWhenUsed="1"/>
+    <w:lsdException w:name="endnote text" w:semiHidden="1" w:unhideWhenUsed="1"/>
+    <w:lsdException w:name="table of authorities" w:semiHidden="1" w:unhideWhenUsed="1"/>
+    <w:lsdException w:name="macro" w:semiHidden="1" w:unhideWhenUsed="1"/>
+    <w:lsdException w:name="toa heading" w:semiHidden="1" w:unhideWhenUsed="1"/>
+    <w:lsdException w:name="List" w:semiHidden="1" w:unhideWhenUsed="1"/>
+    <w:lsdException w:name="List Bullet" w:semiHidden="1" w:unhideWhenUsed="1"/>
+    <w:lsdException w:name="List Number" w:semiHidden="1" w:unhideWhenUsed="1"/>
+    <w:lsdException w:name="List 2" w:semiHidden="1" w:unhideWhenUsed="1"/>
+    <w:lsdException w:name="List 3" w:semiHidden="1" w:unhideWhenUsed="1"/>
+    <w:lsdException w:name="List 4" w:semiHidden="1" w:unhideWhenUsed="1"/>
+    <w:lsdException w:name="List 5" w:semiHidden="1" w:unhideWhenUsed="1"/>
+    <w:lsdException w:name="List Bullet 2" w:semiHidden="1" w:unhideWhenUsed="1"/>
+    <w:lsdException w:name="List Bullet 3" w:semiHidden="1" w:unhideWhenUsed="1"/>
+    <w:lsdException w:name="List Bullet 4" w:semiHidden="1" w:unhideWhenUsed="1"/>
+    <w:lsdException w:name="List Bullet 5" w:semiHidden="1" w:unhideWhenUsed="1"/>
+    <w:lsdException w:name="List Number 2" w:semiHidden="1" w:unhideWhenUsed="1"/>
+    <w:lsdException w:name="List Number 3" w:semiHidden="1" w:unhideWhenUsed="1"/>
+    <w:lsdException w:name="List Number 4" w:semiHidden="1" w:unhideWhenUsed="1"/>
+    <w:lsdException w:name="List Number 5" w:semiHidden="1" w:unhideWhenUsed="1"/>
+    <w:lsdException w:name="Title" w:uiPriority="10" w:qFormat="1"/>
+    <w:lsdException w:name="Closing" w:semiHidden="1" w:unhideWhenUsed="1"/>
+    <w:lsdException w:name="Signature" w:semiHidden="1" w:unhideWhenUsed="1"/>
+    <w:lsdException w:name="Default Paragraph Font" w:semiHidden="1" w:uiPriority="1" w:unhideWhenUsed="1"/>
+    <w:lsdException w:name="Body Text" w:semiHidden="1" w:unhideWhenUsed="1"/>
+    <w:lsdException w:name="Body Text Indent" w:semiHidden="1" w:unhideWhenUsed="1"/>
+    <w:lsdException w:name="List Continue" w:semiHidden="1" w:unhideWhenUsed="1"/>
+    <w:lsdException w:name="List Continue 2" w:semiHidden="1" w:unhideWhenUsed="1"/>
+    <w:lsdException w:name="List Continue 3" w:semiHidden="1" w:unhideWhenUsed="1"/>
+    <w:lsdException w:name="List Continue 4" w:semiHidden="1" w:unhideWhenUsed="1"/>
+    <w:lsdException w:name="List Continue 5" w:semiHidden="1" w:unhideWhenUsed="1"/>
+    <w:lsdException w:name="Message Header" w:semiHidden="1" w:unhideWhenUsed="1"/>
+    <w:lsdException w:name="Subtitle" w:uiPriority="11" w:qFormat="1"/>
+    <w:lsdException w:name="Salutation" w:semiHidden="1" w:unhideWhenUsed="1"/>
+    <w:lsdException w:name="Date" w:semiHidden="1" w:unhideWhenUsed="1"/>
+    <w:lsdException w:name="Body Text First Indent" w:semiHidden="1" w:unhideWhenUsed="1"/>
+    <w:lsdException w:name="Body Text First Indent 2" w:semiHidden="1" w:unhideWhenUsed="1"/>
+    <w:lsdException w:name="Note Heading" w:semiHidden="1" w:unhideWhenUsed="1"/>
+    <w:lsdException w:name="Body Text 2" w:semiHidden="1" w:unhideWhenUsed="1"/>
+    <w:lsdException w:name="Body Text 3" w:semiHidden="1" w:unhideWhenUsed="1"/>
+    <w:lsdException w:name="Body Text Indent 2" w:semiHidden="1" w:unhideWhenUsed="1"/>
+    <w:lsdException w:name="Body Text Indent 3" w:semiHidden="1" w:unhideWhenUsed="1"/>
+    <w:lsdException w:name="Block Text" w:semiHidden="1" w:unhideWhenUsed="1"/>
+    <w:lsdException w:name="Hyperlink" w:semiHidden="1" w:unhideWhenUsed="1"/>
+    <w:lsdException w:name="FollowedHyperlink" w:semiHidden="1" w:unhideWhenUsed="1"/>
+    <w:lsdException w:name="Strong" w:uiPriority="22" w:qFormat="1"/>
+    <w:lsdException w:name="Emphasis" w:uiPriority="20" w:qFormat="1"/>
+    <w:lsdException w:name="Document Map" w:semiHidden="1" w:unhideWhenUsed="1"/>
+    <w:lsdException w:name="Plain Text" w:semiHidden="1" w:unhideWhenUsed="1"/>
+    <w:lsdException w:name="E-mail Signature" w:semiHidden="1" w:unhideWhenUsed="1"/>
+    <w:lsdException w:name="HTML Top of Form" w:semiHidden="1" w:unhideWhenUsed="1"/>
+    <w:lsdException w:name="HTML Bottom of Form" w:semiHidden="1" w:unhideWhenUsed="1"/>
+    <w:lsdException w:name="Normal (Web)" w:semiHidden="1" w:unhideWhenUsed="1"/>
+    <w:lsdException w:name="HTML Acronym" w:semiHidden="1" w:unhideWhenUsed="1"/>
+    <w:lsdException w:name="HTML Address" w:semiHidden="1" w:unhideWhenUsed="1"/>
+    <w:lsdException w:name="HTML Cite" w:semiHidden="1" w:unhideWhenUsed="1"/>
+    <w:lsdException w:name="HTML Code" w:semiHidden="1" w:unhideWhenUsed="1"/>
+    <w:lsdException w:name="HTML Definition" w:semiHidden="1" w:unhideWhenUsed="1"/>
+    <w:lsdException w:name="HTML Keyboard" w:semiHidden="1" w:unhideWhenUsed="1"/>
+    <w:lsdException w:name="HTML Preformatted" w:semiHidden="1" w:unhideWhenUsed="1"/>
+    <w:lsdException w:name="HTML Sample" w:semiHidden="1" w:unhideWhenUsed="1"/>
+    <w:lsdException w:name="HTML Typewriter" w:semiHidden="1" w:unhideWhenUsed="1"/>
+    <w:lsdException w:name="HTML Variable" w:semiHidden="1" w:unhideWhenUsed="1"/>
+    <w:lsdException w:name="Normal Table" w:semiHidden="1" w:unhideWhenUsed="1"/>
+    <w:lsdException w:name="annotation subject" w:semiHidden="1" w:unhideWhenUsed="1"/>
+    <w:lsdException w:name="No List" w:semiHidden="1" w:unhideWhenUsed="1"/>
+    <w:lsdException w:name="Outline List 1" w:semiHidden="1" w:unhideWhenUsed="1"/>
+    <w:lsdException w:name="Outline List 2" w:semiHidden="1" w:unhideWhenUsed="1"/>
+    <w:lsdException w:name="Outline List 3" w:semiHidden="1" w:unhideWhenUsed="1"/>
+    <w:lsdException w:name="Table Simple 1" w:semiHidden="1" w:unhideWhenUsed="1"/>
+    <w:lsdException w:name="Table Simple 2" w:semiHidden="1" w:unhideWhenUsed="1"/>
+    <w:lsdException w:name="Table Simple 3" w:semiHidden="1" w:unhideWhenUsed="1"/>
+    <w:lsdException w:name="Table Classic 1" w:semiHidden="1" w:unhideWhenUsed="1"/>
+    <w:lsdException w:name="Table Classic 2" w:semiHidden="1" w:unhideWhenUsed="1"/>
+    <w:lsdException w:name="Table Classic 3" w:semiHidden="1" w:unhideWhenUsed="1"/>
+    <w:lsdException w:name="Table Classic 4" w:semiHidden="1" w:unhideWhenUsed="1"/>
+    <w:lsdException w:name="Table Colorful 1" w:semiHidden="1" w:unhideWhenUsed="1"/>
+    <w:lsdException w:name="Table Colorful 2" w:semiHidden="1" w:unhideWhenUsed="1"/>
+    <w:lsdException w:name="Table Colorful 3" w:semiHidden="1" w:unhideWhenUsed="1"/>
+    <w:lsdException w:name="Table Columns 1" w:semiHidden="1" w:unhideWhenUsed="1"/>
+    <w:lsdException w:name="Table Columns 2" w:semiHidden="1" w:unhideWhenUsed="1"/>
+    <w:lsdException w:name="Table Columns 3" w:semiHidden="1" w:unhideWhenUsed="1"/>
+    <w:lsdException w:name="Table Columns 4" w:semiHidden="1" w:unhideWhenUsed="1"/>
+    <w:lsdException w:name="Table Columns 5" w:semiHidden="1" w:unhideWhenUsed="1"/>
+    <w:lsdException w:name="Table Grid 1" w:semiHidden="1" w:unhideWhenUsed="1"/>
+    <w:lsdException w:name="Table Grid 2" w:semiHidden="1" w:unhideWhenUsed="1"/>
+    <w:lsdException w:name="Table Grid 3" w:semiHidden="1" w:unhideWhenUsed="1"/>
+    <w:lsdException w:name="Table Grid 4" w:semiHidden="1" w:unhideWhenUsed="1"/>
+    <w:lsdException w:name="Table Grid 5" w:semiHidden="1" w:unhideWhenUsed="1"/>
+    <w:lsdException w:name="Table Grid 6" w:semiHidden="1" w:unhideWhenUsed="1"/>
+    <w:lsdException w:name="Table Grid 7" w:semiHidden="1" w:unhideWhenUsed="1"/>
+    <w:lsdException w:name="Table Grid 8" w:semiHidden="1" w:unhideWhenUsed="1"/>
+    <w:lsdException w:name="Table List 1" w:semiHidden="1" w:unhideWhenUsed="1"/>
+    <w:lsdException w:name="Table List 2" w:semiHidden="1" w:unhideWhenUsed="1"/>
+    <w:lsdException w:name="Table List 3" w:semiHidden="1" w:unhideWhenUsed="1"/>
+    <w:lsdException w:name="Table List 4" w:semiHidden="1" w:unhideWhenUsed="1"/>
+    <w:lsdException w:name="Table List 5" w:semiHidden="1" w:unhideWhenUsed="1"/>
+    <w:lsdException w:name="Table List 6" w:semiHidden="1" w:unhideWhenUsed="1"/>
+    <w:lsdException w:name="Table List 7" w:semiHidden="1" w:unhideWhenUsed="1"/>
+    <w:lsdException w:name="Table List 8" w:semiHidden="1" w:unhideWhenUsed="1"/>
+    <w:lsdException w:name="Table 3D effects 1" w:semiHidden="1" w:unhideWhenUsed="1"/>
+    <w:lsdException w:name="Table 3D effects 2" w:semiHidden="1" w:unhideWhenUsed="1"/>
+    <w:lsdException w:name="Table 3D effects 3" w:semiHidden="1" w:unhideWhenUsed="1"/>
+    <w:lsdException w:name="Table Contemporary" w:semiHidden="1" w:unhideWhenUsed="1"/>
+    <w:lsdException w:name="Table Elegant" w:semiHidden="1" w:unhideWhenUsed="1"/>
+    <w:lsdException w:name="Table Professional" w:semiHidden="1" w:unhideWhenUsed="1"/>
+    <w:lsdException w:name="Table Subtle 1" w:semiHidden="1" w:unhideWhenUsed="1"/>
+    <w:lsdException w:name="Table Subtle 2" w:semiHidden="1" w:unhideWhenUsed="1"/>
+    <w:lsdException w:name="Table Web 1" w:semiHidden="1" w:unhideWhenUsed="1"/>
+    <w:lsdException w:name="Table Web 2" w:semiHidden="1" w:unhideWhenUsed="1"/>
+    <w:lsdException w:name="Table Web 3" w:semiHidden="1" w:unhideWhenUsed="1"/>
+    <w:lsdException w:name="Balloon Text" w:semiHidden="1" w:unhideWhenUsed="1"/>
+    <w:lsdException w:name="Table Grid" w:uiPriority="59"/>
+    <w:lsdException w:name="Table Theme" w:semiHidden="1" w:unhideWhenUsed="1"/>
+    <w:lsdException w:name="Placeholder Text" w:semiHidden="1"/>
+    <w:lsdException w:name="No Spacing" w:uiPriority="1" w:qFormat="1"/>
+    <w:lsdException w:name="Light Shading" w:uiPriority="60"/>
+    <w:lsdException w:name="Light List" w:uiPriority="61"/>
+    <w:lsdException w:name="Light Grid" w:uiPriority="62"/>
+    <w:lsdException w:name="Medium Shading 1" w:uiPriority="63"/>
+    <w:lsdException w:name="Medium Shading 2" w:uiPriority="64"/>
+    <w:lsdException w:name="Medium List 1" w:uiPriority="65"/>
+    <w:lsdException w:name="Medium List 2" w:uiPriority="66"/>
+    <w:lsdException w:name="Medium Grid 1" w:uiPriority="67"/>
+    <w:lsdException w:name="Medium Grid 2" w:uiPriority="68"/>
+    <w:lsdException w:name="Medium Grid 3" w:uiPriority="69"/>
+    <w:lsdException w:name="Dark List" w:uiPriority="70"/>
+    <w:lsdException w:name="Colorful Shading" w:uiPriority="71"/>
+    <w:lsdException w:name="Colorful List" w:uiPriority="72"/>
+    <w:lsdException w:name="Colorful Grid" w:uiPriority="73"/>
+    <w:lsdException w:name="Light Shading Accent 1" w:uiPriority="60"/>
+    <w:lsdException w:name="Light List Accent 1" w:uiPriority="61"/>
+    <w:lsdException w:name="Light Grid Accent 1" w:uiPriority="62"/>
+    <w:lsdException w:name="Medium Shading 1 Accent 1" w:uiPriority="63"/>
+    <w:lsdException w:name="Medium Shading 2 Accent 1" w:uiPriority="64"/>
+    <w:lsdException w:name="Medium List 1 Accent 1" w:uiPriority="65"/>
+    <w:lsdException w:name="Revision" w:semiHidden="1"/>
+    <w:lsdException w:name="List Paragraph" w:uiPriority="34" w:qFormat="1"/>
+    <w:lsdException w:name="Quote" w:uiPriority="29" w:qFormat="1"/>
+    <w:lsdException w:name="Intense Quote" w:uiPriority="30" w:qFormat="1"/>
+    <w:lsdException w:name="Medium List 2 Accent 1" w:uiPriority="66"/>
+    <w:lsdException w:name="Medium Grid 1 Accent 1" w:uiPriority="67"/>
+    <w:lsdException w:name="Medium Grid 2 Accent 1" w:uiPriority="68"/>
+    <w:lsdException w:name="Medium Grid 3 Accent 1" w:uiPriority="69"/>
+    <w:lsdException w:name="Dark List Accent 1" w:uiPriority="70"/>
+    <w:lsdException w:name="Colorful Shading Accent 1" w:uiPriority="71"/>
+    <w:lsdException w:name="Colorful List Accent 1" w:uiPriority="72"/>
+    <w:lsdException w:name="Colorful Grid Accent 1" w:uiPriority="73"/>
+    <w:lsdException w:name="Light Shading Accent 2" w:uiPriority="60"/>
+    <w:lsdException w:name="Light List Accent 2" w:uiPriority="61"/>
+    <w:lsdException w:name="Light Grid Accent 2" w:uiPriority="62"/>
+    <w:lsdException w:name="Medium Shading 1 Accent 2" w:uiPriority="63"/>
+    <w:lsdException w:name="Medium Shading 2 Accent 2" w:uiPriority="64"/>
+    <w:lsdException w:name="Medium List 1 Accent 2" w:uiPriority="65"/>
+    <w:lsdException w:name="Medium List 2 Accent 2" w:uiPriority="66"/>
+    <w:lsdException w:name="Medium Grid 1 Accent 2" w:uiPriority="67"/>
+    <w:lsdException w:name="Medium Grid 2 Accent 2" w:uiPriority="68"/>
+    <w:lsdException w:name="Medium Grid 3 Accent 2" w:uiPriority="69"/>
+    <w:lsdException w:name="Dark List Accent 2" w:uiPriority="70"/>
+    <w:lsdException w:name="Colorful Shading Accent 2" w:uiPriority="71"/>
+    <w:lsdException w:name="Colorful List Accent 2" w:uiPriority="72"/>
+    <w:lsdException w:name="Colorful Grid Accent 2" w:uiPriority="73"/>
+    <w:lsdException w:name="Light Shading Accent 3" w:uiPriority="60"/>
+    <w:lsdException w:name="Light List Accent 3" w:uiPriority="61"/>
+    <w:lsdException w:name="Light Grid Accent 3" w:uiPriority="62"/>
+    <w:lsdException w:name="Medium Shading 1 Accent 3" w:uiPriority="63"/>
+    <w:lsdException w:name="Medium Shading 2 Accent 3" w:uiPriority="64"/>
+    <w:lsdException w:name="Medium List 1 Accent 3" w:uiPriority="65"/>
+    <w:lsdException w:name="Medium List 2 Accent 3" w:uiPriority="66"/>
+    <w:lsdException w:name="Medium Grid 1 Accent 3" w:uiPriority="67"/>
+    <w:lsdException w:name="Medium Grid 2 Accent 3" w:uiPriority="68"/>
+    <w:lsdException w:name="Medium Grid 3 Accent 3" w:uiPriority="69"/>
+    <w:lsdException w:name="Dark List Accent 3" w:uiPriority="70"/>
+    <w:lsdException w:name="Colorful Shading Accent 3" w:uiPriority="71"/>
+    <w:lsdException w:name="Colorful List Accent 3" w:uiPriority="72"/>
+    <w:lsdException w:name="Colorful Grid Accent 3" w:uiPriority="73"/>
+    <w:lsdException w:name="Light Shading Accent 4" w:uiPriority="60"/>
+    <w:lsdException w:name="Light List Accent 4" w:uiPriority="61"/>
+    <w:lsdException w:name="Light Grid Accent 4" w:uiPriority="62"/>
+    <w:lsdException w:name="Medium Shading 1 Accent 4" w:uiPriority="63"/>
+    <w:lsdException w:name="Medium Shading 2 Accent 4" w:uiPriority="64"/>
+    <w:lsdException w:name="Medium List 1 Accent 4" w:uiPriority="65"/>
+    <w:lsdException w:name="Medium List 2 Accent 4" w:uiPriority="66"/>
+    <w:lsdException w:name="Medium Grid 1 Accent 4" w:uiPriority="67"/>
+    <w:lsdException w:name="Medium Grid 2 Accent 4" w:uiPriority="68"/>
+    <w:lsdException w:name="Medium Grid 3 Accent 4" w:uiPriority="69"/>
+    <w:lsdException w:name="Dark List Accent 4" w:uiPriority="70"/>
+    <w:lsdException w:name="Colorful Shading Accent 4" w:uiPriority="71"/>
+    <w:lsdException w:name="Colorful List Accent 4" w:uiPriority="72"/>
+    <w:lsdException w:name="Colorful Grid Accent 4" w:uiPriority="73"/>
+    <w:lsdException w:name="Light Shading Accent 5" w:uiPriority="60"/>
+    <w:lsdException w:name="Light List Accent 5" w:uiPriority="61"/>
+    <w:lsdException w:name="Light Grid Accent 5" w:uiPriority="62"/>
+    <w:lsdException w:name="Medium Shading 1 Accent 5" w:uiPriority="63"/>
+    <w:lsdException w:name="Medium Shading 2 Accent 5" w:uiPriority="64"/>
+    <w:lsdException w:name="Medium List 1 Accent 5" w:uiPriority="65"/>
+    <w:lsdException w:name="Medium List 2 Accent 5" w:uiPriority="66"/>
+    <w:lsdException w:name="Medium Grid 1 Accent 5" w:uiPriority="67"/>
+    <w:lsdException w:name="Medium Grid 2 Accent 5" w:uiPriority="68"/>
+    <w:lsdException w:name="Medium Grid 3 Accent 5" w:uiPriority="69"/>
+    <w:lsdException w:name="Dark List Accent 5" w:uiPriority="70"/>
+    <w:lsdException w:name="Colorful Shading Accent 5" w:uiPriority="71"/>
+    <w:lsdException w:name="Colorful List Accent 5" w:uiPriority="72"/>
+    <w:lsdException w:name="Colorful Grid Accent 5" w:uiPriority="73"/>
+    <w:lsdException w:name="Light Shading Accent 6" w:uiPriority="60"/>
+    <w:lsdException w:name="Light List Accent 6" w:uiPriority="61"/>
+    <w:lsdException w:name="Light Grid Accent 6" w:uiPriority="62"/>
+    <w:lsdException w:name="Medium Shading 1 Accent 6" w:uiPriority="63"/>
+    <w:lsdException w:name="Medium Shading 2 Accent 6" w:uiPriority="64"/>
+    <w:lsdException w:name="Medium List 1 Accent 6" w:uiPriority="65"/>
+    <w:lsdException w:name="Medium List 2 Accent 6" w:uiPriority="66"/>
+    <w:lsdException w:name="Medium Grid 1 Accent 6" w:uiPriority="67"/>
+    <w:lsdException w:name="Medium Grid 2 Accent 6" w:uiPriority="68"/>
+    <w:lsdException w:name="Medium Grid 3 Accent 6" w:uiPriority="69"/>
+    <w:lsdException w:name="Dark List Accent 6" w:uiPriority="70"/>
+    <w:lsdException w:name="Colorful Shading Accent 6" w:uiPriority="71"/>
+    <w:lsdException w:name="Colorful List Accent 6" w:uiPriority="72"/>
+    <w:lsdException w:name="Colorful Grid Accent 6" w:uiPriority="73"/>
+    <w:lsdException w:name="Subtle Emphasis" w:uiPriority="19" w:qFormat="1"/>
+    <w:lsdException w:name="Intense Emphasis" w:uiPriority="21" w:qFormat="1"/>
+    <w:lsdException w:name="Subtle Reference" w:uiPriority="31" w:qFormat="1"/>
+    <w:lsdException w:name="Intense Reference" w:uiPriority="32" w:qFormat="1"/>
+    <w:lsdException w:name="Book Title" w:uiPriority="33" w:qFormat="1"/>
+    <w:lsdException w:name="Bibliography" w:semiHidden="1" w:uiPriority="37" w:unhideWhenUsed="1"/>
+    <w:lsdException w:name="TOC Heading" w:semiHidden="1" w:uiPriority="39" w:unhideWhenUsed="1" w:qFormat="1"/>
+    <w:lsdException w:name="Grid Table Light" w:semiHidden="1" w:unhideWhenUsed="1"/>
+    <w:lsdException w:name="Grid Table 1 Light" w:semiHidden="1" w:unhideWhenUsed="1"/>
+    <w:lsdException w:name="Grid Table 2" w:semiHidden="1" w:unhideWhenUsed="1"/>
+    <w:lsdException w:name="Grid Table 3" w:semiHidden="1" w:unhideWhenUsed="1"/>
+    <w:lsdException w:name="Grid Table 4" w:uiPriority="49"/>
+    <w:lsdException w:name="Grid Table 5 Dark" w:uiPriority="50"/>
+    <w:lsdException w:name="Grid Table 6 Colorful" w:uiPriority="51"/>
+    <w:lsdException w:name="Grid Table 7 Colorful" w:uiPriority="52"/>
+    <w:lsdException w:name="Grid Table 1 Light Accent 1" w:uiPriority="46"/>
+    <w:lsdException w:name="Grid Table 2 Accent 1" w:uiPriority="47"/>
+    <w:lsdException w:name="Grid Table 3 Accent 1" w:uiPriority="48"/>
+    <w:lsdException w:name="Grid Table 4 Accent 1" w:uiPriority="49"/>
+    <w:lsdException w:name="Grid Table 5 Dark Accent 1" w:uiPriority="50"/>
+    <w:lsdException w:name="Grid Table 6 Colorful Accent 1" w:uiPriority="51"/>
+    <w:lsdException w:name="Grid Table 7 Colorful Accent 1" w:uiPriority="52"/>
+    <w:lsdException w:name="Grid Table 1 Light Accent 2" w:uiPriority="46"/>
+    <w:lsdException w:name="Grid Table 2 Accent 2" w:uiPriority="47"/>
+    <w:lsdException w:name="Grid Table 3 Accent 2" w:uiPriority="48"/>
+    <w:lsdException w:name="Grid Table 4 Accent 2" w:uiPriority="49"/>
+    <w:lsdException w:name="Grid Table 5 Dark Accent 2" w:uiPriority="50"/>
+    <w:lsdException w:name="Grid Table 6 Colorful Accent 2" w:uiPriority="51"/>
+    <w:lsdException w:name="Grid Table 7 Colorful Accent 2" w:uiPriority="52"/>
+    <w:lsdException w:name="Grid Table 1 Light Accent 3" w:uiPriority="46"/>
+    <w:lsdException w:name="Grid Table 2 Accent 3" w:uiPriority="47"/>
+    <w:lsdException w:name="Grid Table 3 Accent 3" w:uiPriority="48"/>
+    <w:lsdException w:name="Grid Table 4 Accent 3" w:uiPriority="49"/>
+    <w:lsdException w:name="Grid Table 5 Dark Accent 3" w:uiPriority="50"/>
+    <w:lsdException w:name="Grid Table 6 Colorful Accent 3" w:uiPriority="51"/>
+    <w:lsdException w:name="Grid Table 7 Colorful Accent 3" w:uiPriority="52"/>
+    <w:lsdException w:name="Grid Table 1 Light Accent 4" w:uiPriority="46"/>
+    <w:lsdException w:name="Grid Table 2 Accent 4" w:uiPriority="47"/>
+    <w:lsdException w:name="Grid Table 3 Accent 4" w:uiPriority="48"/>
+    <w:lsdException w:name="Grid Table 4 Accent 4" w:uiPriority="49"/>
+    <w:lsdException w:name="Grid Table 5 Dark Accent 4" w:uiPriority="50"/>
+    <w:lsdException w:name="Grid Table 6 Colorful Accent 4" w:uiPriority="51"/>
+    <w:lsdException w:name="Grid Table 7 Colorful Accent 4" w:uiPriority="52"/>
+    <w:lsdException w:name="Grid Table 1 Light Accent 5" w:uiPriority="46"/>
+    <w:lsdException w:name="Grid Table 2 Accent 5" w:uiPriority="47"/>
+    <w:lsdException w:name="Grid Table 3 Accent 5" w:uiPriority="48"/>
+    <w:lsdException w:name="Grid Table 4 Accent 5" w:uiPriority="49"/>
+    <w:lsdException w:name="Grid Table 5 Dark Accent 5" w:uiPriority="50"/>
+    <w:lsdException w:name="Grid Table 6 Colorful Accent 5" w:uiPriority="51"/>
+    <w:lsdException w:name="Grid Table 7 Colorful Accent 5" w:uiPriority="52"/>
+    <w:lsdException w:name="Grid Table 1 Light Accent 6" w:uiPriority="46"/>
+    <w:lsdException w:name="Grid Table 2 Accent 6" w:uiPriority="47"/>
+    <w:lsdException w:name="Grid Table 3 Accent 6" w:uiPriority="48"/>
+    <w:lsdException w:name="Grid Table 4 Accent 6" w:uiPriority="49"/>
+    <w:lsdException w:name="Grid Table 5 Dark Accent 6" w:uiPriority="50"/>
+    <w:lsdException w:name="Grid Table 6 Colorful Accent 6" w:uiPriority="51"/>
+    <w:lsdException w:name="Grid Table 7 Colorful Accent 6" w:uiPriority="52"/>
+    <w:lsdException w:name="List Table 1 Light" w:uiPriority="46"/>
+    <w:lsdException w:name="List Table 2" w:uiPriority="47"/>
+    <w:lsdException w:name="List Table 3" w:uiPriority="48"/>
+    <w:lsdException w:name="List Table 4" w:uiPriority="49"/>
+    <w:lsdException w:name="List Table 5 Dark" w:uiPriority="50"/>
+    <w:lsdException w:name="List Table 6 Colorful" w:uiPriority="51"/>
+    <w:lsdException w:name="List Table 7 Colorful" w:uiPriority="52"/>
+    <w:lsdException w:name="List Table 1 Light Accent 1" w:uiPriority="46"/>
+    <w:lsdException w:name="List Table 2 Accent 1" w:uiPriority="47"/>
+    <w:lsdException w:name="List Table 3 Accent 1" w:uiPriority="48"/>
+    <w:lsdException w:name="List Table 4 Accent 1" w:uiPriority="49"/>
+    <w:lsdException w:name="List Table 5 Dark Accent 1" w:uiPriority="50"/>
+    <w:lsdException w:name="List Table 6 Colorful Accent 1" w:uiPriority="51"/>
+    <w:lsdException w:name="List Table 7 Colorful Accent 1" w:uiPriority="52"/>
+    <w:lsdException w:name="List Table 1 Light Accent 2" w:uiPriority="46"/>
+    <w:lsdException w:name="List Table 2 Accent 2" w:uiPriority="47"/>
+    <w:lsdException w:name="List Table 3 Accent 2" w:uiPriority="48"/>
+    <w:lsdException w:name="List Table 4 Accent 2" w:uiPriority="49"/>
+    <w:lsdException w:name="List Table 5 Dark Accent 2" w:uiPriority="50"/>
+    <w:lsdException w:name="List Table 6 Colorful Accent 2" w:uiPriority="51"/>
+    <w:lsdException w:name="List Table 7 Colorful Accent 2" w:uiPriority="52"/>
+    <w:lsdException w:name="List Table 1 Light Accent 3" w:uiPriority="46"/>
+    <w:lsdException w:name="List Table 2 Accent 3" w:uiPriority="47"/>
+    <w:lsdException w:name="List Table 3 Accent 3" w:uiPriority="48"/>
+    <w:lsdException w:name="List Table 4 Accent 3" w:uiPriority="49"/>
+    <w:lsdException w:name="List Table 5 Dark Accent 3" w:uiPriority="50"/>
+    <w:lsdException w:name="List Table 6 Colorful Accent 3" w:uiPriority="51"/>
+    <w:lsdException w:name="List Table 7 Colorful Accent 3" w:uiPriority="52"/>
+    <w:lsdException w:name="List Table 1 Light Accent 4" w:uiPriority="46"/>
+    <w:lsdException w:name="List Table 2 Accent 4" w:uiPriority="47"/>
+    <w:lsdException w:name="List Table 3 Accent 4" w:uiPriority="48"/>
+    <w:lsdException w:name="List Table 4 Accent 4" w:uiPriority="49"/>
+    <w:lsdException w:name="List Table 5 Dark Accent 4" w:uiPriority="50"/>
+    <w:lsdException w:name="List Table 6 Colorful Accent 4" w:uiPriority="51"/>
+    <w:lsdException w:name="List Table 7 Colorful Accent 4" w:uiPriority="52"/>
+    <w:lsdException w:name="List Table 1 Light Accent 5" w:uiPriority="46"/>
+    <w:lsdException w:name="List Table 2 Accent 5" w:uiPriority="47"/>
+    <w:lsdException w:name="List Table 3 Accent 5" w:uiPriority="48"/>
+    <w:lsdException w:name="List Table 4 Accent 5" w:uiPriority="49"/>
+    <w:lsdException w:name="List Table 5 Dark Accent 5" w:uiPriority="50"/>
+    <w:lsdException w:name="List Table 6 Colorful Accent 5" w:uiPriority="51"/>
+    <w:lsdException w:name="List Table 7 Colorful Accent 5" w:uiPriority="52"/>
+    <w:lsdException w:name="List Table 1 Light Accent 6" w:uiPriority="46"/>
+    <w:lsdException w:name="List Table 2 Accent 6" w:uiPriority="47"/>
+    <w:lsdException w:name="List Table 3 Accent 6" w:uiPriority="48"/>
+    <w:lsdException w:name="List Table 4 Accent 6" w:uiPriority="49"/>
+    <w:lsdException w:name="List Table 5 Dark Accent 6" w:uiPriority="50"/>
+    <w:lsdException w:name="List Table 6 Colorful Accent 6" w:uiPriority="51"/>
+    <w:lsdException w:name="List Table 7 Colorful Accent 6" w:uiPriority="52"/>
+    <w:lsdException w:name="Mention" w:semiHidden="1" w:unhideWhenUsed="1"/>
+    <w:lsdException w:name="Smart Hyperlink" w:semiHidden="1" w:unhideWhenUsed="1"/>
+    <w:lsdException w:name="Hashtag" w:semiHidden="1" w:unhideWhenUsed="1"/>
+    <w:lsdException w:name="Unresolved Mention" w:semiHidden="1" w:unhideWhenUsed="1"/>
   </w:latentStyles>
   <w:style w:type="paragraph" w:default="1" w:styleId="Normal">
     <w:name w:val="Normal"/>

--- a/files/io4writeFile.docx
+++ b/files/io4writeFile.docx
@@ -2242,7 +2242,27 @@
           <w:sz w:val="20"/>
           <w:szCs w:val="20"/>
         </w:rPr>
-        <w:t xml:space="preserve"> appends the integers in 0..9 to </w:t>
+        <w:t xml:space="preserve"> appends </w:t>
+      </w:r>
+      <w:r>
+        <w:rPr>
+          <w:rFonts w:ascii="Times New Roman" w:hAnsi="Times New Roman" w:cs="Times New Roman"/>
+          <w:color w:val="000000"/>
+          <w:sz w:val="20"/>
+          <w:szCs w:val="20"/>
+        </w:rPr>
+        <w:t xml:space="preserve">lines with </w:t>
+      </w:r>
+      <w:bookmarkStart w:id="0" w:name="_GoBack"/>
+      <w:bookmarkEnd w:id="0"/>
+      <w:r>
+        <w:rPr>
+          <w:rFonts w:ascii="Times New Roman" w:hAnsi="Times New Roman" w:cs="Times New Roman"/>
+          <w:color w:val="000000"/>
+          <w:sz w:val="20"/>
+          <w:szCs w:val="20"/>
+        </w:rPr>
+        <w:t xml:space="preserve">the integers in 0..9 to </w:t>
       </w:r>
       <w:r>
         <w:rPr>
@@ -2650,8 +2670,6 @@
       </w:rPr>
       <w:t>David Gries, 2018</w:t>
     </w:r>
-    <w:bookmarkStart w:id="0" w:name="_GoBack"/>
-    <w:bookmarkEnd w:id="0"/>
   </w:p>
 </w:ftr>
 </file>
@@ -3263,10 +3281,6 @@
     <w:lsdException w:name="Book Title" w:uiPriority="33" w:qFormat="1"/>
     <w:lsdException w:name="Bibliography" w:semiHidden="1" w:uiPriority="37" w:unhideWhenUsed="1"/>
     <w:lsdException w:name="TOC Heading" w:semiHidden="1" w:uiPriority="39" w:unhideWhenUsed="1" w:qFormat="1"/>
-    <w:lsdException w:name="Grid Table Light" w:semiHidden="1" w:unhideWhenUsed="1"/>
-    <w:lsdException w:name="Grid Table 1 Light" w:semiHidden="1" w:unhideWhenUsed="1"/>
-    <w:lsdException w:name="Grid Table 2" w:semiHidden="1" w:unhideWhenUsed="1"/>
-    <w:lsdException w:name="Grid Table 3" w:semiHidden="1" w:unhideWhenUsed="1"/>
     <w:lsdException w:name="Grid Table 4" w:uiPriority="49"/>
     <w:lsdException w:name="Grid Table 5 Dark" w:uiPriority="50"/>
     <w:lsdException w:name="Grid Table 6 Colorful" w:uiPriority="51"/>
